--- a/E2_GestionFrais_NoahDubail.docx
+++ b/E2_GestionFrais_NoahDubail.docx
@@ -2458,6 +2458,34 @@
       <w:pPr>
         <w:spacing w:after="0"/>
       </w:pPr>
+      <w:r>
+        <w:t xml:space="preserve">Lien GitHub : </w:t>
+      </w:r>
+      <w:hyperlink r:id="rId9" w:history="1">
+        <w:r>
+          <w:rPr>
+            <w:rStyle w:val="Lienhypertexte"/>
+          </w:rPr>
+          <w:t>https://github.com/99</w:t>
+        </w:r>
+        <w:r>
+          <w:rPr>
+            <w:rStyle w:val="Lienhypertexte"/>
+          </w:rPr>
+          <w:t>N</w:t>
+        </w:r>
+        <w:r>
+          <w:rPr>
+            <w:rStyle w:val="Lienhypertexte"/>
+          </w:rPr>
+          <w:t>oah99/Projet_GSB</w:t>
+        </w:r>
+      </w:hyperlink>
+    </w:p>
+    <w:p>
+      <w:pPr>
+        <w:spacing w:after="0"/>
+      </w:pPr>
     </w:p>
     <w:p>
       <w:pPr>
@@ -2531,7 +2559,19 @@
         <w:rPr>
           <w:rFonts w:cstheme="minorHAnsi"/>
         </w:rPr>
-        <w:t xml:space="preserve">e l’application sera simple : une fois leur déplacement effectué, les visiteurs vont pouvoir saisir une demande de remboursement dans une interface qui leurs seront dédiés. </w:t>
+        <w:t xml:space="preserve">e l’application sera simple : une fois leur déplacement effectué, les </w:t>
+      </w:r>
+      <w:r>
+        <w:rPr>
+          <w:rFonts w:cstheme="minorHAnsi"/>
+        </w:rPr>
+        <w:t>utilisateurs</w:t>
+      </w:r>
+      <w:r>
+        <w:rPr>
+          <w:rFonts w:cstheme="minorHAnsi"/>
+        </w:rPr>
+        <w:t xml:space="preserve"> vont pouvoir saisir une demande de remboursement dans une interface qui leurs seront dédiés. </w:t>
       </w:r>
     </w:p>
     <w:p>
@@ -2867,7 +2907,19 @@
         <w:rPr>
           <w:rFonts w:cstheme="minorHAnsi"/>
         </w:rPr>
-        <w:t>Une fois que le visiteur à saisie la demande de remboursement il pourra consulter l’évolution de sa demande, voici les différents statuts :</w:t>
+        <w:t>Une fois que l</w:t>
+      </w:r>
+      <w:r>
+        <w:rPr>
+          <w:rFonts w:cstheme="minorHAnsi"/>
+        </w:rPr>
+        <w:t>’utilisateur</w:t>
+      </w:r>
+      <w:r>
+        <w:rPr>
+          <w:rFonts w:cstheme="minorHAnsi"/>
+        </w:rPr>
+        <w:t xml:space="preserve"> à saisie la demande de remboursement il pourra consulter l’évolution de sa demande, voici les différents statuts :</w:t>
       </w:r>
     </w:p>
     <w:p>
@@ -2935,7 +2987,19 @@
         <w:rPr>
           <w:rFonts w:cstheme="minorHAnsi"/>
         </w:rPr>
-        <w:t xml:space="preserve"> validé la demande, le visiteur est prévenu)</w:t>
+        <w:t xml:space="preserve"> validé la demande, l</w:t>
+      </w:r>
+      <w:r>
+        <w:rPr>
+          <w:rFonts w:cstheme="minorHAnsi"/>
+        </w:rPr>
+        <w:t xml:space="preserve">’utilisateur </w:t>
+      </w:r>
+      <w:r>
+        <w:rPr>
+          <w:rFonts w:cstheme="minorHAnsi"/>
+        </w:rPr>
+        <w:t>est prévenu)</w:t>
       </w:r>
     </w:p>
     <w:p>
@@ -3027,7 +3091,6 @@
           <w:bCs/>
           <w:u w:val="single"/>
         </w:rPr>
-        <w:lastRenderedPageBreak/>
         <w:t>Ordre des actions :</w:t>
       </w:r>
     </w:p>
@@ -3045,7 +3108,19 @@
         <w:rPr>
           <w:rFonts w:cstheme="minorHAnsi"/>
         </w:rPr>
-        <w:t xml:space="preserve">Premièrement le visiteur se connecte via son </w:t>
+        <w:t>Premièrement l</w:t>
+      </w:r>
+      <w:r>
+        <w:rPr>
+          <w:rFonts w:cstheme="minorHAnsi"/>
+        </w:rPr>
+        <w:t xml:space="preserve">’utilisateur </w:t>
+      </w:r>
+      <w:r>
+        <w:rPr>
+          <w:rFonts w:cstheme="minorHAnsi"/>
+        </w:rPr>
+        <w:t xml:space="preserve">se connecte via son </w:t>
       </w:r>
       <w:r>
         <w:rPr>
@@ -3142,7 +3217,19 @@
         <w:rPr>
           <w:rFonts w:cstheme="minorHAnsi"/>
         </w:rPr>
-        <w:t xml:space="preserve"> été effectué, cette date ne peut remonter plus qu’un an en arrière. Les visiteurs </w:t>
+        <w:t xml:space="preserve"> été effectué, cette date ne peut remonter plus qu’un an en arrière. Les </w:t>
+      </w:r>
+      <w:r>
+        <w:rPr>
+          <w:rFonts w:cstheme="minorHAnsi"/>
+        </w:rPr>
+        <w:t>utilisateurs</w:t>
+      </w:r>
+      <w:r>
+        <w:rPr>
+          <w:rFonts w:cstheme="minorHAnsi"/>
+        </w:rPr>
+        <w:t xml:space="preserve"> </w:t>
       </w:r>
       <w:r>
         <w:rPr>
@@ -3295,7 +3382,25 @@
         <w:rPr>
           <w:rFonts w:cstheme="minorHAnsi"/>
         </w:rPr>
-        <w:t xml:space="preserve"> il valide un mail sera envoyé au visiteur avec un fiche de remboursement au format </w:t>
+        <w:t xml:space="preserve"> il valide un mail sera envoyé </w:t>
+      </w:r>
+      <w:r>
+        <w:rPr>
+          <w:rFonts w:cstheme="minorHAnsi"/>
+        </w:rPr>
+        <w:t>à</w:t>
+      </w:r>
+      <w:r>
+        <w:rPr>
+          <w:rFonts w:cstheme="minorHAnsi"/>
+        </w:rPr>
+        <w:t xml:space="preserve"> l’utilisateur</w:t>
+      </w:r>
+      <w:r>
+        <w:rPr>
+          <w:rFonts w:cstheme="minorHAnsi"/>
+        </w:rPr>
+        <w:t xml:space="preserve"> avec un fiche de remboursement au format </w:t>
       </w:r>
       <w:r>
         <w:rPr>
@@ -3330,7 +3435,19 @@
         <w:rPr>
           <w:rFonts w:cstheme="minorHAnsi"/>
         </w:rPr>
-        <w:t>Dans le cas où il refuse, un mail sera envoyé au visiteur afin de le prévenir du refus, avec une raison à l’</w:t>
+        <w:t xml:space="preserve">Dans le cas où il refuse, un mail sera envoyé </w:t>
+      </w:r>
+      <w:r>
+        <w:rPr>
+          <w:rFonts w:cstheme="minorHAnsi"/>
+        </w:rPr>
+        <w:t xml:space="preserve">à l’utilisateur </w:t>
+      </w:r>
+      <w:r>
+        <w:rPr>
+          <w:rFonts w:cstheme="minorHAnsi"/>
+        </w:rPr>
+        <w:t>afin de le prévenir du refus, avec une raison à l’</w:t>
       </w:r>
       <w:r>
         <w:rPr>
@@ -3875,7 +3992,6 @@
               <w:t>Type (</w:t>
             </w:r>
             <w:proofErr w:type="spellStart"/>
-            <w:proofErr w:type="gramStart"/>
             <w:r>
               <w:rPr>
                 <w:b/>
@@ -3883,17 +3999,7 @@
                 <w:sz w:val="24"/>
                 <w:szCs w:val="24"/>
               </w:rPr>
-              <w:t>E,Ca</w:t>
-            </w:r>
-            <w:proofErr w:type="gramEnd"/>
-            <w:r>
-              <w:rPr>
-                <w:b/>
-                <w:bCs/>
-                <w:sz w:val="24"/>
-                <w:szCs w:val="24"/>
-              </w:rPr>
-              <w:t>,Co</w:t>
+              <w:t>E,Ca,Co</w:t>
             </w:r>
             <w:proofErr w:type="spellEnd"/>
             <w:r>
@@ -4346,7 +4452,7 @@
             <w:shd w:val="clear" w:color="auto" w:fill="D9D9D9" w:themeFill="background1" w:themeFillShade="D9"/>
           </w:tcPr>
           <w:p>
-            <w:hyperlink r:id="rId9" w:history="1">
+            <w:hyperlink r:id="rId10" w:history="1">
               <w:r>
                 <w:rPr>
                   <w:rStyle w:val="Lienhypertexte"/>
@@ -7066,6 +7172,9 @@
     <w:p/>
     <w:p>
       <w:r>
+        <w:rPr>
+          <w:noProof/>
+        </w:rPr>
         <w:drawing>
           <wp:anchor distT="0" distB="0" distL="114300" distR="114300" simplePos="0" relativeHeight="251662336" behindDoc="0" locked="0" layoutInCell="1" allowOverlap="1" wp14:anchorId="2A24180F" wp14:editId="4685DE7E">
             <wp:simplePos x="0" y="0"/>
@@ -7090,7 +7199,7 @@
                     <pic:cNvPicPr/>
                   </pic:nvPicPr>
                   <pic:blipFill>
-                    <a:blip r:embed="rId10">
+                    <a:blip r:embed="rId11">
                       <a:extLst>
                         <a:ext uri="{28A0092B-C50C-407E-A947-70E740481C1C}">
                           <a14:useLocalDpi xmlns:a14="http://schemas.microsoft.com/office/drawing/2010/main" val="0"/>
@@ -8651,6 +8760,9 @@
         </w:rPr>
       </w:pPr>
       <w:r>
+        <w:rPr>
+          <w:noProof/>
+        </w:rPr>
         <w:drawing>
           <wp:anchor distT="0" distB="0" distL="114300" distR="114300" simplePos="0" relativeHeight="251663360" behindDoc="0" locked="0" layoutInCell="1" allowOverlap="1" wp14:anchorId="63587B28" wp14:editId="148A4AD2">
             <wp:simplePos x="0" y="0"/>
@@ -8675,7 +8787,7 @@
                     <pic:cNvPicPr/>
                   </pic:nvPicPr>
                   <pic:blipFill>
-                    <a:blip r:embed="rId11">
+                    <a:blip r:embed="rId12">
                       <a:extLst>
                         <a:ext uri="{28A0092B-C50C-407E-A947-70E740481C1C}">
                           <a14:useLocalDpi xmlns:a14="http://schemas.microsoft.com/office/drawing/2010/main" val="0"/>
@@ -8852,9 +8964,24 @@
           <w:iCs/>
           <w:color w:val="808080"/>
         </w:rPr>
-        <w:t xml:space="preserve"> </w:t>
-      </w:r>
-      <w:proofErr w:type="gramStart"/>
+        <w:t xml:space="preserve"> VARCHAR(50)</w:t>
+      </w:r>
+      <w:r>
+        <w:rPr>
+          <w:rFonts w:ascii="Calibri" w:hAnsi="Calibri" w:cs="Calibri"/>
+          <w:color w:val="090000"/>
+        </w:rPr>
+        <w:t xml:space="preserve">, </w:t>
+      </w:r>
+      <w:proofErr w:type="spellStart"/>
+      <w:r>
+        <w:rPr>
+          <w:rFonts w:ascii="Calibri" w:hAnsi="Calibri" w:cs="Calibri"/>
+          <w:color w:val="090000"/>
+        </w:rPr>
+        <w:t>Prix_unite</w:t>
+      </w:r>
+      <w:proofErr w:type="spellEnd"/>
       <w:r>
         <w:rPr>
           <w:rFonts w:ascii="Calibri" w:hAnsi="Calibri" w:cs="Calibri"/>
@@ -8862,9 +8989,24 @@
           <w:iCs/>
           <w:color w:val="808080"/>
         </w:rPr>
-        <w:t>VARCHAR(</w:t>
-      </w:r>
-      <w:proofErr w:type="gramEnd"/>
+        <w:t xml:space="preserve"> DECIMAL(4,2)</w:t>
+      </w:r>
+      <w:r>
+        <w:rPr>
+          <w:rFonts w:ascii="Calibri" w:hAnsi="Calibri" w:cs="Calibri"/>
+          <w:color w:val="090000"/>
+        </w:rPr>
+        <w:t xml:space="preserve">, </w:t>
+      </w:r>
+      <w:proofErr w:type="spellStart"/>
+      <w:r>
+        <w:rPr>
+          <w:rFonts w:ascii="Calibri" w:hAnsi="Calibri" w:cs="Calibri"/>
+          <w:color w:val="090000"/>
+        </w:rPr>
+        <w:t>Mode_Calcule</w:t>
+      </w:r>
+      <w:proofErr w:type="spellEnd"/>
       <w:r>
         <w:rPr>
           <w:rFonts w:ascii="Calibri" w:hAnsi="Calibri" w:cs="Calibri"/>
@@ -8872,32 +9014,73 @@
           <w:iCs/>
           <w:color w:val="808080"/>
         </w:rPr>
-        <w:t>50)</w:t>
-      </w:r>
-      <w:r>
-        <w:rPr>
-          <w:rFonts w:ascii="Calibri" w:hAnsi="Calibri" w:cs="Calibri"/>
+        <w:t xml:space="preserve"> VARCHAR(20)</w:t>
+      </w:r>
+      <w:r>
+        <w:rPr>
+          <w:rFonts w:ascii="Calibri" w:hAnsi="Calibri" w:cs="Calibri"/>
+          <w:b/>
+          <w:bCs/>
           <w:color w:val="090000"/>
         </w:rPr>
-        <w:t xml:space="preserve">, </w:t>
+        <w:t>);</w:t>
+      </w:r>
+    </w:p>
+    <w:p>
+      <w:pPr>
+        <w:autoSpaceDE w:val="0"/>
+        <w:autoSpaceDN w:val="0"/>
+        <w:adjustRightInd w:val="0"/>
+        <w:spacing w:after="0" w:line="240" w:lineRule="auto"/>
+        <w:rPr>
+          <w:rFonts w:ascii="Segoe UI" w:hAnsi="Segoe UI" w:cs="Segoe UI"/>
+        </w:rPr>
+      </w:pPr>
+    </w:p>
+    <w:p>
+      <w:pPr>
+        <w:autoSpaceDE w:val="0"/>
+        <w:autoSpaceDN w:val="0"/>
+        <w:adjustRightInd w:val="0"/>
+        <w:spacing w:after="0" w:line="240" w:lineRule="auto"/>
+        <w:rPr>
+          <w:rFonts w:ascii="Calibri" w:hAnsi="Calibri" w:cs="Calibri"/>
+          <w:b/>
+          <w:bCs/>
+          <w:color w:val="090000"/>
+        </w:rPr>
+      </w:pPr>
+      <w:r>
+        <w:rPr>
+          <w:rFonts w:ascii="Calibri" w:hAnsi="Calibri" w:cs="Calibri"/>
+          <w:b/>
+          <w:bCs/>
+          <w:color w:val="090000"/>
+        </w:rPr>
+        <w:t>Statut = (</w:t>
       </w:r>
       <w:proofErr w:type="spellStart"/>
       <w:r>
         <w:rPr>
           <w:rFonts w:ascii="Calibri" w:hAnsi="Calibri" w:cs="Calibri"/>
+          <w:b/>
+          <w:bCs/>
           <w:color w:val="090000"/>
-        </w:rPr>
-        <w:t>Prix_unite</w:t>
+          <w:u w:val="single"/>
+        </w:rPr>
+        <w:t>Id_Statut</w:t>
       </w:r>
       <w:proofErr w:type="spellEnd"/>
       <w:r>
         <w:rPr>
           <w:rFonts w:ascii="Calibri" w:hAnsi="Calibri" w:cs="Calibri"/>
+          <w:b/>
+          <w:bCs/>
           <w:i/>
           <w:iCs/>
           <w:color w:val="808080"/>
         </w:rPr>
-        <w:t xml:space="preserve"> DECIMAL(4,2)</w:t>
+        <w:t xml:space="preserve"> COUNTER</w:t>
       </w:r>
       <w:r>
         <w:rPr>
@@ -8912,7 +9095,7 @@
           <w:rFonts w:ascii="Calibri" w:hAnsi="Calibri" w:cs="Calibri"/>
           <w:color w:val="090000"/>
         </w:rPr>
-        <w:t>Mode_Calcule</w:t>
+        <w:t>Valeur_Statut</w:t>
       </w:r>
       <w:proofErr w:type="spellEnd"/>
       <w:r>
@@ -8922,7 +9105,7 @@
           <w:iCs/>
           <w:color w:val="808080"/>
         </w:rPr>
-        <w:t xml:space="preserve"> VARCHAR(20)</w:t>
+        <w:t xml:space="preserve"> VARCHAR(100)</w:t>
       </w:r>
       <w:r>
         <w:rPr>
@@ -8965,7 +9148,7 @@
           <w:bCs/>
           <w:color w:val="090000"/>
         </w:rPr>
-        <w:t>Statut = (</w:t>
+        <w:t>Ville = (</w:t>
       </w:r>
       <w:proofErr w:type="spellStart"/>
       <w:r>
@@ -8976,7 +9159,7 @@
           <w:color w:val="090000"/>
           <w:u w:val="single"/>
         </w:rPr>
-        <w:t>Id_Statut</w:t>
+        <w:t>Id_Ville</w:t>
       </w:r>
       <w:proofErr w:type="spellEnd"/>
       <w:r>
@@ -9003,7 +9186,7 @@
           <w:rFonts w:ascii="Calibri" w:hAnsi="Calibri" w:cs="Calibri"/>
           <w:color w:val="090000"/>
         </w:rPr>
-        <w:t>Valeur_Statut</w:t>
+        <w:t>CP_Ville</w:t>
       </w:r>
       <w:proofErr w:type="spellEnd"/>
       <w:r>
@@ -9013,9 +9196,24 @@
           <w:iCs/>
           <w:color w:val="808080"/>
         </w:rPr>
-        <w:t xml:space="preserve"> </w:t>
-      </w:r>
-      <w:proofErr w:type="gramStart"/>
+        <w:t xml:space="preserve"> INT</w:t>
+      </w:r>
+      <w:r>
+        <w:rPr>
+          <w:rFonts w:ascii="Calibri" w:hAnsi="Calibri" w:cs="Calibri"/>
+          <w:color w:val="090000"/>
+        </w:rPr>
+        <w:t xml:space="preserve">, </w:t>
+      </w:r>
+      <w:proofErr w:type="spellStart"/>
+      <w:r>
+        <w:rPr>
+          <w:rFonts w:ascii="Calibri" w:hAnsi="Calibri" w:cs="Calibri"/>
+          <w:color w:val="090000"/>
+        </w:rPr>
+        <w:t>Nom_Ville</w:t>
+      </w:r>
+      <w:proofErr w:type="spellEnd"/>
       <w:r>
         <w:rPr>
           <w:rFonts w:ascii="Calibri" w:hAnsi="Calibri" w:cs="Calibri"/>
@@ -9023,125 +9221,172 @@
           <w:iCs/>
           <w:color w:val="808080"/>
         </w:rPr>
-        <w:t>VARCHAR(</w:t>
-      </w:r>
-      <w:proofErr w:type="gramEnd"/>
-      <w:r>
-        <w:rPr>
-          <w:rFonts w:ascii="Calibri" w:hAnsi="Calibri" w:cs="Calibri"/>
+        <w:t xml:space="preserve"> VARCHAR(100)</w:t>
+      </w:r>
+      <w:r>
+        <w:rPr>
+          <w:rFonts w:ascii="Calibri" w:hAnsi="Calibri" w:cs="Calibri"/>
+          <w:b/>
+          <w:bCs/>
+          <w:color w:val="090000"/>
+        </w:rPr>
+        <w:t>);</w:t>
+      </w:r>
+    </w:p>
+    <w:p>
+      <w:pPr>
+        <w:autoSpaceDE w:val="0"/>
+        <w:autoSpaceDN w:val="0"/>
+        <w:adjustRightInd w:val="0"/>
+        <w:spacing w:after="0" w:line="240" w:lineRule="auto"/>
+        <w:rPr>
+          <w:rFonts w:ascii="Segoe UI" w:hAnsi="Segoe UI" w:cs="Segoe UI"/>
+        </w:rPr>
+      </w:pPr>
+    </w:p>
+    <w:p>
+      <w:pPr>
+        <w:autoSpaceDE w:val="0"/>
+        <w:autoSpaceDN w:val="0"/>
+        <w:adjustRightInd w:val="0"/>
+        <w:spacing w:after="0" w:line="240" w:lineRule="auto"/>
+        <w:rPr>
+          <w:rFonts w:ascii="Calibri" w:hAnsi="Calibri" w:cs="Calibri"/>
+          <w:b/>
+          <w:bCs/>
+          <w:color w:val="090000"/>
+        </w:rPr>
+      </w:pPr>
+      <w:r>
+        <w:rPr>
+          <w:rFonts w:ascii="Calibri" w:hAnsi="Calibri" w:cs="Calibri"/>
+          <w:b/>
+          <w:bCs/>
+          <w:color w:val="090000"/>
+        </w:rPr>
+        <w:t>Fonction = (</w:t>
+      </w:r>
+      <w:proofErr w:type="spellStart"/>
+      <w:r>
+        <w:rPr>
+          <w:rFonts w:ascii="Calibri" w:hAnsi="Calibri" w:cs="Calibri"/>
+          <w:b/>
+          <w:bCs/>
+          <w:color w:val="090000"/>
+          <w:u w:val="single"/>
+        </w:rPr>
+        <w:t>Id_Fonction</w:t>
+      </w:r>
+      <w:proofErr w:type="spellEnd"/>
+      <w:r>
+        <w:rPr>
+          <w:rFonts w:ascii="Calibri" w:hAnsi="Calibri" w:cs="Calibri"/>
+          <w:b/>
+          <w:bCs/>
           <w:i/>
           <w:iCs/>
           <w:color w:val="808080"/>
         </w:rPr>
-        <w:t>100)</w:t>
-      </w:r>
-      <w:r>
-        <w:rPr>
-          <w:rFonts w:ascii="Calibri" w:hAnsi="Calibri" w:cs="Calibri"/>
-          <w:b/>
-          <w:bCs/>
+        <w:t xml:space="preserve"> VARCHAR(50)</w:t>
+      </w:r>
+      <w:r>
+        <w:rPr>
+          <w:rFonts w:ascii="Calibri" w:hAnsi="Calibri" w:cs="Calibri"/>
           <w:color w:val="090000"/>
         </w:rPr>
-        <w:t>);</w:t>
-      </w:r>
-    </w:p>
-    <w:p>
-      <w:pPr>
-        <w:autoSpaceDE w:val="0"/>
-        <w:autoSpaceDN w:val="0"/>
-        <w:adjustRightInd w:val="0"/>
-        <w:spacing w:after="0" w:line="240" w:lineRule="auto"/>
-        <w:rPr>
-          <w:rFonts w:ascii="Segoe UI" w:hAnsi="Segoe UI" w:cs="Segoe UI"/>
-        </w:rPr>
-      </w:pPr>
-    </w:p>
-    <w:p>
-      <w:pPr>
-        <w:autoSpaceDE w:val="0"/>
-        <w:autoSpaceDN w:val="0"/>
-        <w:adjustRightInd w:val="0"/>
-        <w:spacing w:after="0" w:line="240" w:lineRule="auto"/>
-        <w:rPr>
-          <w:rFonts w:ascii="Calibri" w:hAnsi="Calibri" w:cs="Calibri"/>
-          <w:b/>
-          <w:bCs/>
+        <w:t xml:space="preserve">, </w:t>
+      </w:r>
+      <w:proofErr w:type="spellStart"/>
+      <w:r>
+        <w:rPr>
+          <w:rFonts w:ascii="Calibri" w:hAnsi="Calibri" w:cs="Calibri"/>
           <w:color w:val="090000"/>
         </w:rPr>
-      </w:pPr>
-      <w:r>
-        <w:rPr>
-          <w:rFonts w:ascii="Calibri" w:hAnsi="Calibri" w:cs="Calibri"/>
-          <w:b/>
-          <w:bCs/>
-          <w:color w:val="090000"/>
-        </w:rPr>
-        <w:t>Ville = (</w:t>
-      </w:r>
-      <w:proofErr w:type="spellStart"/>
-      <w:r>
-        <w:rPr>
-          <w:rFonts w:ascii="Calibri" w:hAnsi="Calibri" w:cs="Calibri"/>
-          <w:b/>
-          <w:bCs/>
-          <w:color w:val="090000"/>
-          <w:u w:val="single"/>
-        </w:rPr>
-        <w:t>Id_Ville</w:t>
+        <w:t>Nom_Fonction</w:t>
       </w:r>
       <w:proofErr w:type="spellEnd"/>
       <w:r>
         <w:rPr>
           <w:rFonts w:ascii="Calibri" w:hAnsi="Calibri" w:cs="Calibri"/>
-          <w:b/>
-          <w:bCs/>
           <w:i/>
           <w:iCs/>
           <w:color w:val="808080"/>
         </w:rPr>
-        <w:t xml:space="preserve"> COUNTER</w:t>
-      </w:r>
-      <w:r>
-        <w:rPr>
-          <w:rFonts w:ascii="Calibri" w:hAnsi="Calibri" w:cs="Calibri"/>
+        <w:t xml:space="preserve"> VARCHAR(50)</w:t>
+      </w:r>
+      <w:r>
+        <w:rPr>
+          <w:rFonts w:ascii="Calibri" w:hAnsi="Calibri" w:cs="Calibri"/>
+          <w:b/>
+          <w:bCs/>
           <w:color w:val="090000"/>
         </w:rPr>
-        <w:t xml:space="preserve">, </w:t>
+        <w:t>);</w:t>
+      </w:r>
+    </w:p>
+    <w:p>
+      <w:pPr>
+        <w:autoSpaceDE w:val="0"/>
+        <w:autoSpaceDN w:val="0"/>
+        <w:adjustRightInd w:val="0"/>
+        <w:spacing w:after="0" w:line="240" w:lineRule="auto"/>
+        <w:rPr>
+          <w:rFonts w:ascii="Segoe UI" w:hAnsi="Segoe UI" w:cs="Segoe UI"/>
+        </w:rPr>
+      </w:pPr>
+    </w:p>
+    <w:p>
+      <w:pPr>
+        <w:autoSpaceDE w:val="0"/>
+        <w:autoSpaceDN w:val="0"/>
+        <w:adjustRightInd w:val="0"/>
+        <w:spacing w:after="0" w:line="240" w:lineRule="auto"/>
+        <w:rPr>
+          <w:rFonts w:ascii="Calibri" w:hAnsi="Calibri" w:cs="Calibri"/>
+          <w:b/>
+          <w:bCs/>
+          <w:color w:val="090000"/>
+        </w:rPr>
+      </w:pPr>
+      <w:r>
+        <w:rPr>
+          <w:rFonts w:ascii="Calibri" w:hAnsi="Calibri" w:cs="Calibri"/>
+          <w:b/>
+          <w:bCs/>
+          <w:color w:val="090000"/>
+        </w:rPr>
+        <w:t>Utilisateur = (</w:t>
       </w:r>
       <w:proofErr w:type="spellStart"/>
       <w:r>
         <w:rPr>
           <w:rFonts w:ascii="Calibri" w:hAnsi="Calibri" w:cs="Calibri"/>
+          <w:b/>
+          <w:bCs/>
           <w:color w:val="090000"/>
-        </w:rPr>
-        <w:t>CP_Ville</w:t>
+          <w:u w:val="single"/>
+        </w:rPr>
+        <w:t>Id_Utilisateur</w:t>
       </w:r>
       <w:proofErr w:type="spellEnd"/>
       <w:r>
         <w:rPr>
           <w:rFonts w:ascii="Calibri" w:hAnsi="Calibri" w:cs="Calibri"/>
+          <w:b/>
+          <w:bCs/>
           <w:i/>
           <w:iCs/>
           <w:color w:val="808080"/>
         </w:rPr>
-        <w:t xml:space="preserve"> INT</w:t>
+        <w:t xml:space="preserve"> COUNTER</w:t>
       </w:r>
       <w:r>
         <w:rPr>
           <w:rFonts w:ascii="Calibri" w:hAnsi="Calibri" w:cs="Calibri"/>
           <w:color w:val="090000"/>
         </w:rPr>
-        <w:t xml:space="preserve">, </w:t>
-      </w:r>
-      <w:proofErr w:type="spellStart"/>
-      <w:r>
-        <w:rPr>
-          <w:rFonts w:ascii="Calibri" w:hAnsi="Calibri" w:cs="Calibri"/>
-          <w:color w:val="090000"/>
-        </w:rPr>
-        <w:t>Nom_Ville</w:t>
-      </w:r>
-      <w:proofErr w:type="spellEnd"/>
+        <w:t>, Nom</w:t>
+      </w:r>
       <w:r>
         <w:rPr>
           <w:rFonts w:ascii="Calibri" w:hAnsi="Calibri" w:cs="Calibri"/>
@@ -9149,9 +9394,24 @@
           <w:iCs/>
           <w:color w:val="808080"/>
         </w:rPr>
-        <w:t xml:space="preserve"> </w:t>
-      </w:r>
-      <w:proofErr w:type="gramStart"/>
+        <w:t xml:space="preserve"> VARCHAR(30)</w:t>
+      </w:r>
+      <w:r>
+        <w:rPr>
+          <w:rFonts w:ascii="Calibri" w:hAnsi="Calibri" w:cs="Calibri"/>
+          <w:color w:val="090000"/>
+        </w:rPr>
+        <w:t xml:space="preserve">, </w:t>
+      </w:r>
+      <w:proofErr w:type="spellStart"/>
+      <w:r>
+        <w:rPr>
+          <w:rFonts w:ascii="Calibri" w:hAnsi="Calibri" w:cs="Calibri"/>
+          <w:color w:val="090000"/>
+        </w:rPr>
+        <w:t>Prenom</w:t>
+      </w:r>
+      <w:proofErr w:type="spellEnd"/>
       <w:r>
         <w:rPr>
           <w:rFonts w:ascii="Calibri" w:hAnsi="Calibri" w:cs="Calibri"/>
@@ -9159,9 +9419,15 @@
           <w:iCs/>
           <w:color w:val="808080"/>
         </w:rPr>
-        <w:t>VARCHAR(</w:t>
-      </w:r>
-      <w:proofErr w:type="gramEnd"/>
+        <w:t xml:space="preserve"> VARCHAR(35)</w:t>
+      </w:r>
+      <w:r>
+        <w:rPr>
+          <w:rFonts w:ascii="Calibri" w:hAnsi="Calibri" w:cs="Calibri"/>
+          <w:color w:val="090000"/>
+        </w:rPr>
+        <w:t>, Email</w:t>
+      </w:r>
       <w:r>
         <w:rPr>
           <w:rFonts w:ascii="Calibri" w:hAnsi="Calibri" w:cs="Calibri"/>
@@ -9169,87 +9435,122 @@
           <w:iCs/>
           <w:color w:val="808080"/>
         </w:rPr>
-        <w:t>100)</w:t>
-      </w:r>
-      <w:r>
-        <w:rPr>
-          <w:rFonts w:ascii="Calibri" w:hAnsi="Calibri" w:cs="Calibri"/>
-          <w:b/>
-          <w:bCs/>
+        <w:t xml:space="preserve"> VARCHAR(80)</w:t>
+      </w:r>
+      <w:r>
+        <w:rPr>
+          <w:rFonts w:ascii="Calibri" w:hAnsi="Calibri" w:cs="Calibri"/>
           <w:color w:val="090000"/>
         </w:rPr>
-        <w:t>);</w:t>
-      </w:r>
-    </w:p>
-    <w:p>
-      <w:pPr>
-        <w:autoSpaceDE w:val="0"/>
-        <w:autoSpaceDN w:val="0"/>
-        <w:adjustRightInd w:val="0"/>
-        <w:spacing w:after="0" w:line="240" w:lineRule="auto"/>
-        <w:rPr>
-          <w:rFonts w:ascii="Segoe UI" w:hAnsi="Segoe UI" w:cs="Segoe UI"/>
-        </w:rPr>
-      </w:pPr>
-    </w:p>
-    <w:p>
-      <w:pPr>
-        <w:autoSpaceDE w:val="0"/>
-        <w:autoSpaceDN w:val="0"/>
-        <w:adjustRightInd w:val="0"/>
-        <w:spacing w:after="0" w:line="240" w:lineRule="auto"/>
-        <w:rPr>
-          <w:rFonts w:ascii="Calibri" w:hAnsi="Calibri" w:cs="Calibri"/>
-          <w:b/>
-          <w:bCs/>
+        <w:t xml:space="preserve">, </w:t>
+      </w:r>
+      <w:proofErr w:type="spellStart"/>
+      <w:r>
+        <w:rPr>
+          <w:rFonts w:ascii="Calibri" w:hAnsi="Calibri" w:cs="Calibri"/>
           <w:color w:val="090000"/>
         </w:rPr>
-      </w:pPr>
-      <w:r>
-        <w:rPr>
-          <w:rFonts w:ascii="Calibri" w:hAnsi="Calibri" w:cs="Calibri"/>
-          <w:b/>
-          <w:bCs/>
-          <w:color w:val="090000"/>
-        </w:rPr>
-        <w:t>Fonction = (</w:t>
-      </w:r>
-      <w:proofErr w:type="spellStart"/>
-      <w:r>
-        <w:rPr>
-          <w:rFonts w:ascii="Calibri" w:hAnsi="Calibri" w:cs="Calibri"/>
-          <w:b/>
-          <w:bCs/>
-          <w:color w:val="090000"/>
-          <w:u w:val="single"/>
-        </w:rPr>
-        <w:t>Id_Fonction</w:t>
+        <w:t>username</w:t>
       </w:r>
       <w:proofErr w:type="spellEnd"/>
       <w:r>
         <w:rPr>
           <w:rFonts w:ascii="Calibri" w:hAnsi="Calibri" w:cs="Calibri"/>
-          <w:b/>
-          <w:bCs/>
           <w:i/>
           <w:iCs/>
           <w:color w:val="808080"/>
         </w:rPr>
-        <w:t xml:space="preserve"> </w:t>
-      </w:r>
-      <w:proofErr w:type="gramStart"/>
-      <w:r>
-        <w:rPr>
-          <w:rFonts w:ascii="Calibri" w:hAnsi="Calibri" w:cs="Calibri"/>
-          <w:b/>
-          <w:bCs/>
+        <w:t xml:space="preserve"> VARCHAR(20)</w:t>
+      </w:r>
+      <w:r>
+        <w:rPr>
+          <w:rFonts w:ascii="Calibri" w:hAnsi="Calibri" w:cs="Calibri"/>
+          <w:color w:val="090000"/>
+        </w:rPr>
+        <w:t xml:space="preserve">, </w:t>
+      </w:r>
+      <w:proofErr w:type="spellStart"/>
+      <w:r>
+        <w:rPr>
+          <w:rFonts w:ascii="Calibri" w:hAnsi="Calibri" w:cs="Calibri"/>
+          <w:color w:val="090000"/>
+        </w:rPr>
+        <w:t>password</w:t>
+      </w:r>
+      <w:proofErr w:type="spellEnd"/>
+      <w:r>
+        <w:rPr>
+          <w:rFonts w:ascii="Calibri" w:hAnsi="Calibri" w:cs="Calibri"/>
           <w:i/>
           <w:iCs/>
           <w:color w:val="808080"/>
         </w:rPr>
-        <w:t>VARCHAR(</w:t>
-      </w:r>
-      <w:proofErr w:type="gramEnd"/>
+        <w:t xml:space="preserve"> VARCHAR(20)</w:t>
+      </w:r>
+      <w:r>
+        <w:rPr>
+          <w:rFonts w:ascii="Calibri" w:hAnsi="Calibri" w:cs="Calibri"/>
+          <w:i/>
+          <w:iCs/>
+          <w:color w:val="0000FF"/>
+        </w:rPr>
+        <w:t>, #Id_Fonction</w:t>
+      </w:r>
+      <w:r>
+        <w:rPr>
+          <w:rFonts w:ascii="Calibri" w:hAnsi="Calibri" w:cs="Calibri"/>
+          <w:b/>
+          <w:bCs/>
+          <w:color w:val="090000"/>
+        </w:rPr>
+        <w:t>);</w:t>
+      </w:r>
+    </w:p>
+    <w:p>
+      <w:pPr>
+        <w:autoSpaceDE w:val="0"/>
+        <w:autoSpaceDN w:val="0"/>
+        <w:adjustRightInd w:val="0"/>
+        <w:spacing w:after="0" w:line="240" w:lineRule="auto"/>
+        <w:rPr>
+          <w:rFonts w:ascii="Segoe UI" w:hAnsi="Segoe UI" w:cs="Segoe UI"/>
+        </w:rPr>
+      </w:pPr>
+    </w:p>
+    <w:p>
+      <w:pPr>
+        <w:autoSpaceDE w:val="0"/>
+        <w:autoSpaceDN w:val="0"/>
+        <w:adjustRightInd w:val="0"/>
+        <w:spacing w:after="0" w:line="240" w:lineRule="auto"/>
+        <w:rPr>
+          <w:rFonts w:ascii="Calibri" w:hAnsi="Calibri" w:cs="Calibri"/>
+          <w:b/>
+          <w:bCs/>
+          <w:color w:val="090000"/>
+        </w:rPr>
+      </w:pPr>
+      <w:r>
+        <w:rPr>
+          <w:rFonts w:ascii="Calibri" w:hAnsi="Calibri" w:cs="Calibri"/>
+          <w:b/>
+          <w:bCs/>
+          <w:color w:val="090000"/>
+        </w:rPr>
+        <w:t>Missions = (</w:t>
+      </w:r>
+      <w:proofErr w:type="spellStart"/>
+      <w:r>
+        <w:rPr>
+          <w:rFonts w:ascii="Calibri" w:hAnsi="Calibri" w:cs="Calibri"/>
+          <w:b/>
+          <w:bCs/>
+          <w:color w:val="090000"/>
+          <w:u w:val="single"/>
+        </w:rPr>
+        <w:t>Id_Mission</w:t>
+      </w:r>
+      <w:proofErr w:type="spellEnd"/>
       <w:r>
         <w:rPr>
           <w:rFonts w:ascii="Calibri" w:hAnsi="Calibri" w:cs="Calibri"/>
@@ -9259,7 +9560,7 @@
           <w:iCs/>
           <w:color w:val="808080"/>
         </w:rPr>
-        <w:t>50)</w:t>
+        <w:t xml:space="preserve"> COUNTER</w:t>
       </w:r>
       <w:r>
         <w:rPr>
@@ -9274,7 +9575,7 @@
           <w:rFonts w:ascii="Calibri" w:hAnsi="Calibri" w:cs="Calibri"/>
           <w:color w:val="090000"/>
         </w:rPr>
-        <w:t>Nom_Fonction</w:t>
+        <w:t>Nom_Mission</w:t>
       </w:r>
       <w:proofErr w:type="spellEnd"/>
       <w:r>
@@ -9284,81 +9585,49 @@
           <w:iCs/>
           <w:color w:val="808080"/>
         </w:rPr>
-        <w:t xml:space="preserve"> VARCHAR(50)</w:t>
-      </w:r>
-      <w:r>
-        <w:rPr>
-          <w:rFonts w:ascii="Calibri" w:hAnsi="Calibri" w:cs="Calibri"/>
-          <w:b/>
-          <w:bCs/>
+        <w:t xml:space="preserve"> VARCHAR(250)</w:t>
+      </w:r>
+      <w:r>
+        <w:rPr>
+          <w:rFonts w:ascii="Calibri" w:hAnsi="Calibri" w:cs="Calibri"/>
           <w:color w:val="090000"/>
         </w:rPr>
-        <w:t>);</w:t>
-      </w:r>
-    </w:p>
-    <w:p>
-      <w:pPr>
-        <w:autoSpaceDE w:val="0"/>
-        <w:autoSpaceDN w:val="0"/>
-        <w:adjustRightInd w:val="0"/>
-        <w:spacing w:after="0" w:line="240" w:lineRule="auto"/>
-        <w:rPr>
-          <w:rFonts w:ascii="Segoe UI" w:hAnsi="Segoe UI" w:cs="Segoe UI"/>
-        </w:rPr>
-      </w:pPr>
-    </w:p>
-    <w:p>
-      <w:pPr>
-        <w:autoSpaceDE w:val="0"/>
-        <w:autoSpaceDN w:val="0"/>
-        <w:adjustRightInd w:val="0"/>
-        <w:spacing w:after="0" w:line="240" w:lineRule="auto"/>
-        <w:rPr>
-          <w:rFonts w:ascii="Calibri" w:hAnsi="Calibri" w:cs="Calibri"/>
-          <w:b/>
-          <w:bCs/>
+        <w:t xml:space="preserve">, </w:t>
+      </w:r>
+      <w:proofErr w:type="spellStart"/>
+      <w:r>
+        <w:rPr>
+          <w:rFonts w:ascii="Calibri" w:hAnsi="Calibri" w:cs="Calibri"/>
           <w:color w:val="090000"/>
         </w:rPr>
-      </w:pPr>
-      <w:r>
-        <w:rPr>
-          <w:rFonts w:ascii="Calibri" w:hAnsi="Calibri" w:cs="Calibri"/>
-          <w:b/>
-          <w:bCs/>
-          <w:color w:val="090000"/>
-        </w:rPr>
-        <w:t>Utilisateur = (</w:t>
-      </w:r>
-      <w:proofErr w:type="spellStart"/>
-      <w:r>
-        <w:rPr>
-          <w:rFonts w:ascii="Calibri" w:hAnsi="Calibri" w:cs="Calibri"/>
-          <w:b/>
-          <w:bCs/>
-          <w:color w:val="090000"/>
-          <w:u w:val="single"/>
-        </w:rPr>
-        <w:t>Id_Utilisateur</w:t>
+        <w:t>Date_Debut</w:t>
       </w:r>
       <w:proofErr w:type="spellEnd"/>
       <w:r>
         <w:rPr>
           <w:rFonts w:ascii="Calibri" w:hAnsi="Calibri" w:cs="Calibri"/>
-          <w:b/>
-          <w:bCs/>
           <w:i/>
           <w:iCs/>
           <w:color w:val="808080"/>
         </w:rPr>
-        <w:t xml:space="preserve"> COUNTER</w:t>
+        <w:t xml:space="preserve"> DATE</w:t>
       </w:r>
       <w:r>
         <w:rPr>
           <w:rFonts w:ascii="Calibri" w:hAnsi="Calibri" w:cs="Calibri"/>
           <w:color w:val="090000"/>
         </w:rPr>
-        <w:t>, Nom</w:t>
-      </w:r>
+        <w:t xml:space="preserve">, </w:t>
+      </w:r>
+      <w:proofErr w:type="spellStart"/>
+      <w:r>
+        <w:rPr>
+          <w:rFonts w:ascii="Calibri" w:hAnsi="Calibri" w:cs="Calibri"/>
+          <w:color w:val="090000"/>
+        </w:rPr>
+        <w:t>Date_Fin</w:t>
+      </w:r>
+      <w:proofErr w:type="spellEnd"/>
       <w:r>
         <w:rPr>
           <w:rFonts w:ascii="Calibri" w:hAnsi="Calibri" w:cs="Calibri"/>
@@ -9366,19 +9635,99 @@
           <w:iCs/>
           <w:color w:val="808080"/>
         </w:rPr>
-        <w:t xml:space="preserve"> </w:t>
-      </w:r>
-      <w:proofErr w:type="gramStart"/>
-      <w:r>
-        <w:rPr>
-          <w:rFonts w:ascii="Calibri" w:hAnsi="Calibri" w:cs="Calibri"/>
+        <w:t xml:space="preserve"> DATE</w:t>
+      </w:r>
+      <w:r>
+        <w:rPr>
+          <w:rFonts w:ascii="Calibri" w:hAnsi="Calibri" w:cs="Calibri"/>
+          <w:i/>
+          <w:iCs/>
+          <w:color w:val="0000FF"/>
+        </w:rPr>
+        <w:t>, #Id_Utilisateur, #Id_Ville, #Id_Utilisateur_</w:t>
+      </w:r>
+      <w:r>
+        <w:rPr>
+          <w:rFonts w:ascii="Calibri" w:hAnsi="Calibri" w:cs="Calibri"/>
+          <w:i/>
+          <w:iCs/>
+          <w:color w:val="0000FF"/>
+        </w:rPr>
+        <w:t>Comptable</w:t>
+      </w:r>
+      <w:r>
+        <w:rPr>
+          <w:rFonts w:ascii="Calibri" w:hAnsi="Calibri" w:cs="Calibri"/>
+          <w:b/>
+          <w:bCs/>
+          <w:color w:val="090000"/>
+        </w:rPr>
+        <w:t>);</w:t>
+      </w:r>
+    </w:p>
+    <w:p>
+      <w:pPr>
+        <w:autoSpaceDE w:val="0"/>
+        <w:autoSpaceDN w:val="0"/>
+        <w:adjustRightInd w:val="0"/>
+        <w:spacing w:after="0" w:line="240" w:lineRule="auto"/>
+        <w:rPr>
+          <w:rFonts w:ascii="Segoe UI" w:hAnsi="Segoe UI" w:cs="Segoe UI"/>
+        </w:rPr>
+      </w:pPr>
+    </w:p>
+    <w:p>
+      <w:pPr>
+        <w:autoSpaceDE w:val="0"/>
+        <w:autoSpaceDN w:val="0"/>
+        <w:adjustRightInd w:val="0"/>
+        <w:spacing w:after="0" w:line="240" w:lineRule="auto"/>
+        <w:rPr>
+          <w:rFonts w:ascii="Calibri" w:hAnsi="Calibri" w:cs="Calibri"/>
+          <w:b/>
+          <w:bCs/>
+          <w:color w:val="090000"/>
+        </w:rPr>
+      </w:pPr>
+      <w:r>
+        <w:rPr>
+          <w:rFonts w:ascii="Calibri" w:hAnsi="Calibri" w:cs="Calibri"/>
+          <w:b/>
+          <w:bCs/>
+          <w:color w:val="090000"/>
+        </w:rPr>
+        <w:t>frais = (</w:t>
+      </w:r>
+      <w:proofErr w:type="spellStart"/>
+      <w:r>
+        <w:rPr>
+          <w:rFonts w:ascii="Calibri" w:hAnsi="Calibri" w:cs="Calibri"/>
+          <w:b/>
+          <w:bCs/>
+          <w:color w:val="090000"/>
+          <w:u w:val="single"/>
+        </w:rPr>
+        <w:t>Id_Remboursement</w:t>
+      </w:r>
+      <w:proofErr w:type="spellEnd"/>
+      <w:r>
+        <w:rPr>
+          <w:rFonts w:ascii="Calibri" w:hAnsi="Calibri" w:cs="Calibri"/>
+          <w:b/>
+          <w:bCs/>
           <w:i/>
           <w:iCs/>
           <w:color w:val="808080"/>
         </w:rPr>
-        <w:t>VARCHAR(</w:t>
-      </w:r>
-      <w:proofErr w:type="gramEnd"/>
+        <w:t xml:space="preserve"> COUNTER</w:t>
+      </w:r>
+      <w:r>
+        <w:rPr>
+          <w:rFonts w:ascii="Calibri" w:hAnsi="Calibri" w:cs="Calibri"/>
+          <w:color w:val="090000"/>
+        </w:rPr>
+        <w:t>, Demandeur</w:t>
+      </w:r>
       <w:r>
         <w:rPr>
           <w:rFonts w:ascii="Calibri" w:hAnsi="Calibri" w:cs="Calibri"/>
@@ -9386,24 +9735,15 @@
           <w:iCs/>
           <w:color w:val="808080"/>
         </w:rPr>
-        <w:t>30)</w:t>
+        <w:t xml:space="preserve"> VARCHAR(30)</w:t>
       </w:r>
       <w:r>
         <w:rPr>
           <w:rFonts w:ascii="Calibri" w:hAnsi="Calibri" w:cs="Calibri"/>
           <w:color w:val="090000"/>
         </w:rPr>
-        <w:t xml:space="preserve">, </w:t>
-      </w:r>
-      <w:proofErr w:type="spellStart"/>
-      <w:r>
-        <w:rPr>
-          <w:rFonts w:ascii="Calibri" w:hAnsi="Calibri" w:cs="Calibri"/>
-          <w:color w:val="090000"/>
-        </w:rPr>
-        <w:t>Prenom</w:t>
-      </w:r>
-      <w:proofErr w:type="spellEnd"/>
+        <w:t>, Intitulé</w:t>
+      </w:r>
       <w:r>
         <w:rPr>
           <w:rFonts w:ascii="Calibri" w:hAnsi="Calibri" w:cs="Calibri"/>
@@ -9411,15 +9751,24 @@
           <w:iCs/>
           <w:color w:val="808080"/>
         </w:rPr>
-        <w:t xml:space="preserve"> VARCHAR(35)</w:t>
+        <w:t xml:space="preserve"> VARCHAR(200)</w:t>
       </w:r>
       <w:r>
         <w:rPr>
           <w:rFonts w:ascii="Calibri" w:hAnsi="Calibri" w:cs="Calibri"/>
           <w:color w:val="090000"/>
         </w:rPr>
-        <w:t>, Email</w:t>
-      </w:r>
+        <w:t xml:space="preserve">, </w:t>
+      </w:r>
+      <w:proofErr w:type="spellStart"/>
+      <w:r>
+        <w:rPr>
+          <w:rFonts w:ascii="Calibri" w:hAnsi="Calibri" w:cs="Calibri"/>
+          <w:color w:val="090000"/>
+        </w:rPr>
+        <w:t>Prix_Total</w:t>
+      </w:r>
+      <w:proofErr w:type="spellEnd"/>
       <w:r>
         <w:rPr>
           <w:rFonts w:ascii="Calibri" w:hAnsi="Calibri" w:cs="Calibri"/>
@@ -9427,7 +9776,7 @@
           <w:iCs/>
           <w:color w:val="808080"/>
         </w:rPr>
-        <w:t xml:space="preserve"> VARCHAR(80)</w:t>
+        <w:t xml:space="preserve"> DECIMAL(15,2)</w:t>
       </w:r>
       <w:r>
         <w:rPr>
@@ -9442,7 +9791,7 @@
           <w:rFonts w:ascii="Calibri" w:hAnsi="Calibri" w:cs="Calibri"/>
           <w:color w:val="090000"/>
         </w:rPr>
-        <w:t>username</w:t>
+        <w:t>Date_Depense</w:t>
       </w:r>
       <w:proofErr w:type="spellEnd"/>
       <w:r>
@@ -9452,7 +9801,7 @@
           <w:iCs/>
           <w:color w:val="808080"/>
         </w:rPr>
-        <w:t xml:space="preserve"> VARCHAR(20)</w:t>
+        <w:t xml:space="preserve"> DATE</w:t>
       </w:r>
       <w:r>
         <w:rPr>
@@ -9467,7 +9816,7 @@
           <w:rFonts w:ascii="Calibri" w:hAnsi="Calibri" w:cs="Calibri"/>
           <w:color w:val="090000"/>
         </w:rPr>
-        <w:t>password</w:t>
+        <w:t>NomBase_Justificatif</w:t>
       </w:r>
       <w:proofErr w:type="spellEnd"/>
       <w:r>
@@ -9477,7 +9826,64 @@
           <w:iCs/>
           <w:color w:val="808080"/>
         </w:rPr>
-        <w:t xml:space="preserve"> VARCHAR(20)</w:t>
+        <w:t xml:space="preserve"> VARCHAR(150)</w:t>
+      </w:r>
+      <w:r>
+        <w:rPr>
+          <w:rFonts w:ascii="Calibri" w:hAnsi="Calibri" w:cs="Calibri"/>
+          <w:color w:val="090000"/>
+        </w:rPr>
+        <w:t xml:space="preserve">, </w:t>
+      </w:r>
+      <w:proofErr w:type="spellStart"/>
+      <w:r>
+        <w:rPr>
+          <w:rFonts w:ascii="Calibri" w:hAnsi="Calibri" w:cs="Calibri"/>
+          <w:color w:val="090000"/>
+        </w:rPr>
+        <w:t>NouveauNom_Justificatif</w:t>
+      </w:r>
+      <w:proofErr w:type="spellEnd"/>
+      <w:r>
+        <w:rPr>
+          <w:rFonts w:ascii="Calibri" w:hAnsi="Calibri" w:cs="Calibri"/>
+          <w:i/>
+          <w:iCs/>
+          <w:color w:val="808080"/>
+        </w:rPr>
+        <w:t xml:space="preserve"> VARCHAR(150)</w:t>
+      </w:r>
+      <w:r>
+        <w:rPr>
+          <w:rFonts w:ascii="Calibri" w:hAnsi="Calibri" w:cs="Calibri"/>
+          <w:color w:val="090000"/>
+        </w:rPr>
+        <w:t>, Extensions</w:t>
+      </w:r>
+      <w:r>
+        <w:rPr>
+          <w:rFonts w:ascii="Calibri" w:hAnsi="Calibri" w:cs="Calibri"/>
+          <w:i/>
+          <w:iCs/>
+          <w:color w:val="808080"/>
+        </w:rPr>
+        <w:t xml:space="preserve"> VARCHAR(10)</w:t>
+      </w:r>
+      <w:r>
+        <w:rPr>
+          <w:rFonts w:ascii="Calibri" w:hAnsi="Calibri" w:cs="Calibri"/>
+          <w:color w:val="090000"/>
+        </w:rPr>
+        <w:t>, Chemin</w:t>
+      </w:r>
+      <w:r>
+        <w:rPr>
+          <w:rFonts w:ascii="Calibri" w:hAnsi="Calibri" w:cs="Calibri"/>
+          <w:i/>
+          <w:iCs/>
+          <w:color w:val="808080"/>
+        </w:rPr>
+        <w:t xml:space="preserve"> VARCHAR(300)</w:t>
       </w:r>
       <w:r>
         <w:rPr>
@@ -9486,7 +9892,7 @@
           <w:iCs/>
           <w:color w:val="0000FF"/>
         </w:rPr>
-        <w:t>, #Id_Fonction</w:t>
+        <w:t>, #Id_Mission, #Id_TypeDepense</w:t>
       </w:r>
       <w:r>
         <w:rPr>
@@ -9516,495 +9922,64 @@
         <w:adjustRightInd w:val="0"/>
         <w:spacing w:after="0" w:line="240" w:lineRule="auto"/>
         <w:rPr>
+          <w:rFonts w:ascii="Segoe UI" w:hAnsi="Segoe UI" w:cs="Segoe UI"/>
+        </w:rPr>
+      </w:pPr>
+      <w:r>
+        <w:rPr>
           <w:rFonts w:ascii="Calibri" w:hAnsi="Calibri" w:cs="Calibri"/>
           <w:b/>
           <w:bCs/>
           <w:color w:val="090000"/>
         </w:rPr>
-      </w:pPr>
-      <w:r>
-        <w:rPr>
-          <w:rFonts w:ascii="Calibri" w:hAnsi="Calibri" w:cs="Calibri"/>
-          <w:b/>
-          <w:bCs/>
+        <w:t>Avoir = (</w:t>
+      </w:r>
+      <w:r>
+        <w:rPr>
+          <w:rFonts w:ascii="Calibri" w:hAnsi="Calibri" w:cs="Calibri"/>
+          <w:b/>
+          <w:bCs/>
+          <w:i/>
+          <w:iCs/>
+          <w:color w:val="0000FF"/>
+          <w:u w:val="single"/>
+        </w:rPr>
+        <w:t>#Id_Statut, #Id_Mission</w:t>
+      </w:r>
+      <w:r>
+        <w:rPr>
+          <w:rFonts w:ascii="Calibri" w:hAnsi="Calibri" w:cs="Calibri"/>
           <w:color w:val="090000"/>
         </w:rPr>
-        <w:t>Missions = (</w:t>
+        <w:t xml:space="preserve">, </w:t>
       </w:r>
       <w:proofErr w:type="spellStart"/>
       <w:r>
         <w:rPr>
           <w:rFonts w:ascii="Calibri" w:hAnsi="Calibri" w:cs="Calibri"/>
-          <w:b/>
-          <w:bCs/>
           <w:color w:val="090000"/>
-          <w:u w:val="single"/>
-        </w:rPr>
-        <w:t>Id_Mission</w:t>
+        </w:rPr>
+        <w:t>Date_Changement</w:t>
       </w:r>
       <w:proofErr w:type="spellEnd"/>
       <w:r>
         <w:rPr>
           <w:rFonts w:ascii="Calibri" w:hAnsi="Calibri" w:cs="Calibri"/>
-          <w:b/>
-          <w:bCs/>
           <w:i/>
           <w:iCs/>
           <w:color w:val="808080"/>
         </w:rPr>
-        <w:t xml:space="preserve"> COUNTER</w:t>
-      </w:r>
-      <w:r>
-        <w:rPr>
-          <w:rFonts w:ascii="Calibri" w:hAnsi="Calibri" w:cs="Calibri"/>
+        <w:t xml:space="preserve"> DATE</w:t>
+      </w:r>
+      <w:r>
+        <w:rPr>
+          <w:rFonts w:ascii="Calibri" w:hAnsi="Calibri" w:cs="Calibri"/>
+          <w:b/>
+          <w:bCs/>
           <w:color w:val="090000"/>
         </w:rPr>
-        <w:t xml:space="preserve">, </w:t>
-      </w:r>
-      <w:proofErr w:type="spellStart"/>
-      <w:r>
-        <w:rPr>
-          <w:rFonts w:ascii="Calibri" w:hAnsi="Calibri" w:cs="Calibri"/>
-          <w:color w:val="090000"/>
-        </w:rPr>
-        <w:t>Nom_Mission</w:t>
-      </w:r>
-      <w:proofErr w:type="spellEnd"/>
-      <w:r>
-        <w:rPr>
-          <w:rFonts w:ascii="Calibri" w:hAnsi="Calibri" w:cs="Calibri"/>
-          <w:i/>
-          <w:iCs/>
-          <w:color w:val="808080"/>
-        </w:rPr>
-        <w:t xml:space="preserve"> </w:t>
-      </w:r>
-      <w:proofErr w:type="gramStart"/>
-      <w:r>
-        <w:rPr>
-          <w:rFonts w:ascii="Calibri" w:hAnsi="Calibri" w:cs="Calibri"/>
-          <w:i/>
-          <w:iCs/>
-          <w:color w:val="808080"/>
-        </w:rPr>
-        <w:t>VARCHAR(</w:t>
-      </w:r>
-      <w:proofErr w:type="gramEnd"/>
-      <w:r>
-        <w:rPr>
-          <w:rFonts w:ascii="Calibri" w:hAnsi="Calibri" w:cs="Calibri"/>
-          <w:i/>
-          <w:iCs/>
-          <w:color w:val="808080"/>
-        </w:rPr>
-        <w:t>250)</w:t>
-      </w:r>
-      <w:r>
-        <w:rPr>
-          <w:rFonts w:ascii="Calibri" w:hAnsi="Calibri" w:cs="Calibri"/>
-          <w:color w:val="090000"/>
-        </w:rPr>
-        <w:t xml:space="preserve">, </w:t>
-      </w:r>
-      <w:proofErr w:type="spellStart"/>
-      <w:r>
-        <w:rPr>
-          <w:rFonts w:ascii="Calibri" w:hAnsi="Calibri" w:cs="Calibri"/>
-          <w:color w:val="090000"/>
-        </w:rPr>
-        <w:t>Date_Debut</w:t>
-      </w:r>
-      <w:proofErr w:type="spellEnd"/>
-      <w:r>
-        <w:rPr>
-          <w:rFonts w:ascii="Calibri" w:hAnsi="Calibri" w:cs="Calibri"/>
-          <w:i/>
-          <w:iCs/>
-          <w:color w:val="808080"/>
-        </w:rPr>
-        <w:t xml:space="preserve"> DATE</w:t>
-      </w:r>
-      <w:r>
-        <w:rPr>
-          <w:rFonts w:ascii="Calibri" w:hAnsi="Calibri" w:cs="Calibri"/>
-          <w:color w:val="090000"/>
-        </w:rPr>
-        <w:t xml:space="preserve">, </w:t>
-      </w:r>
-      <w:proofErr w:type="spellStart"/>
-      <w:r>
-        <w:rPr>
-          <w:rFonts w:ascii="Calibri" w:hAnsi="Calibri" w:cs="Calibri"/>
-          <w:color w:val="090000"/>
-        </w:rPr>
-        <w:t>Date_Fin</w:t>
-      </w:r>
-      <w:proofErr w:type="spellEnd"/>
-      <w:r>
-        <w:rPr>
-          <w:rFonts w:ascii="Calibri" w:hAnsi="Calibri" w:cs="Calibri"/>
-          <w:i/>
-          <w:iCs/>
-          <w:color w:val="808080"/>
-        </w:rPr>
-        <w:t xml:space="preserve"> DATE</w:t>
-      </w:r>
-      <w:r>
-        <w:rPr>
-          <w:rFonts w:ascii="Calibri" w:hAnsi="Calibri" w:cs="Calibri"/>
-          <w:i/>
-          <w:iCs/>
-          <w:color w:val="0000FF"/>
-        </w:rPr>
-        <w:t>, #Id_Utilisateur, #Id_Ville, #Id_Utilisateur_</w:t>
-      </w:r>
-      <w:r>
-        <w:rPr>
-          <w:rFonts w:ascii="Calibri" w:hAnsi="Calibri" w:cs="Calibri"/>
-          <w:i/>
-          <w:iCs/>
-          <w:color w:val="0000FF"/>
-        </w:rPr>
-        <w:t>Comptable</w:t>
-      </w:r>
-      <w:r>
-        <w:rPr>
-          <w:rFonts w:ascii="Calibri" w:hAnsi="Calibri" w:cs="Calibri"/>
-          <w:b/>
-          <w:bCs/>
-          <w:color w:val="090000"/>
-        </w:rPr>
         <w:t>);</w:t>
       </w:r>
-    </w:p>
-    <w:p>
-      <w:pPr>
-        <w:autoSpaceDE w:val="0"/>
-        <w:autoSpaceDN w:val="0"/>
-        <w:adjustRightInd w:val="0"/>
-        <w:spacing w:after="0" w:line="240" w:lineRule="auto"/>
-        <w:rPr>
-          <w:rFonts w:ascii="Segoe UI" w:hAnsi="Segoe UI" w:cs="Segoe UI"/>
-        </w:rPr>
-      </w:pPr>
-    </w:p>
-    <w:p>
-      <w:pPr>
-        <w:autoSpaceDE w:val="0"/>
-        <w:autoSpaceDN w:val="0"/>
-        <w:adjustRightInd w:val="0"/>
-        <w:spacing w:after="0" w:line="240" w:lineRule="auto"/>
-        <w:rPr>
-          <w:rFonts w:ascii="Calibri" w:hAnsi="Calibri" w:cs="Calibri"/>
-          <w:b/>
-          <w:bCs/>
-          <w:color w:val="090000"/>
-        </w:rPr>
-      </w:pPr>
-      <w:proofErr w:type="gramStart"/>
-      <w:r>
-        <w:rPr>
-          <w:rFonts w:ascii="Calibri" w:hAnsi="Calibri" w:cs="Calibri"/>
-          <w:b/>
-          <w:bCs/>
-          <w:color w:val="090000"/>
-        </w:rPr>
-        <w:t>frais</w:t>
-      </w:r>
-      <w:proofErr w:type="gramEnd"/>
-      <w:r>
-        <w:rPr>
-          <w:rFonts w:ascii="Calibri" w:hAnsi="Calibri" w:cs="Calibri"/>
-          <w:b/>
-          <w:bCs/>
-          <w:color w:val="090000"/>
-        </w:rPr>
-        <w:t xml:space="preserve"> = (</w:t>
-      </w:r>
-      <w:proofErr w:type="spellStart"/>
-      <w:r>
-        <w:rPr>
-          <w:rFonts w:ascii="Calibri" w:hAnsi="Calibri" w:cs="Calibri"/>
-          <w:b/>
-          <w:bCs/>
-          <w:color w:val="090000"/>
-          <w:u w:val="single"/>
-        </w:rPr>
-        <w:t>Id_Remboursement</w:t>
-      </w:r>
-      <w:proofErr w:type="spellEnd"/>
-      <w:r>
-        <w:rPr>
-          <w:rFonts w:ascii="Calibri" w:hAnsi="Calibri" w:cs="Calibri"/>
-          <w:b/>
-          <w:bCs/>
-          <w:i/>
-          <w:iCs/>
-          <w:color w:val="808080"/>
-        </w:rPr>
-        <w:t xml:space="preserve"> COUNTER</w:t>
-      </w:r>
-      <w:r>
-        <w:rPr>
-          <w:rFonts w:ascii="Calibri" w:hAnsi="Calibri" w:cs="Calibri"/>
-          <w:color w:val="090000"/>
-        </w:rPr>
-        <w:t>, Demandeur</w:t>
-      </w:r>
-      <w:r>
-        <w:rPr>
-          <w:rFonts w:ascii="Calibri" w:hAnsi="Calibri" w:cs="Calibri"/>
-          <w:i/>
-          <w:iCs/>
-          <w:color w:val="808080"/>
-        </w:rPr>
-        <w:t xml:space="preserve"> VARCHAR(30)</w:t>
-      </w:r>
-      <w:r>
-        <w:rPr>
-          <w:rFonts w:ascii="Calibri" w:hAnsi="Calibri" w:cs="Calibri"/>
-          <w:color w:val="090000"/>
-        </w:rPr>
-        <w:t>, Intitulé</w:t>
-      </w:r>
-      <w:r>
-        <w:rPr>
-          <w:rFonts w:ascii="Calibri" w:hAnsi="Calibri" w:cs="Calibri"/>
-          <w:i/>
-          <w:iCs/>
-          <w:color w:val="808080"/>
-        </w:rPr>
-        <w:t xml:space="preserve"> VARCHAR(200)</w:t>
-      </w:r>
-      <w:r>
-        <w:rPr>
-          <w:rFonts w:ascii="Calibri" w:hAnsi="Calibri" w:cs="Calibri"/>
-          <w:color w:val="090000"/>
-        </w:rPr>
-        <w:t xml:space="preserve">, </w:t>
-      </w:r>
-      <w:proofErr w:type="spellStart"/>
-      <w:r>
-        <w:rPr>
-          <w:rFonts w:ascii="Calibri" w:hAnsi="Calibri" w:cs="Calibri"/>
-          <w:color w:val="090000"/>
-        </w:rPr>
-        <w:t>Prix_Total</w:t>
-      </w:r>
-      <w:proofErr w:type="spellEnd"/>
-      <w:r>
-        <w:rPr>
-          <w:rFonts w:ascii="Calibri" w:hAnsi="Calibri" w:cs="Calibri"/>
-          <w:i/>
-          <w:iCs/>
-          <w:color w:val="808080"/>
-        </w:rPr>
-        <w:t xml:space="preserve"> DECIMAL(15,2)</w:t>
-      </w:r>
-      <w:r>
-        <w:rPr>
-          <w:rFonts w:ascii="Calibri" w:hAnsi="Calibri" w:cs="Calibri"/>
-          <w:color w:val="090000"/>
-        </w:rPr>
-        <w:t xml:space="preserve">, </w:t>
-      </w:r>
-      <w:proofErr w:type="spellStart"/>
-      <w:r>
-        <w:rPr>
-          <w:rFonts w:ascii="Calibri" w:hAnsi="Calibri" w:cs="Calibri"/>
-          <w:color w:val="090000"/>
-        </w:rPr>
-        <w:t>Date_Depense</w:t>
-      </w:r>
-      <w:proofErr w:type="spellEnd"/>
-      <w:r>
-        <w:rPr>
-          <w:rFonts w:ascii="Calibri" w:hAnsi="Calibri" w:cs="Calibri"/>
-          <w:i/>
-          <w:iCs/>
-          <w:color w:val="808080"/>
-        </w:rPr>
-        <w:t xml:space="preserve"> DATE</w:t>
-      </w:r>
-      <w:r>
-        <w:rPr>
-          <w:rFonts w:ascii="Calibri" w:hAnsi="Calibri" w:cs="Calibri"/>
-          <w:color w:val="090000"/>
-        </w:rPr>
-        <w:t xml:space="preserve">, </w:t>
-      </w:r>
-      <w:proofErr w:type="spellStart"/>
-      <w:r>
-        <w:rPr>
-          <w:rFonts w:ascii="Calibri" w:hAnsi="Calibri" w:cs="Calibri"/>
-          <w:color w:val="090000"/>
-        </w:rPr>
-        <w:t>NomBase_Justificatif</w:t>
-      </w:r>
-      <w:proofErr w:type="spellEnd"/>
-      <w:r>
-        <w:rPr>
-          <w:rFonts w:ascii="Calibri" w:hAnsi="Calibri" w:cs="Calibri"/>
-          <w:i/>
-          <w:iCs/>
-          <w:color w:val="808080"/>
-        </w:rPr>
-        <w:t xml:space="preserve"> VARCHAR(150)</w:t>
-      </w:r>
-      <w:r>
-        <w:rPr>
-          <w:rFonts w:ascii="Calibri" w:hAnsi="Calibri" w:cs="Calibri"/>
-          <w:color w:val="090000"/>
-        </w:rPr>
-        <w:t xml:space="preserve">, </w:t>
-      </w:r>
-      <w:proofErr w:type="spellStart"/>
-      <w:r>
-        <w:rPr>
-          <w:rFonts w:ascii="Calibri" w:hAnsi="Calibri" w:cs="Calibri"/>
-          <w:color w:val="090000"/>
-        </w:rPr>
-        <w:t>NouveauNom_Justificatif</w:t>
-      </w:r>
-      <w:proofErr w:type="spellEnd"/>
-      <w:r>
-        <w:rPr>
-          <w:rFonts w:ascii="Calibri" w:hAnsi="Calibri" w:cs="Calibri"/>
-          <w:i/>
-          <w:iCs/>
-          <w:color w:val="808080"/>
-        </w:rPr>
-        <w:t xml:space="preserve"> VARCHAR(150)</w:t>
-      </w:r>
-      <w:r>
-        <w:rPr>
-          <w:rFonts w:ascii="Calibri" w:hAnsi="Calibri" w:cs="Calibri"/>
-          <w:color w:val="090000"/>
-        </w:rPr>
-        <w:t>, Extensions</w:t>
-      </w:r>
-      <w:r>
-        <w:rPr>
-          <w:rFonts w:ascii="Calibri" w:hAnsi="Calibri" w:cs="Calibri"/>
-          <w:i/>
-          <w:iCs/>
-          <w:color w:val="808080"/>
-        </w:rPr>
-        <w:t xml:space="preserve"> VARCHAR(10)</w:t>
-      </w:r>
-      <w:r>
-        <w:rPr>
-          <w:rFonts w:ascii="Calibri" w:hAnsi="Calibri" w:cs="Calibri"/>
-          <w:color w:val="090000"/>
-        </w:rPr>
-        <w:t>, Chemin</w:t>
-      </w:r>
-      <w:r>
-        <w:rPr>
-          <w:rFonts w:ascii="Calibri" w:hAnsi="Calibri" w:cs="Calibri"/>
-          <w:i/>
-          <w:iCs/>
-          <w:color w:val="808080"/>
-        </w:rPr>
-        <w:t xml:space="preserve"> VARCHAR(300)</w:t>
-      </w:r>
-      <w:r>
-        <w:rPr>
-          <w:rFonts w:ascii="Calibri" w:hAnsi="Calibri" w:cs="Calibri"/>
-          <w:i/>
-          <w:iCs/>
-          <w:color w:val="0000FF"/>
-        </w:rPr>
-        <w:t>, #Id_Mission, #Id_TypeDepense</w:t>
-      </w:r>
-      <w:r>
-        <w:rPr>
-          <w:rFonts w:ascii="Calibri" w:hAnsi="Calibri" w:cs="Calibri"/>
-          <w:b/>
-          <w:bCs/>
-          <w:color w:val="090000"/>
-        </w:rPr>
-        <w:t>);</w:t>
-      </w:r>
-    </w:p>
-    <w:p>
-      <w:pPr>
-        <w:autoSpaceDE w:val="0"/>
-        <w:autoSpaceDN w:val="0"/>
-        <w:adjustRightInd w:val="0"/>
-        <w:spacing w:after="0" w:line="240" w:lineRule="auto"/>
-        <w:rPr>
-          <w:rFonts w:ascii="Segoe UI" w:hAnsi="Segoe UI" w:cs="Segoe UI"/>
-        </w:rPr>
-      </w:pPr>
-    </w:p>
-    <w:p>
-      <w:pPr>
-        <w:autoSpaceDE w:val="0"/>
-        <w:autoSpaceDN w:val="0"/>
-        <w:adjustRightInd w:val="0"/>
-        <w:spacing w:after="0" w:line="240" w:lineRule="auto"/>
-        <w:rPr>
-          <w:rFonts w:ascii="Segoe UI" w:hAnsi="Segoe UI" w:cs="Segoe UI"/>
-        </w:rPr>
-      </w:pPr>
-      <w:r>
-        <w:rPr>
-          <w:rFonts w:ascii="Calibri" w:hAnsi="Calibri" w:cs="Calibri"/>
-          <w:b/>
-          <w:bCs/>
-          <w:color w:val="090000"/>
-        </w:rPr>
-        <w:t>Avoir = (</w:t>
-      </w:r>
-      <w:r>
-        <w:rPr>
-          <w:rFonts w:ascii="Calibri" w:hAnsi="Calibri" w:cs="Calibri"/>
-          <w:b/>
-          <w:bCs/>
-          <w:i/>
-          <w:iCs/>
-          <w:color w:val="0000FF"/>
-          <w:u w:val="single"/>
-        </w:rPr>
-        <w:t>#Id_Statut, #Id_Mission</w:t>
-      </w:r>
-      <w:r>
-        <w:rPr>
-          <w:rFonts w:ascii="Calibri" w:hAnsi="Calibri" w:cs="Calibri"/>
-          <w:color w:val="090000"/>
-        </w:rPr>
-        <w:t xml:space="preserve">, </w:t>
-      </w:r>
-      <w:proofErr w:type="spellStart"/>
-      <w:r>
-        <w:rPr>
-          <w:rFonts w:ascii="Calibri" w:hAnsi="Calibri" w:cs="Calibri"/>
-          <w:color w:val="090000"/>
-        </w:rPr>
-        <w:t>Date_Changement</w:t>
-      </w:r>
-      <w:proofErr w:type="spellEnd"/>
-      <w:r>
-        <w:rPr>
-          <w:rFonts w:ascii="Calibri" w:hAnsi="Calibri" w:cs="Calibri"/>
-          <w:i/>
-          <w:iCs/>
-          <w:color w:val="808080"/>
-        </w:rPr>
-        <w:t xml:space="preserve"> DATE</w:t>
-      </w:r>
-      <w:proofErr w:type="gramStart"/>
-      <w:r>
-        <w:rPr>
-          <w:rFonts w:ascii="Calibri" w:hAnsi="Calibri" w:cs="Calibri"/>
-          <w:b/>
-          <w:bCs/>
-          <w:color w:val="090000"/>
-        </w:rPr>
-        <w:t>);</w:t>
-      </w:r>
-      <w:proofErr w:type="gramEnd"/>
     </w:p>
     <w:p>
       <w:pPr>
@@ -10982,9 +10957,9 @@
           <w:szCs w:val="26"/>
           <w:lang w:val="en-US"/>
         </w:rPr>
-        <w:t>Type_</w:t>
-      </w:r>
-      <w:proofErr w:type="gramStart"/>
+        <w:t>Type_Depense</w:t>
+      </w:r>
+      <w:proofErr w:type="spellEnd"/>
       <w:r>
         <w:rPr>
           <w:rFonts w:ascii="Calibri" w:hAnsi="Calibri" w:cs="Calibri"/>
@@ -10993,7 +10968,43 @@
           <w:szCs w:val="26"/>
           <w:lang w:val="en-US"/>
         </w:rPr>
-        <w:t>Depense</w:t>
+        <w:t>(</w:t>
+      </w:r>
+    </w:p>
+    <w:p>
+      <w:pPr>
+        <w:autoSpaceDE w:val="0"/>
+        <w:autoSpaceDN w:val="0"/>
+        <w:adjustRightInd w:val="0"/>
+        <w:spacing w:after="0" w:line="240" w:lineRule="auto"/>
+        <w:rPr>
+          <w:rFonts w:ascii="Calibri" w:hAnsi="Calibri" w:cs="Calibri"/>
+          <w:color w:val="000000"/>
+          <w:sz w:val="26"/>
+          <w:szCs w:val="26"/>
+          <w:lang w:val="en-US"/>
+        </w:rPr>
+      </w:pPr>
+      <w:r>
+        <w:rPr>
+          <w:rFonts w:ascii="Calibri" w:hAnsi="Calibri" w:cs="Calibri"/>
+          <w:color w:val="000000"/>
+          <w:sz w:val="26"/>
+          <w:szCs w:val="26"/>
+          <w:lang w:val="en-US"/>
+        </w:rPr>
+        <w:t xml:space="preserve">   </w:t>
+      </w:r>
+      <w:proofErr w:type="spellStart"/>
+      <w:r>
+        <w:rPr>
+          <w:rFonts w:ascii="Calibri" w:hAnsi="Calibri" w:cs="Calibri"/>
+          <w:color w:val="000000"/>
+          <w:sz w:val="26"/>
+          <w:szCs w:val="26"/>
+          <w:lang w:val="en-US"/>
+        </w:rPr>
+        <w:t>Id_TypeDepense</w:t>
       </w:r>
       <w:proofErr w:type="spellEnd"/>
       <w:r>
@@ -11004,9 +11015,275 @@
           <w:szCs w:val="26"/>
           <w:lang w:val="en-US"/>
         </w:rPr>
+        <w:t xml:space="preserve"> COUNTER,</w:t>
+      </w:r>
+    </w:p>
+    <w:p>
+      <w:pPr>
+        <w:autoSpaceDE w:val="0"/>
+        <w:autoSpaceDN w:val="0"/>
+        <w:adjustRightInd w:val="0"/>
+        <w:spacing w:after="0" w:line="240" w:lineRule="auto"/>
+        <w:rPr>
+          <w:rFonts w:ascii="Calibri" w:hAnsi="Calibri" w:cs="Calibri"/>
+          <w:color w:val="000000"/>
+          <w:sz w:val="26"/>
+          <w:szCs w:val="26"/>
+        </w:rPr>
+      </w:pPr>
+      <w:r>
+        <w:rPr>
+          <w:rFonts w:ascii="Calibri" w:hAnsi="Calibri" w:cs="Calibri"/>
+          <w:color w:val="000000"/>
+          <w:sz w:val="26"/>
+          <w:szCs w:val="26"/>
+          <w:lang w:val="en-US"/>
+        </w:rPr>
+        <w:t xml:space="preserve">   </w:t>
+      </w:r>
+      <w:proofErr w:type="spellStart"/>
+      <w:r>
+        <w:rPr>
+          <w:rFonts w:ascii="Calibri" w:hAnsi="Calibri" w:cs="Calibri"/>
+          <w:color w:val="000000"/>
+          <w:sz w:val="26"/>
+          <w:szCs w:val="26"/>
+        </w:rPr>
+        <w:t>Nom_TypeDepense</w:t>
+      </w:r>
+      <w:proofErr w:type="spellEnd"/>
+      <w:r>
+        <w:rPr>
+          <w:rFonts w:ascii="Calibri" w:hAnsi="Calibri" w:cs="Calibri"/>
+          <w:color w:val="000000"/>
+          <w:sz w:val="26"/>
+          <w:szCs w:val="26"/>
+        </w:rPr>
+        <w:t xml:space="preserve"> VARCHAR(50),</w:t>
+      </w:r>
+    </w:p>
+    <w:p>
+      <w:pPr>
+        <w:autoSpaceDE w:val="0"/>
+        <w:autoSpaceDN w:val="0"/>
+        <w:adjustRightInd w:val="0"/>
+        <w:spacing w:after="0" w:line="240" w:lineRule="auto"/>
+        <w:rPr>
+          <w:rFonts w:ascii="Calibri" w:hAnsi="Calibri" w:cs="Calibri"/>
+          <w:color w:val="000000"/>
+          <w:sz w:val="26"/>
+          <w:szCs w:val="26"/>
+        </w:rPr>
+      </w:pPr>
+      <w:r>
+        <w:rPr>
+          <w:rFonts w:ascii="Calibri" w:hAnsi="Calibri" w:cs="Calibri"/>
+          <w:color w:val="000000"/>
+          <w:sz w:val="26"/>
+          <w:szCs w:val="26"/>
+        </w:rPr>
+        <w:t xml:space="preserve">   </w:t>
+      </w:r>
+      <w:proofErr w:type="spellStart"/>
+      <w:r>
+        <w:rPr>
+          <w:rFonts w:ascii="Calibri" w:hAnsi="Calibri" w:cs="Calibri"/>
+          <w:color w:val="000000"/>
+          <w:sz w:val="26"/>
+          <w:szCs w:val="26"/>
+        </w:rPr>
+        <w:t>Prix_unite</w:t>
+      </w:r>
+      <w:proofErr w:type="spellEnd"/>
+      <w:r>
+        <w:rPr>
+          <w:rFonts w:ascii="Calibri" w:hAnsi="Calibri" w:cs="Calibri"/>
+          <w:color w:val="000000"/>
+          <w:sz w:val="26"/>
+          <w:szCs w:val="26"/>
+        </w:rPr>
+        <w:t xml:space="preserve"> DECIMAL(4,2),</w:t>
+      </w:r>
+    </w:p>
+    <w:p>
+      <w:pPr>
+        <w:autoSpaceDE w:val="0"/>
+        <w:autoSpaceDN w:val="0"/>
+        <w:adjustRightInd w:val="0"/>
+        <w:spacing w:after="0" w:line="240" w:lineRule="auto"/>
+        <w:rPr>
+          <w:rFonts w:ascii="Calibri" w:hAnsi="Calibri" w:cs="Calibri"/>
+          <w:color w:val="000000"/>
+          <w:sz w:val="26"/>
+          <w:szCs w:val="26"/>
+          <w:lang w:val="en-US"/>
+        </w:rPr>
+      </w:pPr>
+      <w:r>
+        <w:rPr>
+          <w:rFonts w:ascii="Calibri" w:hAnsi="Calibri" w:cs="Calibri"/>
+          <w:color w:val="000000"/>
+          <w:sz w:val="26"/>
+          <w:szCs w:val="26"/>
+        </w:rPr>
+        <w:t xml:space="preserve">   </w:t>
+      </w:r>
+      <w:proofErr w:type="spellStart"/>
+      <w:r>
+        <w:rPr>
+          <w:rFonts w:ascii="Calibri" w:hAnsi="Calibri" w:cs="Calibri"/>
+          <w:color w:val="000000"/>
+          <w:sz w:val="26"/>
+          <w:szCs w:val="26"/>
+          <w:lang w:val="en-US"/>
+        </w:rPr>
+        <w:t>Mode_Calcule</w:t>
+      </w:r>
+      <w:proofErr w:type="spellEnd"/>
+      <w:r>
+        <w:rPr>
+          <w:rFonts w:ascii="Calibri" w:hAnsi="Calibri" w:cs="Calibri"/>
+          <w:color w:val="000000"/>
+          <w:sz w:val="26"/>
+          <w:szCs w:val="26"/>
+          <w:lang w:val="en-US"/>
+        </w:rPr>
+        <w:t xml:space="preserve"> VARCHAR(20),</w:t>
+      </w:r>
+    </w:p>
+    <w:p>
+      <w:pPr>
+        <w:autoSpaceDE w:val="0"/>
+        <w:autoSpaceDN w:val="0"/>
+        <w:adjustRightInd w:val="0"/>
+        <w:spacing w:after="0" w:line="240" w:lineRule="auto"/>
+        <w:rPr>
+          <w:rFonts w:ascii="Calibri" w:hAnsi="Calibri" w:cs="Calibri"/>
+          <w:color w:val="000000"/>
+          <w:sz w:val="26"/>
+          <w:szCs w:val="26"/>
+          <w:lang w:val="en-US"/>
+        </w:rPr>
+      </w:pPr>
+      <w:r>
+        <w:rPr>
+          <w:rFonts w:ascii="Calibri" w:hAnsi="Calibri" w:cs="Calibri"/>
+          <w:color w:val="000000"/>
+          <w:sz w:val="26"/>
+          <w:szCs w:val="26"/>
+          <w:lang w:val="en-US"/>
+        </w:rPr>
+        <w:t xml:space="preserve">   PRIMARY KEY(</w:t>
+      </w:r>
+      <w:proofErr w:type="spellStart"/>
+      <w:r>
+        <w:rPr>
+          <w:rFonts w:ascii="Calibri" w:hAnsi="Calibri" w:cs="Calibri"/>
+          <w:color w:val="000000"/>
+          <w:sz w:val="26"/>
+          <w:szCs w:val="26"/>
+          <w:lang w:val="en-US"/>
+        </w:rPr>
+        <w:t>Id_TypeDepense</w:t>
+      </w:r>
+      <w:proofErr w:type="spellEnd"/>
+      <w:r>
+        <w:rPr>
+          <w:rFonts w:ascii="Calibri" w:hAnsi="Calibri" w:cs="Calibri"/>
+          <w:color w:val="000000"/>
+          <w:sz w:val="26"/>
+          <w:szCs w:val="26"/>
+          <w:lang w:val="en-US"/>
+        </w:rPr>
+        <w:t>)</w:t>
+      </w:r>
+    </w:p>
+    <w:p>
+      <w:pPr>
+        <w:autoSpaceDE w:val="0"/>
+        <w:autoSpaceDN w:val="0"/>
+        <w:adjustRightInd w:val="0"/>
+        <w:spacing w:after="0" w:line="240" w:lineRule="auto"/>
+        <w:rPr>
+          <w:rFonts w:ascii="Calibri" w:hAnsi="Calibri" w:cs="Calibri"/>
+          <w:color w:val="000000"/>
+          <w:sz w:val="26"/>
+          <w:szCs w:val="26"/>
+          <w:lang w:val="en-US"/>
+        </w:rPr>
+      </w:pPr>
+      <w:r>
+        <w:rPr>
+          <w:rFonts w:ascii="Calibri" w:hAnsi="Calibri" w:cs="Calibri"/>
+          <w:color w:val="000000"/>
+          <w:sz w:val="26"/>
+          <w:szCs w:val="26"/>
+          <w:lang w:val="en-US"/>
+        </w:rPr>
+        <w:t>);</w:t>
+      </w:r>
+    </w:p>
+    <w:p>
+      <w:pPr>
+        <w:autoSpaceDE w:val="0"/>
+        <w:autoSpaceDN w:val="0"/>
+        <w:adjustRightInd w:val="0"/>
+        <w:spacing w:after="0" w:line="240" w:lineRule="auto"/>
+        <w:rPr>
+          <w:rFonts w:ascii="Calibri" w:hAnsi="Calibri" w:cs="Calibri"/>
+          <w:color w:val="000000"/>
+          <w:sz w:val="26"/>
+          <w:szCs w:val="26"/>
+          <w:lang w:val="en-US"/>
+        </w:rPr>
+      </w:pPr>
+    </w:p>
+    <w:p>
+      <w:pPr>
+        <w:autoSpaceDE w:val="0"/>
+        <w:autoSpaceDN w:val="0"/>
+        <w:adjustRightInd w:val="0"/>
+        <w:spacing w:after="0" w:line="240" w:lineRule="auto"/>
+        <w:rPr>
+          <w:rFonts w:ascii="Calibri" w:hAnsi="Calibri" w:cs="Calibri"/>
+          <w:color w:val="000000"/>
+          <w:sz w:val="26"/>
+          <w:szCs w:val="26"/>
+          <w:lang w:val="en-US"/>
+        </w:rPr>
+      </w:pPr>
+      <w:r>
+        <w:rPr>
+          <w:rFonts w:ascii="Calibri" w:hAnsi="Calibri" w:cs="Calibri"/>
+          <w:color w:val="000000"/>
+          <w:sz w:val="26"/>
+          <w:szCs w:val="26"/>
+          <w:lang w:val="en-US"/>
+        </w:rPr>
+        <w:t xml:space="preserve">CREATE TABLE </w:t>
+      </w:r>
+      <w:proofErr w:type="spellStart"/>
+      <w:r>
+        <w:rPr>
+          <w:rFonts w:ascii="Calibri" w:hAnsi="Calibri" w:cs="Calibri"/>
+          <w:color w:val="000000"/>
+          <w:sz w:val="26"/>
+          <w:szCs w:val="26"/>
+          <w:lang w:val="en-US"/>
+        </w:rPr>
+        <w:t>Statut</w:t>
+      </w:r>
+      <w:proofErr w:type="spellEnd"/>
+      <w:r>
+        <w:rPr>
+          <w:rFonts w:ascii="Calibri" w:hAnsi="Calibri" w:cs="Calibri"/>
+          <w:color w:val="000000"/>
+          <w:sz w:val="26"/>
+          <w:szCs w:val="26"/>
+          <w:lang w:val="en-US"/>
+        </w:rPr>
         <w:t>(</w:t>
       </w:r>
-      <w:proofErr w:type="gramEnd"/>
     </w:p>
     <w:p>
       <w:pPr>
@@ -11041,7 +11318,7 @@
           <w:szCs w:val="26"/>
           <w:lang w:val="en-US"/>
         </w:rPr>
-        <w:t>Id_TypeDepense</w:t>
+        <w:t>Id_Statut</w:t>
       </w:r>
       <w:proofErr w:type="spellEnd"/>
       <w:r>
@@ -11066,16 +11343,17 @@
           <w:color w:val="000000"/>
           <w:sz w:val="26"/>
           <w:szCs w:val="26"/>
-        </w:rPr>
-      </w:pPr>
-      <w:r>
-        <w:rPr>
-          <w:rFonts w:ascii="Calibri" w:hAnsi="Calibri" w:cs="Calibri"/>
-          <w:color w:val="000000"/>
-          <w:sz w:val="26"/>
-          <w:szCs w:val="26"/>
           <w:lang w:val="en-US"/>
         </w:rPr>
+      </w:pPr>
+      <w:r>
+        <w:rPr>
+          <w:rFonts w:ascii="Calibri" w:hAnsi="Calibri" w:cs="Calibri"/>
+          <w:color w:val="000000"/>
+          <w:sz w:val="26"/>
+          <w:szCs w:val="26"/>
+          <w:lang w:val="en-US"/>
+        </w:rPr>
         <w:t xml:space="preserve">   </w:t>
       </w:r>
       <w:proofErr w:type="spellStart"/>
@@ -11085,8 +11363,9 @@
           <w:color w:val="000000"/>
           <w:sz w:val="26"/>
           <w:szCs w:val="26"/>
-        </w:rPr>
-        <w:t>Nom_TypeDepense</w:t>
+          <w:lang w:val="en-US"/>
+        </w:rPr>
+        <w:t>Valeur_Statut</w:t>
       </w:r>
       <w:proofErr w:type="spellEnd"/>
       <w:r>
@@ -11095,28 +11374,116 @@
           <w:color w:val="000000"/>
           <w:sz w:val="26"/>
           <w:szCs w:val="26"/>
-        </w:rPr>
-        <w:t xml:space="preserve"> </w:t>
-      </w:r>
-      <w:proofErr w:type="gramStart"/>
-      <w:r>
-        <w:rPr>
-          <w:rFonts w:ascii="Calibri" w:hAnsi="Calibri" w:cs="Calibri"/>
-          <w:color w:val="000000"/>
-          <w:sz w:val="26"/>
-          <w:szCs w:val="26"/>
-        </w:rPr>
-        <w:t>VARCHAR(</w:t>
-      </w:r>
-      <w:proofErr w:type="gramEnd"/>
-      <w:r>
-        <w:rPr>
-          <w:rFonts w:ascii="Calibri" w:hAnsi="Calibri" w:cs="Calibri"/>
-          <w:color w:val="000000"/>
-          <w:sz w:val="26"/>
-          <w:szCs w:val="26"/>
-        </w:rPr>
-        <w:t>50),</w:t>
+          <w:lang w:val="en-US"/>
+        </w:rPr>
+        <w:t xml:space="preserve"> VARCHAR(100),</w:t>
+      </w:r>
+    </w:p>
+    <w:p>
+      <w:pPr>
+        <w:autoSpaceDE w:val="0"/>
+        <w:autoSpaceDN w:val="0"/>
+        <w:adjustRightInd w:val="0"/>
+        <w:spacing w:after="0" w:line="240" w:lineRule="auto"/>
+        <w:rPr>
+          <w:rFonts w:ascii="Calibri" w:hAnsi="Calibri" w:cs="Calibri"/>
+          <w:color w:val="000000"/>
+          <w:sz w:val="26"/>
+          <w:szCs w:val="26"/>
+          <w:lang w:val="en-US"/>
+        </w:rPr>
+      </w:pPr>
+      <w:r>
+        <w:rPr>
+          <w:rFonts w:ascii="Calibri" w:hAnsi="Calibri" w:cs="Calibri"/>
+          <w:color w:val="000000"/>
+          <w:sz w:val="26"/>
+          <w:szCs w:val="26"/>
+          <w:lang w:val="en-US"/>
+        </w:rPr>
+        <w:t xml:space="preserve">   PRIMARY KEY(</w:t>
+      </w:r>
+      <w:proofErr w:type="spellStart"/>
+      <w:r>
+        <w:rPr>
+          <w:rFonts w:ascii="Calibri" w:hAnsi="Calibri" w:cs="Calibri"/>
+          <w:color w:val="000000"/>
+          <w:sz w:val="26"/>
+          <w:szCs w:val="26"/>
+          <w:lang w:val="en-US"/>
+        </w:rPr>
+        <w:t>Id_Statut</w:t>
+      </w:r>
+      <w:proofErr w:type="spellEnd"/>
+      <w:r>
+        <w:rPr>
+          <w:rFonts w:ascii="Calibri" w:hAnsi="Calibri" w:cs="Calibri"/>
+          <w:color w:val="000000"/>
+          <w:sz w:val="26"/>
+          <w:szCs w:val="26"/>
+          <w:lang w:val="en-US"/>
+        </w:rPr>
+        <w:t>)</w:t>
+      </w:r>
+    </w:p>
+    <w:p>
+      <w:pPr>
+        <w:autoSpaceDE w:val="0"/>
+        <w:autoSpaceDN w:val="0"/>
+        <w:adjustRightInd w:val="0"/>
+        <w:spacing w:after="0" w:line="240" w:lineRule="auto"/>
+        <w:rPr>
+          <w:rFonts w:ascii="Calibri" w:hAnsi="Calibri" w:cs="Calibri"/>
+          <w:color w:val="000000"/>
+          <w:sz w:val="26"/>
+          <w:szCs w:val="26"/>
+        </w:rPr>
+      </w:pPr>
+      <w:r>
+        <w:rPr>
+          <w:rFonts w:ascii="Calibri" w:hAnsi="Calibri" w:cs="Calibri"/>
+          <w:color w:val="000000"/>
+          <w:sz w:val="26"/>
+          <w:szCs w:val="26"/>
+        </w:rPr>
+        <w:t>);</w:t>
+      </w:r>
+    </w:p>
+    <w:p>
+      <w:pPr>
+        <w:autoSpaceDE w:val="0"/>
+        <w:autoSpaceDN w:val="0"/>
+        <w:adjustRightInd w:val="0"/>
+        <w:spacing w:after="0" w:line="240" w:lineRule="auto"/>
+        <w:rPr>
+          <w:rFonts w:ascii="Calibri" w:hAnsi="Calibri" w:cs="Calibri"/>
+          <w:color w:val="000000"/>
+          <w:sz w:val="26"/>
+          <w:szCs w:val="26"/>
+        </w:rPr>
+      </w:pPr>
+    </w:p>
+    <w:p>
+      <w:pPr>
+        <w:autoSpaceDE w:val="0"/>
+        <w:autoSpaceDN w:val="0"/>
+        <w:adjustRightInd w:val="0"/>
+        <w:spacing w:after="0" w:line="240" w:lineRule="auto"/>
+        <w:rPr>
+          <w:rFonts w:ascii="Calibri" w:hAnsi="Calibri" w:cs="Calibri"/>
+          <w:color w:val="000000"/>
+          <w:sz w:val="26"/>
+          <w:szCs w:val="26"/>
+        </w:rPr>
+      </w:pPr>
+      <w:r>
+        <w:rPr>
+          <w:rFonts w:ascii="Calibri" w:hAnsi="Calibri" w:cs="Calibri"/>
+          <w:color w:val="000000"/>
+          <w:sz w:val="26"/>
+          <w:szCs w:val="26"/>
+        </w:rPr>
+        <w:t>CREATE TABLE Ville(</w:t>
       </w:r>
     </w:p>
     <w:p>
@@ -11149,7 +11516,7 @@
           <w:sz w:val="26"/>
           <w:szCs w:val="26"/>
         </w:rPr>
-        <w:t>Prix_unite</w:t>
+        <w:t>Id_Ville</w:t>
       </w:r>
       <w:proofErr w:type="spellEnd"/>
       <w:r>
@@ -11159,27 +11526,93 @@
           <w:sz w:val="26"/>
           <w:szCs w:val="26"/>
         </w:rPr>
-        <w:t xml:space="preserve"> </w:t>
-      </w:r>
-      <w:proofErr w:type="gramStart"/>
-      <w:r>
-        <w:rPr>
-          <w:rFonts w:ascii="Calibri" w:hAnsi="Calibri" w:cs="Calibri"/>
-          <w:color w:val="000000"/>
-          <w:sz w:val="26"/>
-          <w:szCs w:val="26"/>
-        </w:rPr>
-        <w:t>DECIMAL(</w:t>
-      </w:r>
-      <w:proofErr w:type="gramEnd"/>
-      <w:r>
-        <w:rPr>
-          <w:rFonts w:ascii="Calibri" w:hAnsi="Calibri" w:cs="Calibri"/>
-          <w:color w:val="000000"/>
-          <w:sz w:val="26"/>
-          <w:szCs w:val="26"/>
-        </w:rPr>
-        <w:t>4,2),</w:t>
+        <w:t xml:space="preserve"> COUNTER,</w:t>
+      </w:r>
+    </w:p>
+    <w:p>
+      <w:pPr>
+        <w:autoSpaceDE w:val="0"/>
+        <w:autoSpaceDN w:val="0"/>
+        <w:adjustRightInd w:val="0"/>
+        <w:spacing w:after="0" w:line="240" w:lineRule="auto"/>
+        <w:rPr>
+          <w:rFonts w:ascii="Calibri" w:hAnsi="Calibri" w:cs="Calibri"/>
+          <w:color w:val="000000"/>
+          <w:sz w:val="26"/>
+          <w:szCs w:val="26"/>
+        </w:rPr>
+      </w:pPr>
+      <w:r>
+        <w:rPr>
+          <w:rFonts w:ascii="Calibri" w:hAnsi="Calibri" w:cs="Calibri"/>
+          <w:color w:val="000000"/>
+          <w:sz w:val="26"/>
+          <w:szCs w:val="26"/>
+        </w:rPr>
+        <w:t xml:space="preserve">   </w:t>
+      </w:r>
+      <w:proofErr w:type="spellStart"/>
+      <w:r>
+        <w:rPr>
+          <w:rFonts w:ascii="Calibri" w:hAnsi="Calibri" w:cs="Calibri"/>
+          <w:color w:val="000000"/>
+          <w:sz w:val="26"/>
+          <w:szCs w:val="26"/>
+        </w:rPr>
+        <w:t>CP_Ville</w:t>
+      </w:r>
+      <w:proofErr w:type="spellEnd"/>
+      <w:r>
+        <w:rPr>
+          <w:rFonts w:ascii="Calibri" w:hAnsi="Calibri" w:cs="Calibri"/>
+          <w:color w:val="000000"/>
+          <w:sz w:val="26"/>
+          <w:szCs w:val="26"/>
+        </w:rPr>
+        <w:t xml:space="preserve"> INT,</w:t>
+      </w:r>
+    </w:p>
+    <w:p>
+      <w:pPr>
+        <w:autoSpaceDE w:val="0"/>
+        <w:autoSpaceDN w:val="0"/>
+        <w:adjustRightInd w:val="0"/>
+        <w:spacing w:after="0" w:line="240" w:lineRule="auto"/>
+        <w:rPr>
+          <w:rFonts w:ascii="Calibri" w:hAnsi="Calibri" w:cs="Calibri"/>
+          <w:color w:val="000000"/>
+          <w:sz w:val="26"/>
+          <w:szCs w:val="26"/>
+        </w:rPr>
+      </w:pPr>
+      <w:r>
+        <w:rPr>
+          <w:rFonts w:ascii="Calibri" w:hAnsi="Calibri" w:cs="Calibri"/>
+          <w:color w:val="000000"/>
+          <w:sz w:val="26"/>
+          <w:szCs w:val="26"/>
+        </w:rPr>
+        <w:t xml:space="preserve">   </w:t>
+      </w:r>
+      <w:proofErr w:type="spellStart"/>
+      <w:r>
+        <w:rPr>
+          <w:rFonts w:ascii="Calibri" w:hAnsi="Calibri" w:cs="Calibri"/>
+          <w:color w:val="000000"/>
+          <w:sz w:val="26"/>
+          <w:szCs w:val="26"/>
+        </w:rPr>
+        <w:t>Nom_Ville</w:t>
+      </w:r>
+      <w:proofErr w:type="spellEnd"/>
+      <w:r>
+        <w:rPr>
+          <w:rFonts w:ascii="Calibri" w:hAnsi="Calibri" w:cs="Calibri"/>
+          <w:color w:val="000000"/>
+          <w:sz w:val="26"/>
+          <w:szCs w:val="26"/>
+        </w:rPr>
+        <w:t xml:space="preserve"> VARCHAR(100),</w:t>
       </w:r>
     </w:p>
     <w:p>
@@ -11205,6 +11638,16 @@
         </w:rPr>
         <w:t xml:space="preserve">   </w:t>
       </w:r>
+      <w:r>
+        <w:rPr>
+          <w:rFonts w:ascii="Calibri" w:hAnsi="Calibri" w:cs="Calibri"/>
+          <w:color w:val="000000"/>
+          <w:sz w:val="26"/>
+          <w:szCs w:val="26"/>
+          <w:lang w:val="en-US"/>
+        </w:rPr>
+        <w:t>PRIMARY KEY(</w:t>
+      </w:r>
       <w:proofErr w:type="spellStart"/>
       <w:r>
         <w:rPr>
@@ -11214,7 +11657,7 @@
           <w:szCs w:val="26"/>
           <w:lang w:val="en-US"/>
         </w:rPr>
-        <w:t>Mode_Calcule</w:t>
+        <w:t>Id_Ville</w:t>
       </w:r>
       <w:proofErr w:type="spellEnd"/>
       <w:r>
@@ -11225,10 +11668,15 @@
           <w:szCs w:val="26"/>
           <w:lang w:val="en-US"/>
         </w:rPr>
-        <w:t xml:space="preserve"> </w:t>
-      </w:r>
-      <w:proofErr w:type="gramStart"/>
-      <w:r>
+        <w:t>)</w:t>
+      </w:r>
+    </w:p>
+    <w:p>
+      <w:pPr>
+        <w:autoSpaceDE w:val="0"/>
+        <w:autoSpaceDN w:val="0"/>
+        <w:adjustRightInd w:val="0"/>
+        <w:spacing w:after="0" w:line="240" w:lineRule="auto"/>
         <w:rPr>
           <w:rFonts w:ascii="Calibri" w:hAnsi="Calibri" w:cs="Calibri"/>
           <w:color w:val="000000"/>
@@ -11236,9 +11684,7 @@
           <w:szCs w:val="26"/>
           <w:lang w:val="en-US"/>
         </w:rPr>
-        <w:t>VARCHAR(</w:t>
-      </w:r>
-      <w:proofErr w:type="gramEnd"/>
+      </w:pPr>
       <w:r>
         <w:rPr>
           <w:rFonts w:ascii="Calibri" w:hAnsi="Calibri" w:cs="Calibri"/>
@@ -11247,7 +11693,7 @@
           <w:szCs w:val="26"/>
           <w:lang w:val="en-US"/>
         </w:rPr>
-        <w:t>20),</w:t>
+        <w:t>);</w:t>
       </w:r>
     </w:p>
     <w:p>
@@ -11264,7 +11710,122 @@
           <w:lang w:val="en-US"/>
         </w:rPr>
       </w:pPr>
-      <w:r>
+    </w:p>
+    <w:p>
+      <w:pPr>
+        <w:autoSpaceDE w:val="0"/>
+        <w:autoSpaceDN w:val="0"/>
+        <w:adjustRightInd w:val="0"/>
+        <w:spacing w:after="0" w:line="240" w:lineRule="auto"/>
+        <w:rPr>
+          <w:rFonts w:ascii="Calibri" w:hAnsi="Calibri" w:cs="Calibri"/>
+          <w:color w:val="000000"/>
+          <w:sz w:val="26"/>
+          <w:szCs w:val="26"/>
+        </w:rPr>
+      </w:pPr>
+      <w:r>
+        <w:rPr>
+          <w:rFonts w:ascii="Calibri" w:hAnsi="Calibri" w:cs="Calibri"/>
+          <w:color w:val="000000"/>
+          <w:sz w:val="26"/>
+          <w:szCs w:val="26"/>
+        </w:rPr>
+        <w:t>CREATE TABLE Fonction(</w:t>
+      </w:r>
+    </w:p>
+    <w:p>
+      <w:pPr>
+        <w:autoSpaceDE w:val="0"/>
+        <w:autoSpaceDN w:val="0"/>
+        <w:adjustRightInd w:val="0"/>
+        <w:spacing w:after="0" w:line="240" w:lineRule="auto"/>
+        <w:rPr>
+          <w:rFonts w:ascii="Calibri" w:hAnsi="Calibri" w:cs="Calibri"/>
+          <w:color w:val="000000"/>
+          <w:sz w:val="26"/>
+          <w:szCs w:val="26"/>
+        </w:rPr>
+      </w:pPr>
+      <w:r>
+        <w:rPr>
+          <w:rFonts w:ascii="Calibri" w:hAnsi="Calibri" w:cs="Calibri"/>
+          <w:color w:val="000000"/>
+          <w:sz w:val="26"/>
+          <w:szCs w:val="26"/>
+        </w:rPr>
+        <w:t xml:space="preserve">   </w:t>
+      </w:r>
+      <w:proofErr w:type="spellStart"/>
+      <w:r>
+        <w:rPr>
+          <w:rFonts w:ascii="Calibri" w:hAnsi="Calibri" w:cs="Calibri"/>
+          <w:color w:val="000000"/>
+          <w:sz w:val="26"/>
+          <w:szCs w:val="26"/>
+        </w:rPr>
+        <w:t>Id_Fonction</w:t>
+      </w:r>
+      <w:proofErr w:type="spellEnd"/>
+      <w:r>
+        <w:rPr>
+          <w:rFonts w:ascii="Calibri" w:hAnsi="Calibri" w:cs="Calibri"/>
+          <w:color w:val="000000"/>
+          <w:sz w:val="26"/>
+          <w:szCs w:val="26"/>
+        </w:rPr>
+        <w:t xml:space="preserve"> VARCHAR(50),</w:t>
+      </w:r>
+    </w:p>
+    <w:p>
+      <w:pPr>
+        <w:autoSpaceDE w:val="0"/>
+        <w:autoSpaceDN w:val="0"/>
+        <w:adjustRightInd w:val="0"/>
+        <w:spacing w:after="0" w:line="240" w:lineRule="auto"/>
+        <w:rPr>
+          <w:rFonts w:ascii="Calibri" w:hAnsi="Calibri" w:cs="Calibri"/>
+          <w:color w:val="000000"/>
+          <w:sz w:val="26"/>
+          <w:szCs w:val="26"/>
+        </w:rPr>
+      </w:pPr>
+      <w:r>
+        <w:rPr>
+          <w:rFonts w:ascii="Calibri" w:hAnsi="Calibri" w:cs="Calibri"/>
+          <w:color w:val="000000"/>
+          <w:sz w:val="26"/>
+          <w:szCs w:val="26"/>
+        </w:rPr>
+        <w:t xml:space="preserve">   </w:t>
+      </w:r>
+      <w:proofErr w:type="spellStart"/>
+      <w:r>
+        <w:rPr>
+          <w:rFonts w:ascii="Calibri" w:hAnsi="Calibri" w:cs="Calibri"/>
+          <w:color w:val="000000"/>
+          <w:sz w:val="26"/>
+          <w:szCs w:val="26"/>
+        </w:rPr>
+        <w:t>Nom_Fonction</w:t>
+      </w:r>
+      <w:proofErr w:type="spellEnd"/>
+      <w:r>
+        <w:rPr>
+          <w:rFonts w:ascii="Calibri" w:hAnsi="Calibri" w:cs="Calibri"/>
+          <w:color w:val="000000"/>
+          <w:sz w:val="26"/>
+          <w:szCs w:val="26"/>
+        </w:rPr>
+        <w:t xml:space="preserve"> VARCHAR(50),</w:t>
+      </w:r>
+    </w:p>
+    <w:p>
+      <w:pPr>
+        <w:autoSpaceDE w:val="0"/>
+        <w:autoSpaceDN w:val="0"/>
+        <w:adjustRightInd w:val="0"/>
+        <w:spacing w:after="0" w:line="240" w:lineRule="auto"/>
         <w:rPr>
           <w:rFonts w:ascii="Calibri" w:hAnsi="Calibri" w:cs="Calibri"/>
           <w:color w:val="000000"/>
@@ -11272,6 +11833,375 @@
           <w:szCs w:val="26"/>
           <w:lang w:val="en-US"/>
         </w:rPr>
+      </w:pPr>
+      <w:r>
+        <w:rPr>
+          <w:rFonts w:ascii="Calibri" w:hAnsi="Calibri" w:cs="Calibri"/>
+          <w:color w:val="000000"/>
+          <w:sz w:val="26"/>
+          <w:szCs w:val="26"/>
+        </w:rPr>
+        <w:t xml:space="preserve">   </w:t>
+      </w:r>
+      <w:r>
+        <w:rPr>
+          <w:rFonts w:ascii="Calibri" w:hAnsi="Calibri" w:cs="Calibri"/>
+          <w:color w:val="000000"/>
+          <w:sz w:val="26"/>
+          <w:szCs w:val="26"/>
+          <w:lang w:val="en-US"/>
+        </w:rPr>
+        <w:t>PRIMARY KEY(</w:t>
+      </w:r>
+      <w:proofErr w:type="spellStart"/>
+      <w:r>
+        <w:rPr>
+          <w:rFonts w:ascii="Calibri" w:hAnsi="Calibri" w:cs="Calibri"/>
+          <w:color w:val="000000"/>
+          <w:sz w:val="26"/>
+          <w:szCs w:val="26"/>
+          <w:lang w:val="en-US"/>
+        </w:rPr>
+        <w:t>Id_Fonction</w:t>
+      </w:r>
+      <w:proofErr w:type="spellEnd"/>
+      <w:r>
+        <w:rPr>
+          <w:rFonts w:ascii="Calibri" w:hAnsi="Calibri" w:cs="Calibri"/>
+          <w:color w:val="000000"/>
+          <w:sz w:val="26"/>
+          <w:szCs w:val="26"/>
+          <w:lang w:val="en-US"/>
+        </w:rPr>
+        <w:t>)</w:t>
+      </w:r>
+    </w:p>
+    <w:p>
+      <w:pPr>
+        <w:autoSpaceDE w:val="0"/>
+        <w:autoSpaceDN w:val="0"/>
+        <w:adjustRightInd w:val="0"/>
+        <w:spacing w:after="0" w:line="240" w:lineRule="auto"/>
+        <w:rPr>
+          <w:rFonts w:ascii="Calibri" w:hAnsi="Calibri" w:cs="Calibri"/>
+          <w:color w:val="000000"/>
+          <w:sz w:val="26"/>
+          <w:szCs w:val="26"/>
+          <w:lang w:val="en-US"/>
+        </w:rPr>
+      </w:pPr>
+      <w:r>
+        <w:rPr>
+          <w:rFonts w:ascii="Calibri" w:hAnsi="Calibri" w:cs="Calibri"/>
+          <w:color w:val="000000"/>
+          <w:sz w:val="26"/>
+          <w:szCs w:val="26"/>
+          <w:lang w:val="en-US"/>
+        </w:rPr>
+        <w:t>);</w:t>
+      </w:r>
+    </w:p>
+    <w:p>
+      <w:pPr>
+        <w:autoSpaceDE w:val="0"/>
+        <w:autoSpaceDN w:val="0"/>
+        <w:adjustRightInd w:val="0"/>
+        <w:spacing w:after="0" w:line="240" w:lineRule="auto"/>
+        <w:rPr>
+          <w:rFonts w:ascii="Calibri" w:hAnsi="Calibri" w:cs="Calibri"/>
+          <w:color w:val="000000"/>
+          <w:sz w:val="26"/>
+          <w:szCs w:val="26"/>
+          <w:lang w:val="en-US"/>
+        </w:rPr>
+      </w:pPr>
+    </w:p>
+    <w:p>
+      <w:pPr>
+        <w:autoSpaceDE w:val="0"/>
+        <w:autoSpaceDN w:val="0"/>
+        <w:adjustRightInd w:val="0"/>
+        <w:spacing w:after="0" w:line="240" w:lineRule="auto"/>
+        <w:rPr>
+          <w:rFonts w:ascii="Calibri" w:hAnsi="Calibri" w:cs="Calibri"/>
+          <w:color w:val="000000"/>
+          <w:sz w:val="26"/>
+          <w:szCs w:val="26"/>
+          <w:lang w:val="en-US"/>
+        </w:rPr>
+      </w:pPr>
+      <w:r>
+        <w:rPr>
+          <w:rFonts w:ascii="Calibri" w:hAnsi="Calibri" w:cs="Calibri"/>
+          <w:color w:val="000000"/>
+          <w:sz w:val="26"/>
+          <w:szCs w:val="26"/>
+          <w:lang w:val="en-US"/>
+        </w:rPr>
+        <w:t>CREATE TABLE Utilisateur(</w:t>
+      </w:r>
+    </w:p>
+    <w:p>
+      <w:pPr>
+        <w:autoSpaceDE w:val="0"/>
+        <w:autoSpaceDN w:val="0"/>
+        <w:adjustRightInd w:val="0"/>
+        <w:spacing w:after="0" w:line="240" w:lineRule="auto"/>
+        <w:rPr>
+          <w:rFonts w:ascii="Calibri" w:hAnsi="Calibri" w:cs="Calibri"/>
+          <w:color w:val="000000"/>
+          <w:sz w:val="26"/>
+          <w:szCs w:val="26"/>
+        </w:rPr>
+      </w:pPr>
+      <w:r>
+        <w:rPr>
+          <w:rFonts w:ascii="Calibri" w:hAnsi="Calibri" w:cs="Calibri"/>
+          <w:color w:val="000000"/>
+          <w:sz w:val="26"/>
+          <w:szCs w:val="26"/>
+          <w:lang w:val="en-US"/>
+        </w:rPr>
+        <w:t xml:space="preserve">   </w:t>
+      </w:r>
+      <w:proofErr w:type="spellStart"/>
+      <w:r>
+        <w:rPr>
+          <w:rFonts w:ascii="Calibri" w:hAnsi="Calibri" w:cs="Calibri"/>
+          <w:color w:val="000000"/>
+          <w:sz w:val="26"/>
+          <w:szCs w:val="26"/>
+        </w:rPr>
+        <w:t>Id_Utilisateur</w:t>
+      </w:r>
+      <w:proofErr w:type="spellEnd"/>
+      <w:r>
+        <w:rPr>
+          <w:rFonts w:ascii="Calibri" w:hAnsi="Calibri" w:cs="Calibri"/>
+          <w:color w:val="000000"/>
+          <w:sz w:val="26"/>
+          <w:szCs w:val="26"/>
+        </w:rPr>
+        <w:t xml:space="preserve"> COUNTER,</w:t>
+      </w:r>
+    </w:p>
+    <w:p>
+      <w:pPr>
+        <w:autoSpaceDE w:val="0"/>
+        <w:autoSpaceDN w:val="0"/>
+        <w:adjustRightInd w:val="0"/>
+        <w:spacing w:after="0" w:line="240" w:lineRule="auto"/>
+        <w:rPr>
+          <w:rFonts w:ascii="Calibri" w:hAnsi="Calibri" w:cs="Calibri"/>
+          <w:color w:val="000000"/>
+          <w:sz w:val="26"/>
+          <w:szCs w:val="26"/>
+        </w:rPr>
+      </w:pPr>
+      <w:r>
+        <w:rPr>
+          <w:rFonts w:ascii="Calibri" w:hAnsi="Calibri" w:cs="Calibri"/>
+          <w:color w:val="000000"/>
+          <w:sz w:val="26"/>
+          <w:szCs w:val="26"/>
+        </w:rPr>
+        <w:t xml:space="preserve">   Nom VARCHAR(30),</w:t>
+      </w:r>
+    </w:p>
+    <w:p>
+      <w:pPr>
+        <w:autoSpaceDE w:val="0"/>
+        <w:autoSpaceDN w:val="0"/>
+        <w:adjustRightInd w:val="0"/>
+        <w:spacing w:after="0" w:line="240" w:lineRule="auto"/>
+        <w:rPr>
+          <w:rFonts w:ascii="Calibri" w:hAnsi="Calibri" w:cs="Calibri"/>
+          <w:color w:val="000000"/>
+          <w:sz w:val="26"/>
+          <w:szCs w:val="26"/>
+        </w:rPr>
+      </w:pPr>
+      <w:r>
+        <w:rPr>
+          <w:rFonts w:ascii="Calibri" w:hAnsi="Calibri" w:cs="Calibri"/>
+          <w:color w:val="000000"/>
+          <w:sz w:val="26"/>
+          <w:szCs w:val="26"/>
+        </w:rPr>
+        <w:t xml:space="preserve">   </w:t>
+      </w:r>
+      <w:proofErr w:type="spellStart"/>
+      <w:r>
+        <w:rPr>
+          <w:rFonts w:ascii="Calibri" w:hAnsi="Calibri" w:cs="Calibri"/>
+          <w:color w:val="000000"/>
+          <w:sz w:val="26"/>
+          <w:szCs w:val="26"/>
+        </w:rPr>
+        <w:t>Prenom</w:t>
+      </w:r>
+      <w:proofErr w:type="spellEnd"/>
+      <w:r>
+        <w:rPr>
+          <w:rFonts w:ascii="Calibri" w:hAnsi="Calibri" w:cs="Calibri"/>
+          <w:color w:val="000000"/>
+          <w:sz w:val="26"/>
+          <w:szCs w:val="26"/>
+        </w:rPr>
+        <w:t xml:space="preserve"> VARCHAR(35),</w:t>
+      </w:r>
+    </w:p>
+    <w:p>
+      <w:pPr>
+        <w:autoSpaceDE w:val="0"/>
+        <w:autoSpaceDN w:val="0"/>
+        <w:adjustRightInd w:val="0"/>
+        <w:spacing w:after="0" w:line="240" w:lineRule="auto"/>
+        <w:rPr>
+          <w:rFonts w:ascii="Calibri" w:hAnsi="Calibri" w:cs="Calibri"/>
+          <w:color w:val="000000"/>
+          <w:sz w:val="26"/>
+          <w:szCs w:val="26"/>
+        </w:rPr>
+      </w:pPr>
+      <w:r>
+        <w:rPr>
+          <w:rFonts w:ascii="Calibri" w:hAnsi="Calibri" w:cs="Calibri"/>
+          <w:color w:val="000000"/>
+          <w:sz w:val="26"/>
+          <w:szCs w:val="26"/>
+        </w:rPr>
+        <w:t xml:space="preserve">   Email VARCHAR(80),</w:t>
+      </w:r>
+    </w:p>
+    <w:p>
+      <w:pPr>
+        <w:autoSpaceDE w:val="0"/>
+        <w:autoSpaceDN w:val="0"/>
+        <w:adjustRightInd w:val="0"/>
+        <w:spacing w:after="0" w:line="240" w:lineRule="auto"/>
+        <w:rPr>
+          <w:rFonts w:ascii="Calibri" w:hAnsi="Calibri" w:cs="Calibri"/>
+          <w:color w:val="000000"/>
+          <w:sz w:val="26"/>
+          <w:szCs w:val="26"/>
+          <w:lang w:val="en-US"/>
+        </w:rPr>
+      </w:pPr>
+      <w:r>
+        <w:rPr>
+          <w:rFonts w:ascii="Calibri" w:hAnsi="Calibri" w:cs="Calibri"/>
+          <w:color w:val="000000"/>
+          <w:sz w:val="26"/>
+          <w:szCs w:val="26"/>
+        </w:rPr>
+        <w:t xml:space="preserve">   </w:t>
+      </w:r>
+      <w:r>
+        <w:rPr>
+          <w:rFonts w:ascii="Calibri" w:hAnsi="Calibri" w:cs="Calibri"/>
+          <w:color w:val="000000"/>
+          <w:sz w:val="26"/>
+          <w:szCs w:val="26"/>
+          <w:lang w:val="en-US"/>
+        </w:rPr>
+        <w:t>username VARCHAR(20),</w:t>
+      </w:r>
+    </w:p>
+    <w:p>
+      <w:pPr>
+        <w:autoSpaceDE w:val="0"/>
+        <w:autoSpaceDN w:val="0"/>
+        <w:adjustRightInd w:val="0"/>
+        <w:spacing w:after="0" w:line="240" w:lineRule="auto"/>
+        <w:rPr>
+          <w:rFonts w:ascii="Calibri" w:hAnsi="Calibri" w:cs="Calibri"/>
+          <w:color w:val="000000"/>
+          <w:sz w:val="26"/>
+          <w:szCs w:val="26"/>
+          <w:lang w:val="en-US"/>
+        </w:rPr>
+      </w:pPr>
+      <w:r>
+        <w:rPr>
+          <w:rFonts w:ascii="Calibri" w:hAnsi="Calibri" w:cs="Calibri"/>
+          <w:color w:val="000000"/>
+          <w:sz w:val="26"/>
+          <w:szCs w:val="26"/>
+          <w:lang w:val="en-US"/>
+        </w:rPr>
+        <w:t xml:space="preserve">   password VARCHAR(20),</w:t>
+      </w:r>
+    </w:p>
+    <w:p>
+      <w:pPr>
+        <w:autoSpaceDE w:val="0"/>
+        <w:autoSpaceDN w:val="0"/>
+        <w:adjustRightInd w:val="0"/>
+        <w:spacing w:after="0" w:line="240" w:lineRule="auto"/>
+        <w:rPr>
+          <w:rFonts w:ascii="Calibri" w:hAnsi="Calibri" w:cs="Calibri"/>
+          <w:color w:val="000000"/>
+          <w:sz w:val="26"/>
+          <w:szCs w:val="26"/>
+          <w:lang w:val="en-US"/>
+        </w:rPr>
+      </w:pPr>
+      <w:r>
+        <w:rPr>
+          <w:rFonts w:ascii="Calibri" w:hAnsi="Calibri" w:cs="Calibri"/>
+          <w:color w:val="000000"/>
+          <w:sz w:val="26"/>
+          <w:szCs w:val="26"/>
+          <w:lang w:val="en-US"/>
+        </w:rPr>
+        <w:t xml:space="preserve">   </w:t>
+      </w:r>
+      <w:proofErr w:type="spellStart"/>
+      <w:r>
+        <w:rPr>
+          <w:rFonts w:ascii="Calibri" w:hAnsi="Calibri" w:cs="Calibri"/>
+          <w:color w:val="000000"/>
+          <w:sz w:val="26"/>
+          <w:szCs w:val="26"/>
+          <w:lang w:val="en-US"/>
+        </w:rPr>
+        <w:t>Id_Fonction</w:t>
+      </w:r>
+      <w:proofErr w:type="spellEnd"/>
+      <w:r>
+        <w:rPr>
+          <w:rFonts w:ascii="Calibri" w:hAnsi="Calibri" w:cs="Calibri"/>
+          <w:color w:val="000000"/>
+          <w:sz w:val="26"/>
+          <w:szCs w:val="26"/>
+          <w:lang w:val="en-US"/>
+        </w:rPr>
+        <w:t xml:space="preserve"> VARCHAR(50) NOT NULL,</w:t>
+      </w:r>
+    </w:p>
+    <w:p>
+      <w:pPr>
+        <w:autoSpaceDE w:val="0"/>
+        <w:autoSpaceDN w:val="0"/>
+        <w:adjustRightInd w:val="0"/>
+        <w:spacing w:after="0" w:line="240" w:lineRule="auto"/>
+        <w:rPr>
+          <w:rFonts w:ascii="Calibri" w:hAnsi="Calibri" w:cs="Calibri"/>
+          <w:color w:val="000000"/>
+          <w:sz w:val="26"/>
+          <w:szCs w:val="26"/>
+          <w:lang w:val="en-US"/>
+        </w:rPr>
+      </w:pPr>
+      <w:r>
+        <w:rPr>
+          <w:rFonts w:ascii="Calibri" w:hAnsi="Calibri" w:cs="Calibri"/>
+          <w:color w:val="000000"/>
+          <w:sz w:val="26"/>
+          <w:szCs w:val="26"/>
+          <w:lang w:val="en-US"/>
+        </w:rPr>
         <w:t xml:space="preserve">   PRIMARY KEY(</w:t>
       </w:r>
       <w:proofErr w:type="spellStart"/>
@@ -11283,7 +12213,7 @@
           <w:szCs w:val="26"/>
           <w:lang w:val="en-US"/>
         </w:rPr>
-        <w:t>Id_TypeDepense</w:t>
+        <w:t>Id_Utilisateur</w:t>
       </w:r>
       <w:proofErr w:type="spellEnd"/>
       <w:r>
@@ -11294,6 +12224,97 @@
           <w:szCs w:val="26"/>
           <w:lang w:val="en-US"/>
         </w:rPr>
+        <w:t>),</w:t>
+      </w:r>
+    </w:p>
+    <w:p>
+      <w:pPr>
+        <w:autoSpaceDE w:val="0"/>
+        <w:autoSpaceDN w:val="0"/>
+        <w:adjustRightInd w:val="0"/>
+        <w:spacing w:after="0" w:line="240" w:lineRule="auto"/>
+        <w:rPr>
+          <w:rFonts w:ascii="Calibri" w:hAnsi="Calibri" w:cs="Calibri"/>
+          <w:color w:val="000000"/>
+          <w:sz w:val="26"/>
+          <w:szCs w:val="26"/>
+          <w:lang w:val="en-US"/>
+        </w:rPr>
+      </w:pPr>
+      <w:r>
+        <w:rPr>
+          <w:rFonts w:ascii="Calibri" w:hAnsi="Calibri" w:cs="Calibri"/>
+          <w:color w:val="000000"/>
+          <w:sz w:val="26"/>
+          <w:szCs w:val="26"/>
+          <w:lang w:val="en-US"/>
+        </w:rPr>
+        <w:t xml:space="preserve">   FOREIGN KEY(</w:t>
+      </w:r>
+      <w:proofErr w:type="spellStart"/>
+      <w:r>
+        <w:rPr>
+          <w:rFonts w:ascii="Calibri" w:hAnsi="Calibri" w:cs="Calibri"/>
+          <w:color w:val="000000"/>
+          <w:sz w:val="26"/>
+          <w:szCs w:val="26"/>
+          <w:lang w:val="en-US"/>
+        </w:rPr>
+        <w:t>Id_Fonction</w:t>
+      </w:r>
+      <w:proofErr w:type="spellEnd"/>
+      <w:r>
+        <w:rPr>
+          <w:rFonts w:ascii="Calibri" w:hAnsi="Calibri" w:cs="Calibri"/>
+          <w:color w:val="000000"/>
+          <w:sz w:val="26"/>
+          <w:szCs w:val="26"/>
+          <w:lang w:val="en-US"/>
+        </w:rPr>
+        <w:t xml:space="preserve">) REFERENCES </w:t>
+      </w:r>
+      <w:proofErr w:type="spellStart"/>
+      <w:r>
+        <w:rPr>
+          <w:rFonts w:ascii="Calibri" w:hAnsi="Calibri" w:cs="Calibri"/>
+          <w:color w:val="000000"/>
+          <w:sz w:val="26"/>
+          <w:szCs w:val="26"/>
+          <w:lang w:val="en-US"/>
+        </w:rPr>
+        <w:t>Fonction</w:t>
+      </w:r>
+      <w:proofErr w:type="spellEnd"/>
+      <w:r>
+        <w:rPr>
+          <w:rFonts w:ascii="Calibri" w:hAnsi="Calibri" w:cs="Calibri"/>
+          <w:color w:val="000000"/>
+          <w:sz w:val="26"/>
+          <w:szCs w:val="26"/>
+          <w:lang w:val="en-US"/>
+        </w:rPr>
+        <w:t>(</w:t>
+      </w:r>
+      <w:proofErr w:type="spellStart"/>
+      <w:r>
+        <w:rPr>
+          <w:rFonts w:ascii="Calibri" w:hAnsi="Calibri" w:cs="Calibri"/>
+          <w:color w:val="000000"/>
+          <w:sz w:val="26"/>
+          <w:szCs w:val="26"/>
+          <w:lang w:val="en-US"/>
+        </w:rPr>
+        <w:t>Id_Fonction</w:t>
+      </w:r>
+      <w:proofErr w:type="spellEnd"/>
+      <w:r>
+        <w:rPr>
+          <w:rFonts w:ascii="Calibri" w:hAnsi="Calibri" w:cs="Calibri"/>
+          <w:color w:val="000000"/>
+          <w:sz w:val="26"/>
+          <w:szCs w:val="26"/>
+          <w:lang w:val="en-US"/>
+        </w:rPr>
         <w:t>)</w:t>
       </w:r>
     </w:p>
@@ -11359,1360 +12380,8 @@
           <w:szCs w:val="26"/>
           <w:lang w:val="en-US"/>
         </w:rPr>
-        <w:t xml:space="preserve">CREATE TABLE </w:t>
-      </w:r>
-      <w:proofErr w:type="spellStart"/>
-      <w:proofErr w:type="gramStart"/>
-      <w:r>
-        <w:rPr>
-          <w:rFonts w:ascii="Calibri" w:hAnsi="Calibri" w:cs="Calibri"/>
-          <w:color w:val="000000"/>
-          <w:sz w:val="26"/>
-          <w:szCs w:val="26"/>
-          <w:lang w:val="en-US"/>
-        </w:rPr>
-        <w:t>Statut</w:t>
-      </w:r>
-      <w:proofErr w:type="spellEnd"/>
-      <w:r>
-        <w:rPr>
-          <w:rFonts w:ascii="Calibri" w:hAnsi="Calibri" w:cs="Calibri"/>
-          <w:color w:val="000000"/>
-          <w:sz w:val="26"/>
-          <w:szCs w:val="26"/>
-          <w:lang w:val="en-US"/>
-        </w:rPr>
-        <w:t>(</w:t>
-      </w:r>
-      <w:proofErr w:type="gramEnd"/>
-    </w:p>
-    <w:p>
-      <w:pPr>
-        <w:autoSpaceDE w:val="0"/>
-        <w:autoSpaceDN w:val="0"/>
-        <w:adjustRightInd w:val="0"/>
-        <w:spacing w:after="0" w:line="240" w:lineRule="auto"/>
-        <w:rPr>
-          <w:rFonts w:ascii="Calibri" w:hAnsi="Calibri" w:cs="Calibri"/>
-          <w:color w:val="000000"/>
-          <w:sz w:val="26"/>
-          <w:szCs w:val="26"/>
-          <w:lang w:val="en-US"/>
-        </w:rPr>
-      </w:pPr>
-      <w:r>
-        <w:rPr>
-          <w:rFonts w:ascii="Calibri" w:hAnsi="Calibri" w:cs="Calibri"/>
-          <w:color w:val="000000"/>
-          <w:sz w:val="26"/>
-          <w:szCs w:val="26"/>
-          <w:lang w:val="en-US"/>
-        </w:rPr>
-        <w:t xml:space="preserve">   </w:t>
-      </w:r>
-      <w:proofErr w:type="spellStart"/>
-      <w:r>
-        <w:rPr>
-          <w:rFonts w:ascii="Calibri" w:hAnsi="Calibri" w:cs="Calibri"/>
-          <w:color w:val="000000"/>
-          <w:sz w:val="26"/>
-          <w:szCs w:val="26"/>
-          <w:lang w:val="en-US"/>
-        </w:rPr>
-        <w:t>Id_Statut</w:t>
-      </w:r>
-      <w:proofErr w:type="spellEnd"/>
-      <w:r>
-        <w:rPr>
-          <w:rFonts w:ascii="Calibri" w:hAnsi="Calibri" w:cs="Calibri"/>
-          <w:color w:val="000000"/>
-          <w:sz w:val="26"/>
-          <w:szCs w:val="26"/>
-          <w:lang w:val="en-US"/>
-        </w:rPr>
-        <w:t xml:space="preserve"> COUNTER,</w:t>
-      </w:r>
-    </w:p>
-    <w:p>
-      <w:pPr>
-        <w:autoSpaceDE w:val="0"/>
-        <w:autoSpaceDN w:val="0"/>
-        <w:adjustRightInd w:val="0"/>
-        <w:spacing w:after="0" w:line="240" w:lineRule="auto"/>
-        <w:rPr>
-          <w:rFonts w:ascii="Calibri" w:hAnsi="Calibri" w:cs="Calibri"/>
-          <w:color w:val="000000"/>
-          <w:sz w:val="26"/>
-          <w:szCs w:val="26"/>
-          <w:lang w:val="en-US"/>
-        </w:rPr>
-      </w:pPr>
-      <w:r>
-        <w:rPr>
-          <w:rFonts w:ascii="Calibri" w:hAnsi="Calibri" w:cs="Calibri"/>
-          <w:color w:val="000000"/>
-          <w:sz w:val="26"/>
-          <w:szCs w:val="26"/>
-          <w:lang w:val="en-US"/>
-        </w:rPr>
-        <w:t xml:space="preserve">   </w:t>
-      </w:r>
-      <w:proofErr w:type="spellStart"/>
-      <w:r>
-        <w:rPr>
-          <w:rFonts w:ascii="Calibri" w:hAnsi="Calibri" w:cs="Calibri"/>
-          <w:color w:val="000000"/>
-          <w:sz w:val="26"/>
-          <w:szCs w:val="26"/>
-          <w:lang w:val="en-US"/>
-        </w:rPr>
-        <w:t>Valeur_Statut</w:t>
-      </w:r>
-      <w:proofErr w:type="spellEnd"/>
-      <w:r>
-        <w:rPr>
-          <w:rFonts w:ascii="Calibri" w:hAnsi="Calibri" w:cs="Calibri"/>
-          <w:color w:val="000000"/>
-          <w:sz w:val="26"/>
-          <w:szCs w:val="26"/>
-          <w:lang w:val="en-US"/>
-        </w:rPr>
-        <w:t xml:space="preserve"> </w:t>
-      </w:r>
-      <w:proofErr w:type="gramStart"/>
-      <w:r>
-        <w:rPr>
-          <w:rFonts w:ascii="Calibri" w:hAnsi="Calibri" w:cs="Calibri"/>
-          <w:color w:val="000000"/>
-          <w:sz w:val="26"/>
-          <w:szCs w:val="26"/>
-          <w:lang w:val="en-US"/>
-        </w:rPr>
-        <w:t>VARCHAR(</w:t>
-      </w:r>
-      <w:proofErr w:type="gramEnd"/>
-      <w:r>
-        <w:rPr>
-          <w:rFonts w:ascii="Calibri" w:hAnsi="Calibri" w:cs="Calibri"/>
-          <w:color w:val="000000"/>
-          <w:sz w:val="26"/>
-          <w:szCs w:val="26"/>
-          <w:lang w:val="en-US"/>
-        </w:rPr>
-        <w:t>100),</w:t>
-      </w:r>
-    </w:p>
-    <w:p>
-      <w:pPr>
-        <w:autoSpaceDE w:val="0"/>
-        <w:autoSpaceDN w:val="0"/>
-        <w:adjustRightInd w:val="0"/>
-        <w:spacing w:after="0" w:line="240" w:lineRule="auto"/>
-        <w:rPr>
-          <w:rFonts w:ascii="Calibri" w:hAnsi="Calibri" w:cs="Calibri"/>
-          <w:color w:val="000000"/>
-          <w:sz w:val="26"/>
-          <w:szCs w:val="26"/>
-          <w:lang w:val="en-US"/>
-        </w:rPr>
-      </w:pPr>
-      <w:r>
-        <w:rPr>
-          <w:rFonts w:ascii="Calibri" w:hAnsi="Calibri" w:cs="Calibri"/>
-          <w:color w:val="000000"/>
-          <w:sz w:val="26"/>
-          <w:szCs w:val="26"/>
-          <w:lang w:val="en-US"/>
-        </w:rPr>
-        <w:t xml:space="preserve">   PRIMARY KEY(</w:t>
-      </w:r>
-      <w:proofErr w:type="spellStart"/>
-      <w:r>
-        <w:rPr>
-          <w:rFonts w:ascii="Calibri" w:hAnsi="Calibri" w:cs="Calibri"/>
-          <w:color w:val="000000"/>
-          <w:sz w:val="26"/>
-          <w:szCs w:val="26"/>
-          <w:lang w:val="en-US"/>
-        </w:rPr>
-        <w:t>Id_Statut</w:t>
-      </w:r>
-      <w:proofErr w:type="spellEnd"/>
-      <w:r>
-        <w:rPr>
-          <w:rFonts w:ascii="Calibri" w:hAnsi="Calibri" w:cs="Calibri"/>
-          <w:color w:val="000000"/>
-          <w:sz w:val="26"/>
-          <w:szCs w:val="26"/>
-          <w:lang w:val="en-US"/>
-        </w:rPr>
-        <w:t>)</w:t>
-      </w:r>
-    </w:p>
-    <w:p>
-      <w:pPr>
-        <w:autoSpaceDE w:val="0"/>
-        <w:autoSpaceDN w:val="0"/>
-        <w:adjustRightInd w:val="0"/>
-        <w:spacing w:after="0" w:line="240" w:lineRule="auto"/>
-        <w:rPr>
-          <w:rFonts w:ascii="Calibri" w:hAnsi="Calibri" w:cs="Calibri"/>
-          <w:color w:val="000000"/>
-          <w:sz w:val="26"/>
-          <w:szCs w:val="26"/>
-        </w:rPr>
-      </w:pPr>
-      <w:r>
-        <w:rPr>
-          <w:rFonts w:ascii="Calibri" w:hAnsi="Calibri" w:cs="Calibri"/>
-          <w:color w:val="000000"/>
-          <w:sz w:val="26"/>
-          <w:szCs w:val="26"/>
-        </w:rPr>
-        <w:t>);</w:t>
-      </w:r>
-    </w:p>
-    <w:p>
-      <w:pPr>
-        <w:autoSpaceDE w:val="0"/>
-        <w:autoSpaceDN w:val="0"/>
-        <w:adjustRightInd w:val="0"/>
-        <w:spacing w:after="0" w:line="240" w:lineRule="auto"/>
-        <w:rPr>
-          <w:rFonts w:ascii="Calibri" w:hAnsi="Calibri" w:cs="Calibri"/>
-          <w:color w:val="000000"/>
-          <w:sz w:val="26"/>
-          <w:szCs w:val="26"/>
-        </w:rPr>
-      </w:pPr>
-    </w:p>
-    <w:p>
-      <w:pPr>
-        <w:autoSpaceDE w:val="0"/>
-        <w:autoSpaceDN w:val="0"/>
-        <w:adjustRightInd w:val="0"/>
-        <w:spacing w:after="0" w:line="240" w:lineRule="auto"/>
-        <w:rPr>
-          <w:rFonts w:ascii="Calibri" w:hAnsi="Calibri" w:cs="Calibri"/>
-          <w:color w:val="000000"/>
-          <w:sz w:val="26"/>
-          <w:szCs w:val="26"/>
-        </w:rPr>
-      </w:pPr>
-      <w:r>
-        <w:rPr>
-          <w:rFonts w:ascii="Calibri" w:hAnsi="Calibri" w:cs="Calibri"/>
-          <w:color w:val="000000"/>
-          <w:sz w:val="26"/>
-          <w:szCs w:val="26"/>
-        </w:rPr>
-        <w:t xml:space="preserve">CREATE TABLE </w:t>
-      </w:r>
-      <w:proofErr w:type="gramStart"/>
-      <w:r>
-        <w:rPr>
-          <w:rFonts w:ascii="Calibri" w:hAnsi="Calibri" w:cs="Calibri"/>
-          <w:color w:val="000000"/>
-          <w:sz w:val="26"/>
-          <w:szCs w:val="26"/>
-        </w:rPr>
-        <w:t>Ville(</w:t>
-      </w:r>
-      <w:proofErr w:type="gramEnd"/>
-    </w:p>
-    <w:p>
-      <w:pPr>
-        <w:autoSpaceDE w:val="0"/>
-        <w:autoSpaceDN w:val="0"/>
-        <w:adjustRightInd w:val="0"/>
-        <w:spacing w:after="0" w:line="240" w:lineRule="auto"/>
-        <w:rPr>
-          <w:rFonts w:ascii="Calibri" w:hAnsi="Calibri" w:cs="Calibri"/>
-          <w:color w:val="000000"/>
-          <w:sz w:val="26"/>
-          <w:szCs w:val="26"/>
-        </w:rPr>
-      </w:pPr>
-      <w:r>
-        <w:rPr>
-          <w:rFonts w:ascii="Calibri" w:hAnsi="Calibri" w:cs="Calibri"/>
-          <w:color w:val="000000"/>
-          <w:sz w:val="26"/>
-          <w:szCs w:val="26"/>
-        </w:rPr>
-        <w:t xml:space="preserve">   </w:t>
-      </w:r>
-      <w:proofErr w:type="spellStart"/>
-      <w:r>
-        <w:rPr>
-          <w:rFonts w:ascii="Calibri" w:hAnsi="Calibri" w:cs="Calibri"/>
-          <w:color w:val="000000"/>
-          <w:sz w:val="26"/>
-          <w:szCs w:val="26"/>
-        </w:rPr>
-        <w:t>Id_Ville</w:t>
-      </w:r>
-      <w:proofErr w:type="spellEnd"/>
-      <w:r>
-        <w:rPr>
-          <w:rFonts w:ascii="Calibri" w:hAnsi="Calibri" w:cs="Calibri"/>
-          <w:color w:val="000000"/>
-          <w:sz w:val="26"/>
-          <w:szCs w:val="26"/>
-        </w:rPr>
-        <w:t xml:space="preserve"> COUNTER,</w:t>
-      </w:r>
-    </w:p>
-    <w:p>
-      <w:pPr>
-        <w:autoSpaceDE w:val="0"/>
-        <w:autoSpaceDN w:val="0"/>
-        <w:adjustRightInd w:val="0"/>
-        <w:spacing w:after="0" w:line="240" w:lineRule="auto"/>
-        <w:rPr>
-          <w:rFonts w:ascii="Calibri" w:hAnsi="Calibri" w:cs="Calibri"/>
-          <w:color w:val="000000"/>
-          <w:sz w:val="26"/>
-          <w:szCs w:val="26"/>
-        </w:rPr>
-      </w:pPr>
-      <w:r>
-        <w:rPr>
-          <w:rFonts w:ascii="Calibri" w:hAnsi="Calibri" w:cs="Calibri"/>
-          <w:color w:val="000000"/>
-          <w:sz w:val="26"/>
-          <w:szCs w:val="26"/>
-        </w:rPr>
-        <w:t xml:space="preserve">   </w:t>
-      </w:r>
-      <w:proofErr w:type="spellStart"/>
-      <w:r>
-        <w:rPr>
-          <w:rFonts w:ascii="Calibri" w:hAnsi="Calibri" w:cs="Calibri"/>
-          <w:color w:val="000000"/>
-          <w:sz w:val="26"/>
-          <w:szCs w:val="26"/>
-        </w:rPr>
-        <w:t>CP_Ville</w:t>
-      </w:r>
-      <w:proofErr w:type="spellEnd"/>
-      <w:r>
-        <w:rPr>
-          <w:rFonts w:ascii="Calibri" w:hAnsi="Calibri" w:cs="Calibri"/>
-          <w:color w:val="000000"/>
-          <w:sz w:val="26"/>
-          <w:szCs w:val="26"/>
-        </w:rPr>
-        <w:t xml:space="preserve"> INT,</w:t>
-      </w:r>
-    </w:p>
-    <w:p>
-      <w:pPr>
-        <w:autoSpaceDE w:val="0"/>
-        <w:autoSpaceDN w:val="0"/>
-        <w:adjustRightInd w:val="0"/>
-        <w:spacing w:after="0" w:line="240" w:lineRule="auto"/>
-        <w:rPr>
-          <w:rFonts w:ascii="Calibri" w:hAnsi="Calibri" w:cs="Calibri"/>
-          <w:color w:val="000000"/>
-          <w:sz w:val="26"/>
-          <w:szCs w:val="26"/>
-        </w:rPr>
-      </w:pPr>
-      <w:r>
-        <w:rPr>
-          <w:rFonts w:ascii="Calibri" w:hAnsi="Calibri" w:cs="Calibri"/>
-          <w:color w:val="000000"/>
-          <w:sz w:val="26"/>
-          <w:szCs w:val="26"/>
-        </w:rPr>
-        <w:t xml:space="preserve">   </w:t>
-      </w:r>
-      <w:proofErr w:type="spellStart"/>
-      <w:r>
-        <w:rPr>
-          <w:rFonts w:ascii="Calibri" w:hAnsi="Calibri" w:cs="Calibri"/>
-          <w:color w:val="000000"/>
-          <w:sz w:val="26"/>
-          <w:szCs w:val="26"/>
-        </w:rPr>
-        <w:t>Nom_Ville</w:t>
-      </w:r>
-      <w:proofErr w:type="spellEnd"/>
-      <w:r>
-        <w:rPr>
-          <w:rFonts w:ascii="Calibri" w:hAnsi="Calibri" w:cs="Calibri"/>
-          <w:color w:val="000000"/>
-          <w:sz w:val="26"/>
-          <w:szCs w:val="26"/>
-        </w:rPr>
-        <w:t xml:space="preserve"> </w:t>
-      </w:r>
-      <w:proofErr w:type="gramStart"/>
-      <w:r>
-        <w:rPr>
-          <w:rFonts w:ascii="Calibri" w:hAnsi="Calibri" w:cs="Calibri"/>
-          <w:color w:val="000000"/>
-          <w:sz w:val="26"/>
-          <w:szCs w:val="26"/>
-        </w:rPr>
-        <w:t>VARCHAR(</w:t>
-      </w:r>
-      <w:proofErr w:type="gramEnd"/>
-      <w:r>
-        <w:rPr>
-          <w:rFonts w:ascii="Calibri" w:hAnsi="Calibri" w:cs="Calibri"/>
-          <w:color w:val="000000"/>
-          <w:sz w:val="26"/>
-          <w:szCs w:val="26"/>
-        </w:rPr>
-        <w:t>100),</w:t>
-      </w:r>
-    </w:p>
-    <w:p>
-      <w:pPr>
-        <w:autoSpaceDE w:val="0"/>
-        <w:autoSpaceDN w:val="0"/>
-        <w:adjustRightInd w:val="0"/>
-        <w:spacing w:after="0" w:line="240" w:lineRule="auto"/>
-        <w:rPr>
-          <w:rFonts w:ascii="Calibri" w:hAnsi="Calibri" w:cs="Calibri"/>
-          <w:color w:val="000000"/>
-          <w:sz w:val="26"/>
-          <w:szCs w:val="26"/>
-          <w:lang w:val="en-US"/>
-        </w:rPr>
-      </w:pPr>
-      <w:r>
-        <w:rPr>
-          <w:rFonts w:ascii="Calibri" w:hAnsi="Calibri" w:cs="Calibri"/>
-          <w:color w:val="000000"/>
-          <w:sz w:val="26"/>
-          <w:szCs w:val="26"/>
-        </w:rPr>
-        <w:t xml:space="preserve">   </w:t>
-      </w:r>
-      <w:r>
-        <w:rPr>
-          <w:rFonts w:ascii="Calibri" w:hAnsi="Calibri" w:cs="Calibri"/>
-          <w:color w:val="000000"/>
-          <w:sz w:val="26"/>
-          <w:szCs w:val="26"/>
-          <w:lang w:val="en-US"/>
-        </w:rPr>
-        <w:t>PRIMARY KEY(</w:t>
-      </w:r>
-      <w:proofErr w:type="spellStart"/>
-      <w:r>
-        <w:rPr>
-          <w:rFonts w:ascii="Calibri" w:hAnsi="Calibri" w:cs="Calibri"/>
-          <w:color w:val="000000"/>
-          <w:sz w:val="26"/>
-          <w:szCs w:val="26"/>
-          <w:lang w:val="en-US"/>
-        </w:rPr>
-        <w:t>Id_Ville</w:t>
-      </w:r>
-      <w:proofErr w:type="spellEnd"/>
-      <w:r>
-        <w:rPr>
-          <w:rFonts w:ascii="Calibri" w:hAnsi="Calibri" w:cs="Calibri"/>
-          <w:color w:val="000000"/>
-          <w:sz w:val="26"/>
-          <w:szCs w:val="26"/>
-          <w:lang w:val="en-US"/>
-        </w:rPr>
-        <w:t>)</w:t>
-      </w:r>
-    </w:p>
-    <w:p>
-      <w:pPr>
-        <w:autoSpaceDE w:val="0"/>
-        <w:autoSpaceDN w:val="0"/>
-        <w:adjustRightInd w:val="0"/>
-        <w:spacing w:after="0" w:line="240" w:lineRule="auto"/>
-        <w:rPr>
-          <w:rFonts w:ascii="Calibri" w:hAnsi="Calibri" w:cs="Calibri"/>
-          <w:color w:val="000000"/>
-          <w:sz w:val="26"/>
-          <w:szCs w:val="26"/>
-          <w:lang w:val="en-US"/>
-        </w:rPr>
-      </w:pPr>
-      <w:r>
-        <w:rPr>
-          <w:rFonts w:ascii="Calibri" w:hAnsi="Calibri" w:cs="Calibri"/>
-          <w:color w:val="000000"/>
-          <w:sz w:val="26"/>
-          <w:szCs w:val="26"/>
-          <w:lang w:val="en-US"/>
-        </w:rPr>
-        <w:t>);</w:t>
-      </w:r>
-    </w:p>
-    <w:p>
-      <w:pPr>
-        <w:autoSpaceDE w:val="0"/>
-        <w:autoSpaceDN w:val="0"/>
-        <w:adjustRightInd w:val="0"/>
-        <w:spacing w:after="0" w:line="240" w:lineRule="auto"/>
-        <w:rPr>
-          <w:rFonts w:ascii="Calibri" w:hAnsi="Calibri" w:cs="Calibri"/>
-          <w:color w:val="000000"/>
-          <w:sz w:val="26"/>
-          <w:szCs w:val="26"/>
-          <w:lang w:val="en-US"/>
-        </w:rPr>
-      </w:pPr>
-    </w:p>
-    <w:p>
-      <w:pPr>
-        <w:autoSpaceDE w:val="0"/>
-        <w:autoSpaceDN w:val="0"/>
-        <w:adjustRightInd w:val="0"/>
-        <w:spacing w:after="0" w:line="240" w:lineRule="auto"/>
-        <w:rPr>
-          <w:rFonts w:ascii="Calibri" w:hAnsi="Calibri" w:cs="Calibri"/>
-          <w:color w:val="000000"/>
-          <w:sz w:val="26"/>
-          <w:szCs w:val="26"/>
-          <w:lang w:val="en-US"/>
-        </w:rPr>
-      </w:pPr>
-      <w:r>
-        <w:rPr>
-          <w:rFonts w:ascii="Calibri" w:hAnsi="Calibri" w:cs="Calibri"/>
-          <w:color w:val="000000"/>
-          <w:sz w:val="26"/>
-          <w:szCs w:val="26"/>
-          <w:lang w:val="en-US"/>
-        </w:rPr>
-        <w:t xml:space="preserve">CREATE TABLE </w:t>
-      </w:r>
-      <w:proofErr w:type="spellStart"/>
-      <w:proofErr w:type="gramStart"/>
-      <w:r>
-        <w:rPr>
-          <w:rFonts w:ascii="Calibri" w:hAnsi="Calibri" w:cs="Calibri"/>
-          <w:color w:val="000000"/>
-          <w:sz w:val="26"/>
-          <w:szCs w:val="26"/>
-          <w:lang w:val="en-US"/>
-        </w:rPr>
-        <w:t>Fonction</w:t>
-      </w:r>
-      <w:proofErr w:type="spellEnd"/>
-      <w:r>
-        <w:rPr>
-          <w:rFonts w:ascii="Calibri" w:hAnsi="Calibri" w:cs="Calibri"/>
-          <w:color w:val="000000"/>
-          <w:sz w:val="26"/>
-          <w:szCs w:val="26"/>
-          <w:lang w:val="en-US"/>
-        </w:rPr>
-        <w:t>(</w:t>
-      </w:r>
-      <w:proofErr w:type="gramEnd"/>
-    </w:p>
-    <w:p>
-      <w:pPr>
-        <w:autoSpaceDE w:val="0"/>
-        <w:autoSpaceDN w:val="0"/>
-        <w:adjustRightInd w:val="0"/>
-        <w:spacing w:after="0" w:line="240" w:lineRule="auto"/>
-        <w:rPr>
-          <w:rFonts w:ascii="Calibri" w:hAnsi="Calibri" w:cs="Calibri"/>
-          <w:color w:val="000000"/>
-          <w:sz w:val="26"/>
-          <w:szCs w:val="26"/>
-        </w:rPr>
-      </w:pPr>
-      <w:r>
-        <w:rPr>
-          <w:rFonts w:ascii="Calibri" w:hAnsi="Calibri" w:cs="Calibri"/>
-          <w:color w:val="000000"/>
-          <w:sz w:val="26"/>
-          <w:szCs w:val="26"/>
-          <w:lang w:val="en-US"/>
-        </w:rPr>
-        <w:t xml:space="preserve">   </w:t>
-      </w:r>
-      <w:proofErr w:type="spellStart"/>
-      <w:r>
-        <w:rPr>
-          <w:rFonts w:ascii="Calibri" w:hAnsi="Calibri" w:cs="Calibri"/>
-          <w:color w:val="000000"/>
-          <w:sz w:val="26"/>
-          <w:szCs w:val="26"/>
-        </w:rPr>
-        <w:t>Id_Fonction</w:t>
-      </w:r>
-      <w:proofErr w:type="spellEnd"/>
-      <w:r>
-        <w:rPr>
-          <w:rFonts w:ascii="Calibri" w:hAnsi="Calibri" w:cs="Calibri"/>
-          <w:color w:val="000000"/>
-          <w:sz w:val="26"/>
-          <w:szCs w:val="26"/>
-        </w:rPr>
-        <w:t xml:space="preserve"> </w:t>
-      </w:r>
-      <w:proofErr w:type="gramStart"/>
-      <w:r>
-        <w:rPr>
-          <w:rFonts w:ascii="Calibri" w:hAnsi="Calibri" w:cs="Calibri"/>
-          <w:color w:val="000000"/>
-          <w:sz w:val="26"/>
-          <w:szCs w:val="26"/>
-        </w:rPr>
-        <w:t>VARCHAR(</w:t>
-      </w:r>
-      <w:proofErr w:type="gramEnd"/>
-      <w:r>
-        <w:rPr>
-          <w:rFonts w:ascii="Calibri" w:hAnsi="Calibri" w:cs="Calibri"/>
-          <w:color w:val="000000"/>
-          <w:sz w:val="26"/>
-          <w:szCs w:val="26"/>
-        </w:rPr>
-        <w:t>50),</w:t>
-      </w:r>
-    </w:p>
-    <w:p>
-      <w:pPr>
-        <w:autoSpaceDE w:val="0"/>
-        <w:autoSpaceDN w:val="0"/>
-        <w:adjustRightInd w:val="0"/>
-        <w:spacing w:after="0" w:line="240" w:lineRule="auto"/>
-        <w:rPr>
-          <w:rFonts w:ascii="Calibri" w:hAnsi="Calibri" w:cs="Calibri"/>
-          <w:color w:val="000000"/>
-          <w:sz w:val="26"/>
-          <w:szCs w:val="26"/>
-        </w:rPr>
-      </w:pPr>
-      <w:r>
-        <w:rPr>
-          <w:rFonts w:ascii="Calibri" w:hAnsi="Calibri" w:cs="Calibri"/>
-          <w:color w:val="000000"/>
-          <w:sz w:val="26"/>
-          <w:szCs w:val="26"/>
-        </w:rPr>
-        <w:t xml:space="preserve">   </w:t>
-      </w:r>
-      <w:proofErr w:type="spellStart"/>
-      <w:r>
-        <w:rPr>
-          <w:rFonts w:ascii="Calibri" w:hAnsi="Calibri" w:cs="Calibri"/>
-          <w:color w:val="000000"/>
-          <w:sz w:val="26"/>
-          <w:szCs w:val="26"/>
-        </w:rPr>
-        <w:t>Nom_Fonction</w:t>
-      </w:r>
-      <w:proofErr w:type="spellEnd"/>
-      <w:r>
-        <w:rPr>
-          <w:rFonts w:ascii="Calibri" w:hAnsi="Calibri" w:cs="Calibri"/>
-          <w:color w:val="000000"/>
-          <w:sz w:val="26"/>
-          <w:szCs w:val="26"/>
-        </w:rPr>
-        <w:t xml:space="preserve"> </w:t>
-      </w:r>
-      <w:proofErr w:type="gramStart"/>
-      <w:r>
-        <w:rPr>
-          <w:rFonts w:ascii="Calibri" w:hAnsi="Calibri" w:cs="Calibri"/>
-          <w:color w:val="000000"/>
-          <w:sz w:val="26"/>
-          <w:szCs w:val="26"/>
-        </w:rPr>
-        <w:t>VARCHAR(</w:t>
-      </w:r>
-      <w:proofErr w:type="gramEnd"/>
-      <w:r>
-        <w:rPr>
-          <w:rFonts w:ascii="Calibri" w:hAnsi="Calibri" w:cs="Calibri"/>
-          <w:color w:val="000000"/>
-          <w:sz w:val="26"/>
-          <w:szCs w:val="26"/>
-        </w:rPr>
-        <w:t>50),</w:t>
-      </w:r>
-    </w:p>
-    <w:p>
-      <w:pPr>
-        <w:autoSpaceDE w:val="0"/>
-        <w:autoSpaceDN w:val="0"/>
-        <w:adjustRightInd w:val="0"/>
-        <w:spacing w:after="0" w:line="240" w:lineRule="auto"/>
-        <w:rPr>
-          <w:rFonts w:ascii="Calibri" w:hAnsi="Calibri" w:cs="Calibri"/>
-          <w:color w:val="000000"/>
-          <w:sz w:val="26"/>
-          <w:szCs w:val="26"/>
-          <w:lang w:val="en-US"/>
-        </w:rPr>
-      </w:pPr>
-      <w:r>
-        <w:rPr>
-          <w:rFonts w:ascii="Calibri" w:hAnsi="Calibri" w:cs="Calibri"/>
-          <w:color w:val="000000"/>
-          <w:sz w:val="26"/>
-          <w:szCs w:val="26"/>
-        </w:rPr>
-        <w:t xml:space="preserve">   </w:t>
-      </w:r>
-      <w:r>
-        <w:rPr>
-          <w:rFonts w:ascii="Calibri" w:hAnsi="Calibri" w:cs="Calibri"/>
-          <w:color w:val="000000"/>
-          <w:sz w:val="26"/>
-          <w:szCs w:val="26"/>
-          <w:lang w:val="en-US"/>
-        </w:rPr>
-        <w:t>PRIMARY KEY(</w:t>
-      </w:r>
-      <w:proofErr w:type="spellStart"/>
-      <w:r>
-        <w:rPr>
-          <w:rFonts w:ascii="Calibri" w:hAnsi="Calibri" w:cs="Calibri"/>
-          <w:color w:val="000000"/>
-          <w:sz w:val="26"/>
-          <w:szCs w:val="26"/>
-          <w:lang w:val="en-US"/>
-        </w:rPr>
-        <w:t>Id_Fonction</w:t>
-      </w:r>
-      <w:proofErr w:type="spellEnd"/>
-      <w:r>
-        <w:rPr>
-          <w:rFonts w:ascii="Calibri" w:hAnsi="Calibri" w:cs="Calibri"/>
-          <w:color w:val="000000"/>
-          <w:sz w:val="26"/>
-          <w:szCs w:val="26"/>
-          <w:lang w:val="en-US"/>
-        </w:rPr>
-        <w:t>)</w:t>
-      </w:r>
-    </w:p>
-    <w:p>
-      <w:pPr>
-        <w:autoSpaceDE w:val="0"/>
-        <w:autoSpaceDN w:val="0"/>
-        <w:adjustRightInd w:val="0"/>
-        <w:spacing w:after="0" w:line="240" w:lineRule="auto"/>
-        <w:rPr>
-          <w:rFonts w:ascii="Calibri" w:hAnsi="Calibri" w:cs="Calibri"/>
-          <w:color w:val="000000"/>
-          <w:sz w:val="26"/>
-          <w:szCs w:val="26"/>
-          <w:lang w:val="en-US"/>
-        </w:rPr>
-      </w:pPr>
-      <w:r>
-        <w:rPr>
-          <w:rFonts w:ascii="Calibri" w:hAnsi="Calibri" w:cs="Calibri"/>
-          <w:color w:val="000000"/>
-          <w:sz w:val="26"/>
-          <w:szCs w:val="26"/>
-          <w:lang w:val="en-US"/>
-        </w:rPr>
-        <w:t>);</w:t>
-      </w:r>
-    </w:p>
-    <w:p>
-      <w:pPr>
-        <w:autoSpaceDE w:val="0"/>
-        <w:autoSpaceDN w:val="0"/>
-        <w:adjustRightInd w:val="0"/>
-        <w:spacing w:after="0" w:line="240" w:lineRule="auto"/>
-        <w:rPr>
-          <w:rFonts w:ascii="Calibri" w:hAnsi="Calibri" w:cs="Calibri"/>
-          <w:color w:val="000000"/>
-          <w:sz w:val="26"/>
-          <w:szCs w:val="26"/>
-          <w:lang w:val="en-US"/>
-        </w:rPr>
-      </w:pPr>
-    </w:p>
-    <w:p>
-      <w:pPr>
-        <w:autoSpaceDE w:val="0"/>
-        <w:autoSpaceDN w:val="0"/>
-        <w:adjustRightInd w:val="0"/>
-        <w:spacing w:after="0" w:line="240" w:lineRule="auto"/>
-        <w:rPr>
-          <w:rFonts w:ascii="Calibri" w:hAnsi="Calibri" w:cs="Calibri"/>
-          <w:color w:val="000000"/>
-          <w:sz w:val="26"/>
-          <w:szCs w:val="26"/>
-          <w:lang w:val="en-US"/>
-        </w:rPr>
-      </w:pPr>
-      <w:r>
-        <w:rPr>
-          <w:rFonts w:ascii="Calibri" w:hAnsi="Calibri" w:cs="Calibri"/>
-          <w:color w:val="000000"/>
-          <w:sz w:val="26"/>
-          <w:szCs w:val="26"/>
-          <w:lang w:val="en-US"/>
-        </w:rPr>
-        <w:t xml:space="preserve">CREATE TABLE </w:t>
-      </w:r>
-      <w:proofErr w:type="gramStart"/>
-      <w:r>
-        <w:rPr>
-          <w:rFonts w:ascii="Calibri" w:hAnsi="Calibri" w:cs="Calibri"/>
-          <w:color w:val="000000"/>
-          <w:sz w:val="26"/>
-          <w:szCs w:val="26"/>
-          <w:lang w:val="en-US"/>
-        </w:rPr>
-        <w:t>Utilisateur(</w:t>
-      </w:r>
-      <w:proofErr w:type="gramEnd"/>
-    </w:p>
-    <w:p>
-      <w:pPr>
-        <w:autoSpaceDE w:val="0"/>
-        <w:autoSpaceDN w:val="0"/>
-        <w:adjustRightInd w:val="0"/>
-        <w:spacing w:after="0" w:line="240" w:lineRule="auto"/>
-        <w:rPr>
-          <w:rFonts w:ascii="Calibri" w:hAnsi="Calibri" w:cs="Calibri"/>
-          <w:color w:val="000000"/>
-          <w:sz w:val="26"/>
-          <w:szCs w:val="26"/>
-        </w:rPr>
-      </w:pPr>
-      <w:r>
-        <w:rPr>
-          <w:rFonts w:ascii="Calibri" w:hAnsi="Calibri" w:cs="Calibri"/>
-          <w:color w:val="000000"/>
-          <w:sz w:val="26"/>
-          <w:szCs w:val="26"/>
-          <w:lang w:val="en-US"/>
-        </w:rPr>
-        <w:t xml:space="preserve">   </w:t>
-      </w:r>
-      <w:proofErr w:type="spellStart"/>
-      <w:r>
-        <w:rPr>
-          <w:rFonts w:ascii="Calibri" w:hAnsi="Calibri" w:cs="Calibri"/>
-          <w:color w:val="000000"/>
-          <w:sz w:val="26"/>
-          <w:szCs w:val="26"/>
-        </w:rPr>
-        <w:t>Id_Utilisateur</w:t>
-      </w:r>
-      <w:proofErr w:type="spellEnd"/>
-      <w:r>
-        <w:rPr>
-          <w:rFonts w:ascii="Calibri" w:hAnsi="Calibri" w:cs="Calibri"/>
-          <w:color w:val="000000"/>
-          <w:sz w:val="26"/>
-          <w:szCs w:val="26"/>
-        </w:rPr>
-        <w:t xml:space="preserve"> COUNTER,</w:t>
-      </w:r>
-    </w:p>
-    <w:p>
-      <w:pPr>
-        <w:autoSpaceDE w:val="0"/>
-        <w:autoSpaceDN w:val="0"/>
-        <w:adjustRightInd w:val="0"/>
-        <w:spacing w:after="0" w:line="240" w:lineRule="auto"/>
-        <w:rPr>
-          <w:rFonts w:ascii="Calibri" w:hAnsi="Calibri" w:cs="Calibri"/>
-          <w:color w:val="000000"/>
-          <w:sz w:val="26"/>
-          <w:szCs w:val="26"/>
-        </w:rPr>
-      </w:pPr>
-      <w:r>
-        <w:rPr>
-          <w:rFonts w:ascii="Calibri" w:hAnsi="Calibri" w:cs="Calibri"/>
-          <w:color w:val="000000"/>
-          <w:sz w:val="26"/>
-          <w:szCs w:val="26"/>
-        </w:rPr>
-        <w:t xml:space="preserve">   Nom </w:t>
-      </w:r>
-      <w:proofErr w:type="gramStart"/>
-      <w:r>
-        <w:rPr>
-          <w:rFonts w:ascii="Calibri" w:hAnsi="Calibri" w:cs="Calibri"/>
-          <w:color w:val="000000"/>
-          <w:sz w:val="26"/>
-          <w:szCs w:val="26"/>
-        </w:rPr>
-        <w:t>VARCHAR(</w:t>
-      </w:r>
-      <w:proofErr w:type="gramEnd"/>
-      <w:r>
-        <w:rPr>
-          <w:rFonts w:ascii="Calibri" w:hAnsi="Calibri" w:cs="Calibri"/>
-          <w:color w:val="000000"/>
-          <w:sz w:val="26"/>
-          <w:szCs w:val="26"/>
-        </w:rPr>
-        <w:t>30),</w:t>
-      </w:r>
-    </w:p>
-    <w:p>
-      <w:pPr>
-        <w:autoSpaceDE w:val="0"/>
-        <w:autoSpaceDN w:val="0"/>
-        <w:adjustRightInd w:val="0"/>
-        <w:spacing w:after="0" w:line="240" w:lineRule="auto"/>
-        <w:rPr>
-          <w:rFonts w:ascii="Calibri" w:hAnsi="Calibri" w:cs="Calibri"/>
-          <w:color w:val="000000"/>
-          <w:sz w:val="26"/>
-          <w:szCs w:val="26"/>
-        </w:rPr>
-      </w:pPr>
-      <w:r>
-        <w:rPr>
-          <w:rFonts w:ascii="Calibri" w:hAnsi="Calibri" w:cs="Calibri"/>
-          <w:color w:val="000000"/>
-          <w:sz w:val="26"/>
-          <w:szCs w:val="26"/>
-        </w:rPr>
-        <w:t xml:space="preserve">   </w:t>
-      </w:r>
-      <w:proofErr w:type="spellStart"/>
-      <w:r>
-        <w:rPr>
-          <w:rFonts w:ascii="Calibri" w:hAnsi="Calibri" w:cs="Calibri"/>
-          <w:color w:val="000000"/>
-          <w:sz w:val="26"/>
-          <w:szCs w:val="26"/>
-        </w:rPr>
-        <w:t>Prenom</w:t>
-      </w:r>
-      <w:proofErr w:type="spellEnd"/>
-      <w:r>
-        <w:rPr>
-          <w:rFonts w:ascii="Calibri" w:hAnsi="Calibri" w:cs="Calibri"/>
-          <w:color w:val="000000"/>
-          <w:sz w:val="26"/>
-          <w:szCs w:val="26"/>
-        </w:rPr>
-        <w:t xml:space="preserve"> </w:t>
-      </w:r>
-      <w:proofErr w:type="gramStart"/>
-      <w:r>
-        <w:rPr>
-          <w:rFonts w:ascii="Calibri" w:hAnsi="Calibri" w:cs="Calibri"/>
-          <w:color w:val="000000"/>
-          <w:sz w:val="26"/>
-          <w:szCs w:val="26"/>
-        </w:rPr>
-        <w:t>VARCHAR(</w:t>
-      </w:r>
-      <w:proofErr w:type="gramEnd"/>
-      <w:r>
-        <w:rPr>
-          <w:rFonts w:ascii="Calibri" w:hAnsi="Calibri" w:cs="Calibri"/>
-          <w:color w:val="000000"/>
-          <w:sz w:val="26"/>
-          <w:szCs w:val="26"/>
-        </w:rPr>
-        <w:t>35),</w:t>
-      </w:r>
-    </w:p>
-    <w:p>
-      <w:pPr>
-        <w:autoSpaceDE w:val="0"/>
-        <w:autoSpaceDN w:val="0"/>
-        <w:adjustRightInd w:val="0"/>
-        <w:spacing w:after="0" w:line="240" w:lineRule="auto"/>
-        <w:rPr>
-          <w:rFonts w:ascii="Calibri" w:hAnsi="Calibri" w:cs="Calibri"/>
-          <w:color w:val="000000"/>
-          <w:sz w:val="26"/>
-          <w:szCs w:val="26"/>
-        </w:rPr>
-      </w:pPr>
-      <w:r>
-        <w:rPr>
-          <w:rFonts w:ascii="Calibri" w:hAnsi="Calibri" w:cs="Calibri"/>
-          <w:color w:val="000000"/>
-          <w:sz w:val="26"/>
-          <w:szCs w:val="26"/>
-        </w:rPr>
-        <w:t xml:space="preserve">   Email </w:t>
-      </w:r>
-      <w:proofErr w:type="gramStart"/>
-      <w:r>
-        <w:rPr>
-          <w:rFonts w:ascii="Calibri" w:hAnsi="Calibri" w:cs="Calibri"/>
-          <w:color w:val="000000"/>
-          <w:sz w:val="26"/>
-          <w:szCs w:val="26"/>
-        </w:rPr>
-        <w:t>VARCHAR(</w:t>
-      </w:r>
-      <w:proofErr w:type="gramEnd"/>
-      <w:r>
-        <w:rPr>
-          <w:rFonts w:ascii="Calibri" w:hAnsi="Calibri" w:cs="Calibri"/>
-          <w:color w:val="000000"/>
-          <w:sz w:val="26"/>
-          <w:szCs w:val="26"/>
-        </w:rPr>
-        <w:t>80),</w:t>
-      </w:r>
-    </w:p>
-    <w:p>
-      <w:pPr>
-        <w:autoSpaceDE w:val="0"/>
-        <w:autoSpaceDN w:val="0"/>
-        <w:adjustRightInd w:val="0"/>
-        <w:spacing w:after="0" w:line="240" w:lineRule="auto"/>
-        <w:rPr>
-          <w:rFonts w:ascii="Calibri" w:hAnsi="Calibri" w:cs="Calibri"/>
-          <w:color w:val="000000"/>
-          <w:sz w:val="26"/>
-          <w:szCs w:val="26"/>
-        </w:rPr>
-      </w:pPr>
-      <w:r>
-        <w:rPr>
-          <w:rFonts w:ascii="Calibri" w:hAnsi="Calibri" w:cs="Calibri"/>
-          <w:color w:val="000000"/>
-          <w:sz w:val="26"/>
-          <w:szCs w:val="26"/>
-        </w:rPr>
-        <w:t xml:space="preserve">   </w:t>
-      </w:r>
-      <w:proofErr w:type="spellStart"/>
-      <w:proofErr w:type="gramStart"/>
-      <w:r>
-        <w:rPr>
-          <w:rFonts w:ascii="Calibri" w:hAnsi="Calibri" w:cs="Calibri"/>
-          <w:color w:val="000000"/>
-          <w:sz w:val="26"/>
-          <w:szCs w:val="26"/>
-        </w:rPr>
-        <w:t>username</w:t>
-      </w:r>
-      <w:proofErr w:type="spellEnd"/>
-      <w:proofErr w:type="gramEnd"/>
-      <w:r>
-        <w:rPr>
-          <w:rFonts w:ascii="Calibri" w:hAnsi="Calibri" w:cs="Calibri"/>
-          <w:color w:val="000000"/>
-          <w:sz w:val="26"/>
-          <w:szCs w:val="26"/>
-        </w:rPr>
-        <w:t xml:space="preserve"> VARCHAR(20),</w:t>
-      </w:r>
-    </w:p>
-    <w:p>
-      <w:pPr>
-        <w:autoSpaceDE w:val="0"/>
-        <w:autoSpaceDN w:val="0"/>
-        <w:adjustRightInd w:val="0"/>
-        <w:spacing w:after="0" w:line="240" w:lineRule="auto"/>
-        <w:rPr>
-          <w:rFonts w:ascii="Calibri" w:hAnsi="Calibri" w:cs="Calibri"/>
-          <w:color w:val="000000"/>
-          <w:sz w:val="26"/>
-          <w:szCs w:val="26"/>
-        </w:rPr>
-      </w:pPr>
-      <w:r>
-        <w:rPr>
-          <w:rFonts w:ascii="Calibri" w:hAnsi="Calibri" w:cs="Calibri"/>
-          <w:color w:val="000000"/>
-          <w:sz w:val="26"/>
-          <w:szCs w:val="26"/>
-        </w:rPr>
-        <w:t xml:space="preserve">   </w:t>
-      </w:r>
-      <w:proofErr w:type="spellStart"/>
-      <w:proofErr w:type="gramStart"/>
-      <w:r>
-        <w:rPr>
-          <w:rFonts w:ascii="Calibri" w:hAnsi="Calibri" w:cs="Calibri"/>
-          <w:color w:val="000000"/>
-          <w:sz w:val="26"/>
-          <w:szCs w:val="26"/>
-        </w:rPr>
-        <w:t>password</w:t>
-      </w:r>
-      <w:proofErr w:type="spellEnd"/>
-      <w:proofErr w:type="gramEnd"/>
-      <w:r>
-        <w:rPr>
-          <w:rFonts w:ascii="Calibri" w:hAnsi="Calibri" w:cs="Calibri"/>
-          <w:color w:val="000000"/>
-          <w:sz w:val="26"/>
-          <w:szCs w:val="26"/>
-        </w:rPr>
-        <w:t xml:space="preserve"> VARCHAR(20),</w:t>
-      </w:r>
-    </w:p>
-    <w:p>
-      <w:pPr>
-        <w:autoSpaceDE w:val="0"/>
-        <w:autoSpaceDN w:val="0"/>
-        <w:adjustRightInd w:val="0"/>
-        <w:spacing w:after="0" w:line="240" w:lineRule="auto"/>
-        <w:rPr>
-          <w:rFonts w:ascii="Calibri" w:hAnsi="Calibri" w:cs="Calibri"/>
-          <w:color w:val="000000"/>
-          <w:sz w:val="26"/>
-          <w:szCs w:val="26"/>
-        </w:rPr>
-      </w:pPr>
-      <w:r>
-        <w:rPr>
-          <w:rFonts w:ascii="Calibri" w:hAnsi="Calibri" w:cs="Calibri"/>
-          <w:color w:val="000000"/>
-          <w:sz w:val="26"/>
-          <w:szCs w:val="26"/>
-        </w:rPr>
-        <w:t xml:space="preserve">   </w:t>
-      </w:r>
-      <w:proofErr w:type="spellStart"/>
-      <w:r>
-        <w:rPr>
-          <w:rFonts w:ascii="Calibri" w:hAnsi="Calibri" w:cs="Calibri"/>
-          <w:color w:val="000000"/>
-          <w:sz w:val="26"/>
-          <w:szCs w:val="26"/>
-        </w:rPr>
-        <w:t>Id_Fonction</w:t>
-      </w:r>
-      <w:proofErr w:type="spellEnd"/>
-      <w:r>
-        <w:rPr>
-          <w:rFonts w:ascii="Calibri" w:hAnsi="Calibri" w:cs="Calibri"/>
-          <w:color w:val="000000"/>
-          <w:sz w:val="26"/>
-          <w:szCs w:val="26"/>
-        </w:rPr>
-        <w:t xml:space="preserve"> </w:t>
-      </w:r>
-      <w:proofErr w:type="gramStart"/>
-      <w:r>
-        <w:rPr>
-          <w:rFonts w:ascii="Calibri" w:hAnsi="Calibri" w:cs="Calibri"/>
-          <w:color w:val="000000"/>
-          <w:sz w:val="26"/>
-          <w:szCs w:val="26"/>
-        </w:rPr>
-        <w:t>VARCHAR(</w:t>
-      </w:r>
-      <w:proofErr w:type="gramEnd"/>
-      <w:r>
-        <w:rPr>
-          <w:rFonts w:ascii="Calibri" w:hAnsi="Calibri" w:cs="Calibri"/>
-          <w:color w:val="000000"/>
-          <w:sz w:val="26"/>
-          <w:szCs w:val="26"/>
-        </w:rPr>
-        <w:t>50) NOT NULL,</w:t>
-      </w:r>
-    </w:p>
-    <w:p>
-      <w:pPr>
-        <w:autoSpaceDE w:val="0"/>
-        <w:autoSpaceDN w:val="0"/>
-        <w:adjustRightInd w:val="0"/>
-        <w:spacing w:after="0" w:line="240" w:lineRule="auto"/>
-        <w:rPr>
-          <w:rFonts w:ascii="Calibri" w:hAnsi="Calibri" w:cs="Calibri"/>
-          <w:color w:val="000000"/>
-          <w:sz w:val="26"/>
-          <w:szCs w:val="26"/>
-        </w:rPr>
-      </w:pPr>
-      <w:r>
-        <w:rPr>
-          <w:rFonts w:ascii="Calibri" w:hAnsi="Calibri" w:cs="Calibri"/>
-          <w:color w:val="000000"/>
-          <w:sz w:val="26"/>
-          <w:szCs w:val="26"/>
-        </w:rPr>
-        <w:t xml:space="preserve">   PRIMARY KEY(</w:t>
-      </w:r>
-      <w:proofErr w:type="spellStart"/>
-      <w:r>
-        <w:rPr>
-          <w:rFonts w:ascii="Calibri" w:hAnsi="Calibri" w:cs="Calibri"/>
-          <w:color w:val="000000"/>
-          <w:sz w:val="26"/>
-          <w:szCs w:val="26"/>
-        </w:rPr>
-        <w:t>Id_Utilisateur</w:t>
-      </w:r>
-      <w:proofErr w:type="spellEnd"/>
-      <w:r>
-        <w:rPr>
-          <w:rFonts w:ascii="Calibri" w:hAnsi="Calibri" w:cs="Calibri"/>
-          <w:color w:val="000000"/>
-          <w:sz w:val="26"/>
-          <w:szCs w:val="26"/>
-        </w:rPr>
-        <w:t>),</w:t>
-      </w:r>
-    </w:p>
-    <w:p>
-      <w:pPr>
-        <w:autoSpaceDE w:val="0"/>
-        <w:autoSpaceDN w:val="0"/>
-        <w:adjustRightInd w:val="0"/>
-        <w:spacing w:after="0" w:line="240" w:lineRule="auto"/>
-        <w:rPr>
-          <w:rFonts w:ascii="Calibri" w:hAnsi="Calibri" w:cs="Calibri"/>
-          <w:color w:val="000000"/>
-          <w:sz w:val="26"/>
-          <w:szCs w:val="26"/>
-        </w:rPr>
-      </w:pPr>
-      <w:r>
-        <w:rPr>
-          <w:rFonts w:ascii="Calibri" w:hAnsi="Calibri" w:cs="Calibri"/>
-          <w:color w:val="000000"/>
-          <w:sz w:val="26"/>
-          <w:szCs w:val="26"/>
-        </w:rPr>
-        <w:t xml:space="preserve">   FOREIGN KEY(</w:t>
-      </w:r>
-      <w:proofErr w:type="spellStart"/>
-      <w:r>
-        <w:rPr>
-          <w:rFonts w:ascii="Calibri" w:hAnsi="Calibri" w:cs="Calibri"/>
-          <w:color w:val="000000"/>
-          <w:sz w:val="26"/>
-          <w:szCs w:val="26"/>
-        </w:rPr>
-        <w:t>Id_Fonction</w:t>
-      </w:r>
-      <w:proofErr w:type="spellEnd"/>
-      <w:r>
-        <w:rPr>
-          <w:rFonts w:ascii="Calibri" w:hAnsi="Calibri" w:cs="Calibri"/>
-          <w:color w:val="000000"/>
-          <w:sz w:val="26"/>
-          <w:szCs w:val="26"/>
-        </w:rPr>
-        <w:t xml:space="preserve">) REFERENCES </w:t>
-      </w:r>
-      <w:proofErr w:type="gramStart"/>
-      <w:r>
-        <w:rPr>
-          <w:rFonts w:ascii="Calibri" w:hAnsi="Calibri" w:cs="Calibri"/>
-          <w:color w:val="000000"/>
-          <w:sz w:val="26"/>
-          <w:szCs w:val="26"/>
-        </w:rPr>
-        <w:t>Fonction(</w:t>
-      </w:r>
-      <w:proofErr w:type="spellStart"/>
-      <w:proofErr w:type="gramEnd"/>
-      <w:r>
-        <w:rPr>
-          <w:rFonts w:ascii="Calibri" w:hAnsi="Calibri" w:cs="Calibri"/>
-          <w:color w:val="000000"/>
-          <w:sz w:val="26"/>
-          <w:szCs w:val="26"/>
-        </w:rPr>
-        <w:t>Id_Fonction</w:t>
-      </w:r>
-      <w:proofErr w:type="spellEnd"/>
-      <w:r>
-        <w:rPr>
-          <w:rFonts w:ascii="Calibri" w:hAnsi="Calibri" w:cs="Calibri"/>
-          <w:color w:val="000000"/>
-          <w:sz w:val="26"/>
-          <w:szCs w:val="26"/>
-        </w:rPr>
-        <w:t>)</w:t>
-      </w:r>
-    </w:p>
-    <w:p>
-      <w:pPr>
-        <w:autoSpaceDE w:val="0"/>
-        <w:autoSpaceDN w:val="0"/>
-        <w:adjustRightInd w:val="0"/>
-        <w:spacing w:after="0" w:line="240" w:lineRule="auto"/>
-        <w:rPr>
-          <w:rFonts w:ascii="Calibri" w:hAnsi="Calibri" w:cs="Calibri"/>
-          <w:color w:val="000000"/>
-          <w:sz w:val="26"/>
-          <w:szCs w:val="26"/>
-          <w:lang w:val="en-US"/>
-        </w:rPr>
-      </w:pPr>
-      <w:r>
-        <w:rPr>
-          <w:rFonts w:ascii="Calibri" w:hAnsi="Calibri" w:cs="Calibri"/>
-          <w:color w:val="000000"/>
-          <w:sz w:val="26"/>
-          <w:szCs w:val="26"/>
-          <w:lang w:val="en-US"/>
-        </w:rPr>
-        <w:t>);</w:t>
-      </w:r>
-    </w:p>
-    <w:p>
-      <w:pPr>
-        <w:autoSpaceDE w:val="0"/>
-        <w:autoSpaceDN w:val="0"/>
-        <w:adjustRightInd w:val="0"/>
-        <w:spacing w:after="0" w:line="240" w:lineRule="auto"/>
-        <w:rPr>
-          <w:rFonts w:ascii="Calibri" w:hAnsi="Calibri" w:cs="Calibri"/>
-          <w:color w:val="000000"/>
-          <w:sz w:val="26"/>
-          <w:szCs w:val="26"/>
-          <w:lang w:val="en-US"/>
-        </w:rPr>
-      </w:pPr>
-    </w:p>
-    <w:p>
-      <w:pPr>
-        <w:autoSpaceDE w:val="0"/>
-        <w:autoSpaceDN w:val="0"/>
-        <w:adjustRightInd w:val="0"/>
-        <w:spacing w:after="0" w:line="240" w:lineRule="auto"/>
-        <w:rPr>
-          <w:rFonts w:ascii="Calibri" w:hAnsi="Calibri" w:cs="Calibri"/>
-          <w:color w:val="000000"/>
-          <w:sz w:val="26"/>
-          <w:szCs w:val="26"/>
-          <w:lang w:val="en-US"/>
-        </w:rPr>
-      </w:pPr>
-      <w:r>
-        <w:rPr>
-          <w:rFonts w:ascii="Calibri" w:hAnsi="Calibri" w:cs="Calibri"/>
-          <w:color w:val="000000"/>
-          <w:sz w:val="26"/>
-          <w:szCs w:val="26"/>
-          <w:lang w:val="en-US"/>
-        </w:rPr>
-        <w:t xml:space="preserve">CREATE TABLE </w:t>
-      </w:r>
-      <w:proofErr w:type="gramStart"/>
-      <w:r>
-        <w:rPr>
-          <w:rFonts w:ascii="Calibri" w:hAnsi="Calibri" w:cs="Calibri"/>
-          <w:color w:val="000000"/>
-          <w:sz w:val="26"/>
-          <w:szCs w:val="26"/>
-          <w:lang w:val="en-US"/>
-        </w:rPr>
-        <w:t>Missions(</w:t>
-      </w:r>
-      <w:proofErr w:type="gramEnd"/>
+        <w:t>CREATE TABLE Missions(</w:t>
+      </w:r>
     </w:p>
     <w:p>
       <w:pPr>
@@ -12803,27 +12472,7 @@
           <w:sz w:val="26"/>
           <w:szCs w:val="26"/>
         </w:rPr>
-        <w:t xml:space="preserve"> </w:t>
-      </w:r>
-      <w:proofErr w:type="gramStart"/>
-      <w:r>
-        <w:rPr>
-          <w:rFonts w:ascii="Calibri" w:hAnsi="Calibri" w:cs="Calibri"/>
-          <w:color w:val="000000"/>
-          <w:sz w:val="26"/>
-          <w:szCs w:val="26"/>
-        </w:rPr>
-        <w:t>VARCHAR(</w:t>
-      </w:r>
-      <w:proofErr w:type="gramEnd"/>
-      <w:r>
-        <w:rPr>
-          <w:rFonts w:ascii="Calibri" w:hAnsi="Calibri" w:cs="Calibri"/>
-          <w:color w:val="000000"/>
-          <w:sz w:val="26"/>
-          <w:szCs w:val="26"/>
-        </w:rPr>
-        <w:t>250),</w:t>
+        <w:t xml:space="preserve"> VARCHAR(250),</w:t>
       </w:r>
     </w:p>
     <w:p>
@@ -13020,6 +12669,7 @@
           <w:color w:val="000000"/>
           <w:sz w:val="26"/>
           <w:szCs w:val="26"/>
+          <w:lang w:val="en-US"/>
         </w:rPr>
         <w:t xml:space="preserve">   </w:t>
       </w:r>
@@ -13031,6 +12681,243 @@
           <w:sz w:val="26"/>
           <w:szCs w:val="26"/>
         </w:rPr>
+        <w:t>Id_Utilisateur_Comptable</w:t>
+      </w:r>
+      <w:proofErr w:type="spellEnd"/>
+      <w:r>
+        <w:rPr>
+          <w:rFonts w:ascii="Calibri" w:hAnsi="Calibri" w:cs="Calibri"/>
+          <w:color w:val="000000"/>
+          <w:sz w:val="26"/>
+          <w:szCs w:val="26"/>
+        </w:rPr>
+        <w:t xml:space="preserve"> INT NOT NULL,</w:t>
+      </w:r>
+    </w:p>
+    <w:p>
+      <w:pPr>
+        <w:autoSpaceDE w:val="0"/>
+        <w:autoSpaceDN w:val="0"/>
+        <w:adjustRightInd w:val="0"/>
+        <w:spacing w:after="0" w:line="240" w:lineRule="auto"/>
+        <w:rPr>
+          <w:rFonts w:ascii="Calibri" w:hAnsi="Calibri" w:cs="Calibri"/>
+          <w:color w:val="000000"/>
+          <w:sz w:val="26"/>
+          <w:szCs w:val="26"/>
+        </w:rPr>
+      </w:pPr>
+      <w:r>
+        <w:rPr>
+          <w:rFonts w:ascii="Calibri" w:hAnsi="Calibri" w:cs="Calibri"/>
+          <w:color w:val="000000"/>
+          <w:sz w:val="26"/>
+          <w:szCs w:val="26"/>
+        </w:rPr>
+        <w:t xml:space="preserve">   PRIMARY KEY(</w:t>
+      </w:r>
+      <w:proofErr w:type="spellStart"/>
+      <w:r>
+        <w:rPr>
+          <w:rFonts w:ascii="Calibri" w:hAnsi="Calibri" w:cs="Calibri"/>
+          <w:color w:val="000000"/>
+          <w:sz w:val="26"/>
+          <w:szCs w:val="26"/>
+        </w:rPr>
+        <w:t>Id_Mission</w:t>
+      </w:r>
+      <w:proofErr w:type="spellEnd"/>
+      <w:r>
+        <w:rPr>
+          <w:rFonts w:ascii="Calibri" w:hAnsi="Calibri" w:cs="Calibri"/>
+          <w:color w:val="000000"/>
+          <w:sz w:val="26"/>
+          <w:szCs w:val="26"/>
+        </w:rPr>
+        <w:t>),</w:t>
+      </w:r>
+    </w:p>
+    <w:p>
+      <w:pPr>
+        <w:autoSpaceDE w:val="0"/>
+        <w:autoSpaceDN w:val="0"/>
+        <w:adjustRightInd w:val="0"/>
+        <w:spacing w:after="0" w:line="240" w:lineRule="auto"/>
+        <w:rPr>
+          <w:rFonts w:ascii="Calibri" w:hAnsi="Calibri" w:cs="Calibri"/>
+          <w:color w:val="000000"/>
+          <w:sz w:val="26"/>
+          <w:szCs w:val="26"/>
+        </w:rPr>
+      </w:pPr>
+      <w:r>
+        <w:rPr>
+          <w:rFonts w:ascii="Calibri" w:hAnsi="Calibri" w:cs="Calibri"/>
+          <w:color w:val="000000"/>
+          <w:sz w:val="26"/>
+          <w:szCs w:val="26"/>
+        </w:rPr>
+        <w:t xml:space="preserve">   FOREIGN KEY(</w:t>
+      </w:r>
+      <w:proofErr w:type="spellStart"/>
+      <w:r>
+        <w:rPr>
+          <w:rFonts w:ascii="Calibri" w:hAnsi="Calibri" w:cs="Calibri"/>
+          <w:color w:val="000000"/>
+          <w:sz w:val="26"/>
+          <w:szCs w:val="26"/>
+        </w:rPr>
+        <w:t>Id_Utilisateur</w:t>
+      </w:r>
+      <w:proofErr w:type="spellEnd"/>
+      <w:r>
+        <w:rPr>
+          <w:rFonts w:ascii="Calibri" w:hAnsi="Calibri" w:cs="Calibri"/>
+          <w:color w:val="000000"/>
+          <w:sz w:val="26"/>
+          <w:szCs w:val="26"/>
+        </w:rPr>
+        <w:t>) REFERENCES Utilisateur(</w:t>
+      </w:r>
+      <w:proofErr w:type="spellStart"/>
+      <w:r>
+        <w:rPr>
+          <w:rFonts w:ascii="Calibri" w:hAnsi="Calibri" w:cs="Calibri"/>
+          <w:color w:val="000000"/>
+          <w:sz w:val="26"/>
+          <w:szCs w:val="26"/>
+        </w:rPr>
+        <w:t>Id_Utilisateur</w:t>
+      </w:r>
+      <w:proofErr w:type="spellEnd"/>
+      <w:r>
+        <w:rPr>
+          <w:rFonts w:ascii="Calibri" w:hAnsi="Calibri" w:cs="Calibri"/>
+          <w:color w:val="000000"/>
+          <w:sz w:val="26"/>
+          <w:szCs w:val="26"/>
+        </w:rPr>
+        <w:t>),</w:t>
+      </w:r>
+    </w:p>
+    <w:p>
+      <w:pPr>
+        <w:autoSpaceDE w:val="0"/>
+        <w:autoSpaceDN w:val="0"/>
+        <w:adjustRightInd w:val="0"/>
+        <w:spacing w:after="0" w:line="240" w:lineRule="auto"/>
+        <w:rPr>
+          <w:rFonts w:ascii="Calibri" w:hAnsi="Calibri" w:cs="Calibri"/>
+          <w:color w:val="000000"/>
+          <w:sz w:val="26"/>
+          <w:szCs w:val="26"/>
+          <w:lang w:val="en-US"/>
+        </w:rPr>
+      </w:pPr>
+      <w:r>
+        <w:rPr>
+          <w:rFonts w:ascii="Calibri" w:hAnsi="Calibri" w:cs="Calibri"/>
+          <w:color w:val="000000"/>
+          <w:sz w:val="26"/>
+          <w:szCs w:val="26"/>
+        </w:rPr>
+        <w:t xml:space="preserve">   </w:t>
+      </w:r>
+      <w:r>
+        <w:rPr>
+          <w:rFonts w:ascii="Calibri" w:hAnsi="Calibri" w:cs="Calibri"/>
+          <w:color w:val="000000"/>
+          <w:sz w:val="26"/>
+          <w:szCs w:val="26"/>
+          <w:lang w:val="en-US"/>
+        </w:rPr>
+        <w:t>FOREIGN KEY(</w:t>
+      </w:r>
+      <w:proofErr w:type="spellStart"/>
+      <w:r>
+        <w:rPr>
+          <w:rFonts w:ascii="Calibri" w:hAnsi="Calibri" w:cs="Calibri"/>
+          <w:color w:val="000000"/>
+          <w:sz w:val="26"/>
+          <w:szCs w:val="26"/>
+          <w:lang w:val="en-US"/>
+        </w:rPr>
+        <w:t>Id_Ville</w:t>
+      </w:r>
+      <w:proofErr w:type="spellEnd"/>
+      <w:r>
+        <w:rPr>
+          <w:rFonts w:ascii="Calibri" w:hAnsi="Calibri" w:cs="Calibri"/>
+          <w:color w:val="000000"/>
+          <w:sz w:val="26"/>
+          <w:szCs w:val="26"/>
+          <w:lang w:val="en-US"/>
+        </w:rPr>
+        <w:t>) REFERENCES Ville(</w:t>
+      </w:r>
+      <w:proofErr w:type="spellStart"/>
+      <w:r>
+        <w:rPr>
+          <w:rFonts w:ascii="Calibri" w:hAnsi="Calibri" w:cs="Calibri"/>
+          <w:color w:val="000000"/>
+          <w:sz w:val="26"/>
+          <w:szCs w:val="26"/>
+          <w:lang w:val="en-US"/>
+        </w:rPr>
+        <w:t>Id_Ville</w:t>
+      </w:r>
+      <w:proofErr w:type="spellEnd"/>
+      <w:r>
+        <w:rPr>
+          <w:rFonts w:ascii="Calibri" w:hAnsi="Calibri" w:cs="Calibri"/>
+          <w:color w:val="000000"/>
+          <w:sz w:val="26"/>
+          <w:szCs w:val="26"/>
+          <w:lang w:val="en-US"/>
+        </w:rPr>
+        <w:t>),</w:t>
+      </w:r>
+    </w:p>
+    <w:p>
+      <w:pPr>
+        <w:autoSpaceDE w:val="0"/>
+        <w:autoSpaceDN w:val="0"/>
+        <w:adjustRightInd w:val="0"/>
+        <w:spacing w:after="0" w:line="240" w:lineRule="auto"/>
+        <w:rPr>
+          <w:rFonts w:ascii="Calibri" w:hAnsi="Calibri" w:cs="Calibri"/>
+          <w:color w:val="000000"/>
+          <w:sz w:val="26"/>
+          <w:szCs w:val="26"/>
+        </w:rPr>
+      </w:pPr>
+      <w:r>
+        <w:rPr>
+          <w:rFonts w:ascii="Calibri" w:hAnsi="Calibri" w:cs="Calibri"/>
+          <w:color w:val="000000"/>
+          <w:sz w:val="26"/>
+          <w:szCs w:val="26"/>
+          <w:lang w:val="en-US"/>
+        </w:rPr>
+        <w:t xml:space="preserve">   </w:t>
+      </w:r>
+      <w:r>
+        <w:rPr>
+          <w:rFonts w:ascii="Calibri" w:hAnsi="Calibri" w:cs="Calibri"/>
+          <w:color w:val="000000"/>
+          <w:sz w:val="26"/>
+          <w:szCs w:val="26"/>
+        </w:rPr>
+        <w:t>FOREIGN KEY(</w:t>
+      </w:r>
+      <w:proofErr w:type="spellStart"/>
+      <w:r>
+        <w:rPr>
+          <w:rFonts w:ascii="Calibri" w:hAnsi="Calibri" w:cs="Calibri"/>
+          <w:color w:val="000000"/>
+          <w:sz w:val="26"/>
+          <w:szCs w:val="26"/>
+        </w:rPr>
         <w:t>Id_Utilisateur_</w:t>
       </w:r>
       <w:r>
@@ -13050,6 +12937,482 @@
           <w:sz w:val="26"/>
           <w:szCs w:val="26"/>
         </w:rPr>
+        <w:t>) REFERENCES Utilisateur(</w:t>
+      </w:r>
+      <w:proofErr w:type="spellStart"/>
+      <w:r>
+        <w:rPr>
+          <w:rFonts w:ascii="Calibri" w:hAnsi="Calibri" w:cs="Calibri"/>
+          <w:color w:val="000000"/>
+          <w:sz w:val="26"/>
+          <w:szCs w:val="26"/>
+        </w:rPr>
+        <w:t>Id_Utilisateur</w:t>
+      </w:r>
+      <w:proofErr w:type="spellEnd"/>
+      <w:r>
+        <w:rPr>
+          <w:rFonts w:ascii="Calibri" w:hAnsi="Calibri" w:cs="Calibri"/>
+          <w:color w:val="000000"/>
+          <w:sz w:val="26"/>
+          <w:szCs w:val="26"/>
+        </w:rPr>
+        <w:t>)</w:t>
+      </w:r>
+    </w:p>
+    <w:p>
+      <w:pPr>
+        <w:autoSpaceDE w:val="0"/>
+        <w:autoSpaceDN w:val="0"/>
+        <w:adjustRightInd w:val="0"/>
+        <w:spacing w:after="0" w:line="240" w:lineRule="auto"/>
+        <w:rPr>
+          <w:rFonts w:ascii="Calibri" w:hAnsi="Calibri" w:cs="Calibri"/>
+          <w:color w:val="000000"/>
+          <w:sz w:val="26"/>
+          <w:szCs w:val="26"/>
+          <w:lang w:val="en-US"/>
+        </w:rPr>
+      </w:pPr>
+      <w:r>
+        <w:rPr>
+          <w:rFonts w:ascii="Calibri" w:hAnsi="Calibri" w:cs="Calibri"/>
+          <w:color w:val="000000"/>
+          <w:sz w:val="26"/>
+          <w:szCs w:val="26"/>
+          <w:lang w:val="en-US"/>
+        </w:rPr>
+        <w:t>);</w:t>
+      </w:r>
+    </w:p>
+    <w:p>
+      <w:pPr>
+        <w:autoSpaceDE w:val="0"/>
+        <w:autoSpaceDN w:val="0"/>
+        <w:adjustRightInd w:val="0"/>
+        <w:spacing w:after="0" w:line="240" w:lineRule="auto"/>
+        <w:rPr>
+          <w:rFonts w:ascii="Calibri" w:hAnsi="Calibri" w:cs="Calibri"/>
+          <w:color w:val="000000"/>
+          <w:sz w:val="26"/>
+          <w:szCs w:val="26"/>
+          <w:lang w:val="en-US"/>
+        </w:rPr>
+      </w:pPr>
+    </w:p>
+    <w:p>
+      <w:pPr>
+        <w:autoSpaceDE w:val="0"/>
+        <w:autoSpaceDN w:val="0"/>
+        <w:adjustRightInd w:val="0"/>
+        <w:spacing w:after="0" w:line="240" w:lineRule="auto"/>
+        <w:rPr>
+          <w:rFonts w:ascii="Calibri" w:hAnsi="Calibri" w:cs="Calibri"/>
+          <w:color w:val="000000"/>
+          <w:sz w:val="26"/>
+          <w:szCs w:val="26"/>
+          <w:lang w:val="en-US"/>
+        </w:rPr>
+      </w:pPr>
+      <w:r>
+        <w:rPr>
+          <w:rFonts w:ascii="Calibri" w:hAnsi="Calibri" w:cs="Calibri"/>
+          <w:color w:val="000000"/>
+          <w:sz w:val="26"/>
+          <w:szCs w:val="26"/>
+          <w:lang w:val="en-US"/>
+        </w:rPr>
+        <w:t>CREATE TABLE frais(</w:t>
+      </w:r>
+    </w:p>
+    <w:p>
+      <w:pPr>
+        <w:autoSpaceDE w:val="0"/>
+        <w:autoSpaceDN w:val="0"/>
+        <w:adjustRightInd w:val="0"/>
+        <w:spacing w:after="0" w:line="240" w:lineRule="auto"/>
+        <w:rPr>
+          <w:rFonts w:ascii="Calibri" w:hAnsi="Calibri" w:cs="Calibri"/>
+          <w:color w:val="000000"/>
+          <w:sz w:val="26"/>
+          <w:szCs w:val="26"/>
+          <w:lang w:val="en-US"/>
+        </w:rPr>
+      </w:pPr>
+      <w:r>
+        <w:rPr>
+          <w:rFonts w:ascii="Calibri" w:hAnsi="Calibri" w:cs="Calibri"/>
+          <w:color w:val="000000"/>
+          <w:sz w:val="26"/>
+          <w:szCs w:val="26"/>
+          <w:lang w:val="en-US"/>
+        </w:rPr>
+        <w:t xml:space="preserve">   </w:t>
+      </w:r>
+      <w:proofErr w:type="spellStart"/>
+      <w:r>
+        <w:rPr>
+          <w:rFonts w:ascii="Calibri" w:hAnsi="Calibri" w:cs="Calibri"/>
+          <w:color w:val="000000"/>
+          <w:sz w:val="26"/>
+          <w:szCs w:val="26"/>
+          <w:lang w:val="en-US"/>
+        </w:rPr>
+        <w:t>Id_Remboursement</w:t>
+      </w:r>
+      <w:proofErr w:type="spellEnd"/>
+      <w:r>
+        <w:rPr>
+          <w:rFonts w:ascii="Calibri" w:hAnsi="Calibri" w:cs="Calibri"/>
+          <w:color w:val="000000"/>
+          <w:sz w:val="26"/>
+          <w:szCs w:val="26"/>
+          <w:lang w:val="en-US"/>
+        </w:rPr>
+        <w:t xml:space="preserve"> COUNTER,</w:t>
+      </w:r>
+    </w:p>
+    <w:p>
+      <w:pPr>
+        <w:autoSpaceDE w:val="0"/>
+        <w:autoSpaceDN w:val="0"/>
+        <w:adjustRightInd w:val="0"/>
+        <w:spacing w:after="0" w:line="240" w:lineRule="auto"/>
+        <w:rPr>
+          <w:rFonts w:ascii="Calibri" w:hAnsi="Calibri" w:cs="Calibri"/>
+          <w:color w:val="000000"/>
+          <w:sz w:val="26"/>
+          <w:szCs w:val="26"/>
+        </w:rPr>
+      </w:pPr>
+      <w:r>
+        <w:rPr>
+          <w:rFonts w:ascii="Calibri" w:hAnsi="Calibri" w:cs="Calibri"/>
+          <w:color w:val="000000"/>
+          <w:sz w:val="26"/>
+          <w:szCs w:val="26"/>
+          <w:lang w:val="en-US"/>
+        </w:rPr>
+        <w:t xml:space="preserve">   </w:t>
+      </w:r>
+      <w:r>
+        <w:rPr>
+          <w:rFonts w:ascii="Calibri" w:hAnsi="Calibri" w:cs="Calibri"/>
+          <w:color w:val="000000"/>
+          <w:sz w:val="26"/>
+          <w:szCs w:val="26"/>
+        </w:rPr>
+        <w:t>Demandeur VARCHAR(30),</w:t>
+      </w:r>
+    </w:p>
+    <w:p>
+      <w:pPr>
+        <w:autoSpaceDE w:val="0"/>
+        <w:autoSpaceDN w:val="0"/>
+        <w:adjustRightInd w:val="0"/>
+        <w:spacing w:after="0" w:line="240" w:lineRule="auto"/>
+        <w:rPr>
+          <w:rFonts w:ascii="Calibri" w:hAnsi="Calibri" w:cs="Calibri"/>
+          <w:color w:val="000000"/>
+          <w:sz w:val="26"/>
+          <w:szCs w:val="26"/>
+        </w:rPr>
+      </w:pPr>
+      <w:r>
+        <w:rPr>
+          <w:rFonts w:ascii="Calibri" w:hAnsi="Calibri" w:cs="Calibri"/>
+          <w:color w:val="000000"/>
+          <w:sz w:val="26"/>
+          <w:szCs w:val="26"/>
+        </w:rPr>
+        <w:t xml:space="preserve">   Intitulé VARCHAR(200),</w:t>
+      </w:r>
+    </w:p>
+    <w:p>
+      <w:pPr>
+        <w:autoSpaceDE w:val="0"/>
+        <w:autoSpaceDN w:val="0"/>
+        <w:adjustRightInd w:val="0"/>
+        <w:spacing w:after="0" w:line="240" w:lineRule="auto"/>
+        <w:rPr>
+          <w:rFonts w:ascii="Calibri" w:hAnsi="Calibri" w:cs="Calibri"/>
+          <w:color w:val="000000"/>
+          <w:sz w:val="26"/>
+          <w:szCs w:val="26"/>
+        </w:rPr>
+      </w:pPr>
+      <w:r>
+        <w:rPr>
+          <w:rFonts w:ascii="Calibri" w:hAnsi="Calibri" w:cs="Calibri"/>
+          <w:color w:val="000000"/>
+          <w:sz w:val="26"/>
+          <w:szCs w:val="26"/>
+        </w:rPr>
+        <w:t xml:space="preserve">   </w:t>
+      </w:r>
+      <w:proofErr w:type="spellStart"/>
+      <w:r>
+        <w:rPr>
+          <w:rFonts w:ascii="Calibri" w:hAnsi="Calibri" w:cs="Calibri"/>
+          <w:color w:val="000000"/>
+          <w:sz w:val="26"/>
+          <w:szCs w:val="26"/>
+        </w:rPr>
+        <w:t>Prix_Total</w:t>
+      </w:r>
+      <w:proofErr w:type="spellEnd"/>
+      <w:r>
+        <w:rPr>
+          <w:rFonts w:ascii="Calibri" w:hAnsi="Calibri" w:cs="Calibri"/>
+          <w:color w:val="000000"/>
+          <w:sz w:val="26"/>
+          <w:szCs w:val="26"/>
+        </w:rPr>
+        <w:t xml:space="preserve"> DECIMAL(15,2),</w:t>
+      </w:r>
+    </w:p>
+    <w:p>
+      <w:pPr>
+        <w:autoSpaceDE w:val="0"/>
+        <w:autoSpaceDN w:val="0"/>
+        <w:adjustRightInd w:val="0"/>
+        <w:spacing w:after="0" w:line="240" w:lineRule="auto"/>
+        <w:rPr>
+          <w:rFonts w:ascii="Calibri" w:hAnsi="Calibri" w:cs="Calibri"/>
+          <w:color w:val="000000"/>
+          <w:sz w:val="26"/>
+          <w:szCs w:val="26"/>
+        </w:rPr>
+      </w:pPr>
+      <w:r>
+        <w:rPr>
+          <w:rFonts w:ascii="Calibri" w:hAnsi="Calibri" w:cs="Calibri"/>
+          <w:color w:val="000000"/>
+          <w:sz w:val="26"/>
+          <w:szCs w:val="26"/>
+        </w:rPr>
+        <w:t xml:space="preserve">   </w:t>
+      </w:r>
+      <w:proofErr w:type="spellStart"/>
+      <w:r>
+        <w:rPr>
+          <w:rFonts w:ascii="Calibri" w:hAnsi="Calibri" w:cs="Calibri"/>
+          <w:color w:val="000000"/>
+          <w:sz w:val="26"/>
+          <w:szCs w:val="26"/>
+        </w:rPr>
+        <w:t>Date_Depense</w:t>
+      </w:r>
+      <w:proofErr w:type="spellEnd"/>
+      <w:r>
+        <w:rPr>
+          <w:rFonts w:ascii="Calibri" w:hAnsi="Calibri" w:cs="Calibri"/>
+          <w:color w:val="000000"/>
+          <w:sz w:val="26"/>
+          <w:szCs w:val="26"/>
+        </w:rPr>
+        <w:t xml:space="preserve"> DATE,</w:t>
+      </w:r>
+    </w:p>
+    <w:p>
+      <w:pPr>
+        <w:autoSpaceDE w:val="0"/>
+        <w:autoSpaceDN w:val="0"/>
+        <w:adjustRightInd w:val="0"/>
+        <w:spacing w:after="0" w:line="240" w:lineRule="auto"/>
+        <w:rPr>
+          <w:rFonts w:ascii="Calibri" w:hAnsi="Calibri" w:cs="Calibri"/>
+          <w:color w:val="000000"/>
+          <w:sz w:val="26"/>
+          <w:szCs w:val="26"/>
+        </w:rPr>
+      </w:pPr>
+      <w:r>
+        <w:rPr>
+          <w:rFonts w:ascii="Calibri" w:hAnsi="Calibri" w:cs="Calibri"/>
+          <w:color w:val="000000"/>
+          <w:sz w:val="26"/>
+          <w:szCs w:val="26"/>
+        </w:rPr>
+        <w:t xml:space="preserve">   </w:t>
+      </w:r>
+      <w:proofErr w:type="spellStart"/>
+      <w:r>
+        <w:rPr>
+          <w:rFonts w:ascii="Calibri" w:hAnsi="Calibri" w:cs="Calibri"/>
+          <w:color w:val="000000"/>
+          <w:sz w:val="26"/>
+          <w:szCs w:val="26"/>
+        </w:rPr>
+        <w:t>NomBase_Justificatif</w:t>
+      </w:r>
+      <w:proofErr w:type="spellEnd"/>
+      <w:r>
+        <w:rPr>
+          <w:rFonts w:ascii="Calibri" w:hAnsi="Calibri" w:cs="Calibri"/>
+          <w:color w:val="000000"/>
+          <w:sz w:val="26"/>
+          <w:szCs w:val="26"/>
+        </w:rPr>
+        <w:t xml:space="preserve"> VARCHAR(150),</w:t>
+      </w:r>
+    </w:p>
+    <w:p>
+      <w:pPr>
+        <w:autoSpaceDE w:val="0"/>
+        <w:autoSpaceDN w:val="0"/>
+        <w:adjustRightInd w:val="0"/>
+        <w:spacing w:after="0" w:line="240" w:lineRule="auto"/>
+        <w:rPr>
+          <w:rFonts w:ascii="Calibri" w:hAnsi="Calibri" w:cs="Calibri"/>
+          <w:color w:val="000000"/>
+          <w:sz w:val="26"/>
+          <w:szCs w:val="26"/>
+        </w:rPr>
+      </w:pPr>
+      <w:r>
+        <w:rPr>
+          <w:rFonts w:ascii="Calibri" w:hAnsi="Calibri" w:cs="Calibri"/>
+          <w:color w:val="000000"/>
+          <w:sz w:val="26"/>
+          <w:szCs w:val="26"/>
+        </w:rPr>
+        <w:t xml:space="preserve">   </w:t>
+      </w:r>
+      <w:proofErr w:type="spellStart"/>
+      <w:r>
+        <w:rPr>
+          <w:rFonts w:ascii="Calibri" w:hAnsi="Calibri" w:cs="Calibri"/>
+          <w:color w:val="000000"/>
+          <w:sz w:val="26"/>
+          <w:szCs w:val="26"/>
+        </w:rPr>
+        <w:t>NouveauNom_Justificatif</w:t>
+      </w:r>
+      <w:proofErr w:type="spellEnd"/>
+      <w:r>
+        <w:rPr>
+          <w:rFonts w:ascii="Calibri" w:hAnsi="Calibri" w:cs="Calibri"/>
+          <w:color w:val="000000"/>
+          <w:sz w:val="26"/>
+          <w:szCs w:val="26"/>
+        </w:rPr>
+        <w:t xml:space="preserve"> VARCHAR(150),</w:t>
+      </w:r>
+    </w:p>
+    <w:p>
+      <w:pPr>
+        <w:autoSpaceDE w:val="0"/>
+        <w:autoSpaceDN w:val="0"/>
+        <w:adjustRightInd w:val="0"/>
+        <w:spacing w:after="0" w:line="240" w:lineRule="auto"/>
+        <w:rPr>
+          <w:rFonts w:ascii="Calibri" w:hAnsi="Calibri" w:cs="Calibri"/>
+          <w:color w:val="000000"/>
+          <w:sz w:val="26"/>
+          <w:szCs w:val="26"/>
+          <w:lang w:val="en-US"/>
+        </w:rPr>
+      </w:pPr>
+      <w:r>
+        <w:rPr>
+          <w:rFonts w:ascii="Calibri" w:hAnsi="Calibri" w:cs="Calibri"/>
+          <w:color w:val="000000"/>
+          <w:sz w:val="26"/>
+          <w:szCs w:val="26"/>
+        </w:rPr>
+        <w:t xml:space="preserve">   </w:t>
+      </w:r>
+      <w:r>
+        <w:rPr>
+          <w:rFonts w:ascii="Calibri" w:hAnsi="Calibri" w:cs="Calibri"/>
+          <w:color w:val="000000"/>
+          <w:sz w:val="26"/>
+          <w:szCs w:val="26"/>
+          <w:lang w:val="en-US"/>
+        </w:rPr>
+        <w:t>Extensions VARCHAR(10),</w:t>
+      </w:r>
+    </w:p>
+    <w:p>
+      <w:pPr>
+        <w:autoSpaceDE w:val="0"/>
+        <w:autoSpaceDN w:val="0"/>
+        <w:adjustRightInd w:val="0"/>
+        <w:spacing w:after="0" w:line="240" w:lineRule="auto"/>
+        <w:rPr>
+          <w:rFonts w:ascii="Calibri" w:hAnsi="Calibri" w:cs="Calibri"/>
+          <w:color w:val="000000"/>
+          <w:sz w:val="26"/>
+          <w:szCs w:val="26"/>
+          <w:lang w:val="en-US"/>
+        </w:rPr>
+      </w:pPr>
+      <w:r>
+        <w:rPr>
+          <w:rFonts w:ascii="Calibri" w:hAnsi="Calibri" w:cs="Calibri"/>
+          <w:color w:val="000000"/>
+          <w:sz w:val="26"/>
+          <w:szCs w:val="26"/>
+          <w:lang w:val="en-US"/>
+        </w:rPr>
+        <w:t xml:space="preserve">   </w:t>
+      </w:r>
+      <w:r>
+        <w:rPr>
+          <w:rFonts w:ascii="Calibri" w:hAnsi="Calibri" w:cs="Calibri"/>
+          <w:color w:val="000000"/>
+          <w:sz w:val="26"/>
+          <w:szCs w:val="26"/>
+          <w:lang w:val="en-US"/>
+        </w:rPr>
+        <w:t>Chemin VARCHAR(300),</w:t>
+      </w:r>
+    </w:p>
+    <w:p>
+      <w:pPr>
+        <w:autoSpaceDE w:val="0"/>
+        <w:autoSpaceDN w:val="0"/>
+        <w:adjustRightInd w:val="0"/>
+        <w:spacing w:after="0" w:line="240" w:lineRule="auto"/>
+        <w:rPr>
+          <w:rFonts w:ascii="Calibri" w:hAnsi="Calibri" w:cs="Calibri"/>
+          <w:color w:val="000000"/>
+          <w:sz w:val="26"/>
+          <w:szCs w:val="26"/>
+          <w:lang w:val="en-US"/>
+        </w:rPr>
+      </w:pPr>
+      <w:r>
+        <w:rPr>
+          <w:rFonts w:ascii="Calibri" w:hAnsi="Calibri" w:cs="Calibri"/>
+          <w:color w:val="000000"/>
+          <w:sz w:val="26"/>
+          <w:szCs w:val="26"/>
+          <w:lang w:val="en-US"/>
+        </w:rPr>
+        <w:t xml:space="preserve">   </w:t>
+      </w:r>
+      <w:proofErr w:type="spellStart"/>
+      <w:r>
+        <w:rPr>
+          <w:rFonts w:ascii="Calibri" w:hAnsi="Calibri" w:cs="Calibri"/>
+          <w:color w:val="000000"/>
+          <w:sz w:val="26"/>
+          <w:szCs w:val="26"/>
+          <w:lang w:val="en-US"/>
+        </w:rPr>
+        <w:t>Id_Mission</w:t>
+      </w:r>
+      <w:proofErr w:type="spellEnd"/>
+      <w:r>
+        <w:rPr>
+          <w:rFonts w:ascii="Calibri" w:hAnsi="Calibri" w:cs="Calibri"/>
+          <w:color w:val="000000"/>
+          <w:sz w:val="26"/>
+          <w:szCs w:val="26"/>
+          <w:lang w:val="en-US"/>
+        </w:rPr>
         <w:t xml:space="preserve"> INT NOT NULL,</w:t>
       </w:r>
     </w:p>
@@ -13064,14 +13427,63 @@
           <w:color w:val="000000"/>
           <w:sz w:val="26"/>
           <w:szCs w:val="26"/>
-        </w:rPr>
-      </w:pPr>
-      <w:r>
-        <w:rPr>
-          <w:rFonts w:ascii="Calibri" w:hAnsi="Calibri" w:cs="Calibri"/>
-          <w:color w:val="000000"/>
-          <w:sz w:val="26"/>
-          <w:szCs w:val="26"/>
+          <w:lang w:val="en-US"/>
+        </w:rPr>
+      </w:pPr>
+      <w:r>
+        <w:rPr>
+          <w:rFonts w:ascii="Calibri" w:hAnsi="Calibri" w:cs="Calibri"/>
+          <w:color w:val="000000"/>
+          <w:sz w:val="26"/>
+          <w:szCs w:val="26"/>
+          <w:lang w:val="en-US"/>
+        </w:rPr>
+        <w:t xml:space="preserve">   </w:t>
+      </w:r>
+      <w:proofErr w:type="spellStart"/>
+      <w:r>
+        <w:rPr>
+          <w:rFonts w:ascii="Calibri" w:hAnsi="Calibri" w:cs="Calibri"/>
+          <w:color w:val="000000"/>
+          <w:sz w:val="26"/>
+          <w:szCs w:val="26"/>
+          <w:lang w:val="en-US"/>
+        </w:rPr>
+        <w:t>Id_TypeDepense</w:t>
+      </w:r>
+      <w:proofErr w:type="spellEnd"/>
+      <w:r>
+        <w:rPr>
+          <w:rFonts w:ascii="Calibri" w:hAnsi="Calibri" w:cs="Calibri"/>
+          <w:color w:val="000000"/>
+          <w:sz w:val="26"/>
+          <w:szCs w:val="26"/>
+          <w:lang w:val="en-US"/>
+        </w:rPr>
+        <w:t xml:space="preserve"> INT NOT NULL,</w:t>
+      </w:r>
+    </w:p>
+    <w:p>
+      <w:pPr>
+        <w:autoSpaceDE w:val="0"/>
+        <w:autoSpaceDN w:val="0"/>
+        <w:adjustRightInd w:val="0"/>
+        <w:spacing w:after="0" w:line="240" w:lineRule="auto"/>
+        <w:rPr>
+          <w:rFonts w:ascii="Calibri" w:hAnsi="Calibri" w:cs="Calibri"/>
+          <w:color w:val="000000"/>
+          <w:sz w:val="26"/>
+          <w:szCs w:val="26"/>
+          <w:lang w:val="en-US"/>
+        </w:rPr>
+      </w:pPr>
+      <w:r>
+        <w:rPr>
+          <w:rFonts w:ascii="Calibri" w:hAnsi="Calibri" w:cs="Calibri"/>
+          <w:color w:val="000000"/>
+          <w:sz w:val="26"/>
+          <w:szCs w:val="26"/>
+          <w:lang w:val="en-US"/>
         </w:rPr>
         <w:t xml:space="preserve">   PRIMARY KEY(</w:t>
       </w:r>
@@ -13082,6 +13494,54 @@
           <w:color w:val="000000"/>
           <w:sz w:val="26"/>
           <w:szCs w:val="26"/>
+          <w:lang w:val="en-US"/>
+        </w:rPr>
+        <w:t>Id_Remboursement</w:t>
+      </w:r>
+      <w:proofErr w:type="spellEnd"/>
+      <w:r>
+        <w:rPr>
+          <w:rFonts w:ascii="Calibri" w:hAnsi="Calibri" w:cs="Calibri"/>
+          <w:color w:val="000000"/>
+          <w:sz w:val="26"/>
+          <w:szCs w:val="26"/>
+          <w:lang w:val="en-US"/>
+        </w:rPr>
+        <w:t>),</w:t>
+      </w:r>
+    </w:p>
+    <w:p>
+      <w:pPr>
+        <w:autoSpaceDE w:val="0"/>
+        <w:autoSpaceDN w:val="0"/>
+        <w:adjustRightInd w:val="0"/>
+        <w:spacing w:after="0" w:line="240" w:lineRule="auto"/>
+        <w:rPr>
+          <w:rFonts w:ascii="Calibri" w:hAnsi="Calibri" w:cs="Calibri"/>
+          <w:color w:val="000000"/>
+          <w:sz w:val="26"/>
+          <w:szCs w:val="26"/>
+          <w:lang w:val="en-US"/>
+        </w:rPr>
+      </w:pPr>
+      <w:r>
+        <w:rPr>
+          <w:rFonts w:ascii="Calibri" w:hAnsi="Calibri" w:cs="Calibri"/>
+          <w:color w:val="000000"/>
+          <w:sz w:val="26"/>
+          <w:szCs w:val="26"/>
+          <w:lang w:val="en-US"/>
+        </w:rPr>
+        <w:t xml:space="preserve">   FOREIGN KEY(</w:t>
+      </w:r>
+      <w:proofErr w:type="spellStart"/>
+      <w:r>
+        <w:rPr>
+          <w:rFonts w:ascii="Calibri" w:hAnsi="Calibri" w:cs="Calibri"/>
+          <w:color w:val="000000"/>
+          <w:sz w:val="26"/>
+          <w:szCs w:val="26"/>
+          <w:lang w:val="en-US"/>
         </w:rPr>
         <w:t>Id_Mission</w:t>
       </w:r>
@@ -13092,6 +13552,29 @@
           <w:color w:val="000000"/>
           <w:sz w:val="26"/>
           <w:szCs w:val="26"/>
+          <w:lang w:val="en-US"/>
+        </w:rPr>
+        <w:t>) REFERENCES Missions(</w:t>
+      </w:r>
+      <w:proofErr w:type="spellStart"/>
+      <w:r>
+        <w:rPr>
+          <w:rFonts w:ascii="Calibri" w:hAnsi="Calibri" w:cs="Calibri"/>
+          <w:color w:val="000000"/>
+          <w:sz w:val="26"/>
+          <w:szCs w:val="26"/>
+          <w:lang w:val="en-US"/>
+        </w:rPr>
+        <w:t>Id_Mission</w:t>
+      </w:r>
+      <w:proofErr w:type="spellEnd"/>
+      <w:r>
+        <w:rPr>
+          <w:rFonts w:ascii="Calibri" w:hAnsi="Calibri" w:cs="Calibri"/>
+          <w:color w:val="000000"/>
+          <w:sz w:val="26"/>
+          <w:szCs w:val="26"/>
+          <w:lang w:val="en-US"/>
         </w:rPr>
         <w:t>),</w:t>
       </w:r>
@@ -13107,14 +13590,16 @@
           <w:color w:val="000000"/>
           <w:sz w:val="26"/>
           <w:szCs w:val="26"/>
-        </w:rPr>
-      </w:pPr>
-      <w:r>
-        <w:rPr>
-          <w:rFonts w:ascii="Calibri" w:hAnsi="Calibri" w:cs="Calibri"/>
-          <w:color w:val="000000"/>
-          <w:sz w:val="26"/>
-          <w:szCs w:val="26"/>
+          <w:lang w:val="en-US"/>
+        </w:rPr>
+      </w:pPr>
+      <w:r>
+        <w:rPr>
+          <w:rFonts w:ascii="Calibri" w:hAnsi="Calibri" w:cs="Calibri"/>
+          <w:color w:val="000000"/>
+          <w:sz w:val="26"/>
+          <w:szCs w:val="26"/>
+          <w:lang w:val="en-US"/>
         </w:rPr>
         <w:t xml:space="preserve">   FOREIGN KEY(</w:t>
       </w:r>
@@ -13125,8 +13610,9 @@
           <w:color w:val="000000"/>
           <w:sz w:val="26"/>
           <w:szCs w:val="26"/>
-        </w:rPr>
-        <w:t>Id_Utilisateur</w:t>
+          <w:lang w:val="en-US"/>
+        </w:rPr>
+        <w:t>Id_TypeDepense</w:t>
       </w:r>
       <w:proofErr w:type="spellEnd"/>
       <w:r>
@@ -13135,29 +13621,20 @@
           <w:color w:val="000000"/>
           <w:sz w:val="26"/>
           <w:szCs w:val="26"/>
+          <w:lang w:val="en-US"/>
         </w:rPr>
         <w:t xml:space="preserve">) REFERENCES </w:t>
       </w:r>
-      <w:proofErr w:type="gramStart"/>
-      <w:r>
-        <w:rPr>
-          <w:rFonts w:ascii="Calibri" w:hAnsi="Calibri" w:cs="Calibri"/>
-          <w:color w:val="000000"/>
-          <w:sz w:val="26"/>
-          <w:szCs w:val="26"/>
-        </w:rPr>
-        <w:t>Utilisateur(</w:t>
-      </w:r>
       <w:proofErr w:type="spellStart"/>
-      <w:proofErr w:type="gramEnd"/>
-      <w:r>
-        <w:rPr>
-          <w:rFonts w:ascii="Calibri" w:hAnsi="Calibri" w:cs="Calibri"/>
-          <w:color w:val="000000"/>
-          <w:sz w:val="26"/>
-          <w:szCs w:val="26"/>
-        </w:rPr>
-        <w:t>Id_Utilisateur</w:t>
+      <w:r>
+        <w:rPr>
+          <w:rFonts w:ascii="Calibri" w:hAnsi="Calibri" w:cs="Calibri"/>
+          <w:color w:val="000000"/>
+          <w:sz w:val="26"/>
+          <w:szCs w:val="26"/>
+          <w:lang w:val="en-US"/>
+        </w:rPr>
+        <w:t>Type_Depense</w:t>
       </w:r>
       <w:proofErr w:type="spellEnd"/>
       <w:r>
@@ -13166,6 +13643,326 @@
           <w:color w:val="000000"/>
           <w:sz w:val="26"/>
           <w:szCs w:val="26"/>
+          <w:lang w:val="en-US"/>
+        </w:rPr>
+        <w:t>(</w:t>
+      </w:r>
+      <w:proofErr w:type="spellStart"/>
+      <w:r>
+        <w:rPr>
+          <w:rFonts w:ascii="Calibri" w:hAnsi="Calibri" w:cs="Calibri"/>
+          <w:color w:val="000000"/>
+          <w:sz w:val="26"/>
+          <w:szCs w:val="26"/>
+          <w:lang w:val="en-US"/>
+        </w:rPr>
+        <w:t>Id_TypeDepense</w:t>
+      </w:r>
+      <w:proofErr w:type="spellEnd"/>
+      <w:r>
+        <w:rPr>
+          <w:rFonts w:ascii="Calibri" w:hAnsi="Calibri" w:cs="Calibri"/>
+          <w:color w:val="000000"/>
+          <w:sz w:val="26"/>
+          <w:szCs w:val="26"/>
+          <w:lang w:val="en-US"/>
+        </w:rPr>
+        <w:t>)</w:t>
+      </w:r>
+    </w:p>
+    <w:p>
+      <w:pPr>
+        <w:autoSpaceDE w:val="0"/>
+        <w:autoSpaceDN w:val="0"/>
+        <w:adjustRightInd w:val="0"/>
+        <w:spacing w:after="0" w:line="240" w:lineRule="auto"/>
+        <w:rPr>
+          <w:rFonts w:ascii="Calibri" w:hAnsi="Calibri" w:cs="Calibri"/>
+          <w:color w:val="000000"/>
+          <w:sz w:val="26"/>
+          <w:szCs w:val="26"/>
+          <w:lang w:val="en-US"/>
+        </w:rPr>
+      </w:pPr>
+      <w:r>
+        <w:rPr>
+          <w:rFonts w:ascii="Calibri" w:hAnsi="Calibri" w:cs="Calibri"/>
+          <w:color w:val="000000"/>
+          <w:sz w:val="26"/>
+          <w:szCs w:val="26"/>
+          <w:lang w:val="en-US"/>
+        </w:rPr>
+        <w:t>);</w:t>
+      </w:r>
+    </w:p>
+    <w:p>
+      <w:pPr>
+        <w:autoSpaceDE w:val="0"/>
+        <w:autoSpaceDN w:val="0"/>
+        <w:adjustRightInd w:val="0"/>
+        <w:spacing w:after="0" w:line="240" w:lineRule="auto"/>
+        <w:rPr>
+          <w:rFonts w:ascii="Calibri" w:hAnsi="Calibri" w:cs="Calibri"/>
+          <w:color w:val="000000"/>
+          <w:sz w:val="26"/>
+          <w:szCs w:val="26"/>
+          <w:lang w:val="en-US"/>
+        </w:rPr>
+      </w:pPr>
+    </w:p>
+    <w:p>
+      <w:pPr>
+        <w:autoSpaceDE w:val="0"/>
+        <w:autoSpaceDN w:val="0"/>
+        <w:adjustRightInd w:val="0"/>
+        <w:spacing w:after="0" w:line="240" w:lineRule="auto"/>
+        <w:rPr>
+          <w:rFonts w:ascii="Calibri" w:hAnsi="Calibri" w:cs="Calibri"/>
+          <w:color w:val="000000"/>
+          <w:sz w:val="26"/>
+          <w:szCs w:val="26"/>
+          <w:lang w:val="en-US"/>
+        </w:rPr>
+      </w:pPr>
+      <w:r>
+        <w:rPr>
+          <w:rFonts w:ascii="Calibri" w:hAnsi="Calibri" w:cs="Calibri"/>
+          <w:color w:val="000000"/>
+          <w:sz w:val="26"/>
+          <w:szCs w:val="26"/>
+          <w:lang w:val="en-US"/>
+        </w:rPr>
+        <w:t xml:space="preserve">CREATE TABLE </w:t>
+      </w:r>
+      <w:proofErr w:type="spellStart"/>
+      <w:r>
+        <w:rPr>
+          <w:rFonts w:ascii="Calibri" w:hAnsi="Calibri" w:cs="Calibri"/>
+          <w:color w:val="000000"/>
+          <w:sz w:val="26"/>
+          <w:szCs w:val="26"/>
+          <w:lang w:val="en-US"/>
+        </w:rPr>
+        <w:t>Avoir</w:t>
+      </w:r>
+      <w:proofErr w:type="spellEnd"/>
+      <w:r>
+        <w:rPr>
+          <w:rFonts w:ascii="Calibri" w:hAnsi="Calibri" w:cs="Calibri"/>
+          <w:color w:val="000000"/>
+          <w:sz w:val="26"/>
+          <w:szCs w:val="26"/>
+          <w:lang w:val="en-US"/>
+        </w:rPr>
+        <w:t>(</w:t>
+      </w:r>
+    </w:p>
+    <w:p>
+      <w:pPr>
+        <w:autoSpaceDE w:val="0"/>
+        <w:autoSpaceDN w:val="0"/>
+        <w:adjustRightInd w:val="0"/>
+        <w:spacing w:after="0" w:line="240" w:lineRule="auto"/>
+        <w:rPr>
+          <w:rFonts w:ascii="Calibri" w:hAnsi="Calibri" w:cs="Calibri"/>
+          <w:color w:val="000000"/>
+          <w:sz w:val="26"/>
+          <w:szCs w:val="26"/>
+          <w:lang w:val="en-US"/>
+        </w:rPr>
+      </w:pPr>
+      <w:r>
+        <w:rPr>
+          <w:rFonts w:ascii="Calibri" w:hAnsi="Calibri" w:cs="Calibri"/>
+          <w:color w:val="000000"/>
+          <w:sz w:val="26"/>
+          <w:szCs w:val="26"/>
+          <w:lang w:val="en-US"/>
+        </w:rPr>
+        <w:t xml:space="preserve">   </w:t>
+      </w:r>
+      <w:proofErr w:type="spellStart"/>
+      <w:r>
+        <w:rPr>
+          <w:rFonts w:ascii="Calibri" w:hAnsi="Calibri" w:cs="Calibri"/>
+          <w:color w:val="000000"/>
+          <w:sz w:val="26"/>
+          <w:szCs w:val="26"/>
+          <w:lang w:val="en-US"/>
+        </w:rPr>
+        <w:t>Id_Statut</w:t>
+      </w:r>
+      <w:proofErr w:type="spellEnd"/>
+      <w:r>
+        <w:rPr>
+          <w:rFonts w:ascii="Calibri" w:hAnsi="Calibri" w:cs="Calibri"/>
+          <w:color w:val="000000"/>
+          <w:sz w:val="26"/>
+          <w:szCs w:val="26"/>
+          <w:lang w:val="en-US"/>
+        </w:rPr>
+        <w:t xml:space="preserve"> INT,</w:t>
+      </w:r>
+    </w:p>
+    <w:p>
+      <w:pPr>
+        <w:autoSpaceDE w:val="0"/>
+        <w:autoSpaceDN w:val="0"/>
+        <w:adjustRightInd w:val="0"/>
+        <w:spacing w:after="0" w:line="240" w:lineRule="auto"/>
+        <w:rPr>
+          <w:rFonts w:ascii="Calibri" w:hAnsi="Calibri" w:cs="Calibri"/>
+          <w:color w:val="000000"/>
+          <w:sz w:val="26"/>
+          <w:szCs w:val="26"/>
+          <w:lang w:val="en-US"/>
+        </w:rPr>
+      </w:pPr>
+      <w:r>
+        <w:rPr>
+          <w:rFonts w:ascii="Calibri" w:hAnsi="Calibri" w:cs="Calibri"/>
+          <w:color w:val="000000"/>
+          <w:sz w:val="26"/>
+          <w:szCs w:val="26"/>
+          <w:lang w:val="en-US"/>
+        </w:rPr>
+        <w:t xml:space="preserve">   </w:t>
+      </w:r>
+      <w:proofErr w:type="spellStart"/>
+      <w:r>
+        <w:rPr>
+          <w:rFonts w:ascii="Calibri" w:hAnsi="Calibri" w:cs="Calibri"/>
+          <w:color w:val="000000"/>
+          <w:sz w:val="26"/>
+          <w:szCs w:val="26"/>
+          <w:lang w:val="en-US"/>
+        </w:rPr>
+        <w:t>Id_Mission</w:t>
+      </w:r>
+      <w:proofErr w:type="spellEnd"/>
+      <w:r>
+        <w:rPr>
+          <w:rFonts w:ascii="Calibri" w:hAnsi="Calibri" w:cs="Calibri"/>
+          <w:color w:val="000000"/>
+          <w:sz w:val="26"/>
+          <w:szCs w:val="26"/>
+          <w:lang w:val="en-US"/>
+        </w:rPr>
+        <w:t xml:space="preserve"> INT,</w:t>
+      </w:r>
+    </w:p>
+    <w:p>
+      <w:pPr>
+        <w:autoSpaceDE w:val="0"/>
+        <w:autoSpaceDN w:val="0"/>
+        <w:adjustRightInd w:val="0"/>
+        <w:spacing w:after="0" w:line="240" w:lineRule="auto"/>
+        <w:rPr>
+          <w:rFonts w:ascii="Calibri" w:hAnsi="Calibri" w:cs="Calibri"/>
+          <w:color w:val="000000"/>
+          <w:sz w:val="26"/>
+          <w:szCs w:val="26"/>
+          <w:lang w:val="en-US"/>
+        </w:rPr>
+      </w:pPr>
+      <w:r>
+        <w:rPr>
+          <w:rFonts w:ascii="Calibri" w:hAnsi="Calibri" w:cs="Calibri"/>
+          <w:color w:val="000000"/>
+          <w:sz w:val="26"/>
+          <w:szCs w:val="26"/>
+          <w:lang w:val="en-US"/>
+        </w:rPr>
+        <w:t xml:space="preserve">   </w:t>
+      </w:r>
+      <w:proofErr w:type="spellStart"/>
+      <w:r>
+        <w:rPr>
+          <w:rFonts w:ascii="Calibri" w:hAnsi="Calibri" w:cs="Calibri"/>
+          <w:color w:val="000000"/>
+          <w:sz w:val="26"/>
+          <w:szCs w:val="26"/>
+          <w:lang w:val="en-US"/>
+        </w:rPr>
+        <w:t>Date_Changement</w:t>
+      </w:r>
+      <w:proofErr w:type="spellEnd"/>
+      <w:r>
+        <w:rPr>
+          <w:rFonts w:ascii="Calibri" w:hAnsi="Calibri" w:cs="Calibri"/>
+          <w:color w:val="000000"/>
+          <w:sz w:val="26"/>
+          <w:szCs w:val="26"/>
+          <w:lang w:val="en-US"/>
+        </w:rPr>
+        <w:t xml:space="preserve"> DATE,</w:t>
+      </w:r>
+    </w:p>
+    <w:p>
+      <w:pPr>
+        <w:autoSpaceDE w:val="0"/>
+        <w:autoSpaceDN w:val="0"/>
+        <w:adjustRightInd w:val="0"/>
+        <w:spacing w:after="0" w:line="240" w:lineRule="auto"/>
+        <w:rPr>
+          <w:rFonts w:ascii="Calibri" w:hAnsi="Calibri" w:cs="Calibri"/>
+          <w:color w:val="000000"/>
+          <w:sz w:val="26"/>
+          <w:szCs w:val="26"/>
+          <w:lang w:val="en-US"/>
+        </w:rPr>
+      </w:pPr>
+      <w:r>
+        <w:rPr>
+          <w:rFonts w:ascii="Calibri" w:hAnsi="Calibri" w:cs="Calibri"/>
+          <w:color w:val="000000"/>
+          <w:sz w:val="26"/>
+          <w:szCs w:val="26"/>
+          <w:lang w:val="en-US"/>
+        </w:rPr>
+        <w:t xml:space="preserve">   PRIMARY KEY(</w:t>
+      </w:r>
+      <w:proofErr w:type="spellStart"/>
+      <w:r>
+        <w:rPr>
+          <w:rFonts w:ascii="Calibri" w:hAnsi="Calibri" w:cs="Calibri"/>
+          <w:color w:val="000000"/>
+          <w:sz w:val="26"/>
+          <w:szCs w:val="26"/>
+          <w:lang w:val="en-US"/>
+        </w:rPr>
+        <w:t>Id_Statut</w:t>
+      </w:r>
+      <w:proofErr w:type="spellEnd"/>
+      <w:r>
+        <w:rPr>
+          <w:rFonts w:ascii="Calibri" w:hAnsi="Calibri" w:cs="Calibri"/>
+          <w:color w:val="000000"/>
+          <w:sz w:val="26"/>
+          <w:szCs w:val="26"/>
+          <w:lang w:val="en-US"/>
+        </w:rPr>
+        <w:t xml:space="preserve">, </w:t>
+      </w:r>
+      <w:proofErr w:type="spellStart"/>
+      <w:r>
+        <w:rPr>
+          <w:rFonts w:ascii="Calibri" w:hAnsi="Calibri" w:cs="Calibri"/>
+          <w:color w:val="000000"/>
+          <w:sz w:val="26"/>
+          <w:szCs w:val="26"/>
+          <w:lang w:val="en-US"/>
+        </w:rPr>
+        <w:t>Id_Mission</w:t>
+      </w:r>
+      <w:proofErr w:type="spellEnd"/>
+      <w:r>
+        <w:rPr>
+          <w:rFonts w:ascii="Calibri" w:hAnsi="Calibri" w:cs="Calibri"/>
+          <w:color w:val="000000"/>
+          <w:sz w:val="26"/>
+          <w:szCs w:val="26"/>
+          <w:lang w:val="en-US"/>
         </w:rPr>
         <w:t>),</w:t>
       </w:r>
@@ -13181,14 +13978,16 @@
           <w:color w:val="000000"/>
           <w:sz w:val="26"/>
           <w:szCs w:val="26"/>
-        </w:rPr>
-      </w:pPr>
-      <w:r>
-        <w:rPr>
-          <w:rFonts w:ascii="Calibri" w:hAnsi="Calibri" w:cs="Calibri"/>
-          <w:color w:val="000000"/>
-          <w:sz w:val="26"/>
-          <w:szCs w:val="26"/>
+          <w:lang w:val="en-US"/>
+        </w:rPr>
+      </w:pPr>
+      <w:r>
+        <w:rPr>
+          <w:rFonts w:ascii="Calibri" w:hAnsi="Calibri" w:cs="Calibri"/>
+          <w:color w:val="000000"/>
+          <w:sz w:val="26"/>
+          <w:szCs w:val="26"/>
+          <w:lang w:val="en-US"/>
         </w:rPr>
         <w:t xml:space="preserve">   FOREIGN KEY(</w:t>
       </w:r>
@@ -13199,8 +13998,9 @@
           <w:color w:val="000000"/>
           <w:sz w:val="26"/>
           <w:szCs w:val="26"/>
-        </w:rPr>
-        <w:t>Id_Ville</w:t>
+          <w:lang w:val="en-US"/>
+        </w:rPr>
+        <w:t>Id_Statut</w:t>
       </w:r>
       <w:proofErr w:type="spellEnd"/>
       <w:r>
@@ -13209,29 +14009,20 @@
           <w:color w:val="000000"/>
           <w:sz w:val="26"/>
           <w:szCs w:val="26"/>
+          <w:lang w:val="en-US"/>
         </w:rPr>
         <w:t xml:space="preserve">) REFERENCES </w:t>
       </w:r>
-      <w:proofErr w:type="gramStart"/>
-      <w:r>
-        <w:rPr>
-          <w:rFonts w:ascii="Calibri" w:hAnsi="Calibri" w:cs="Calibri"/>
-          <w:color w:val="000000"/>
-          <w:sz w:val="26"/>
-          <w:szCs w:val="26"/>
-        </w:rPr>
-        <w:t>Ville(</w:t>
-      </w:r>
       <w:proofErr w:type="spellStart"/>
-      <w:proofErr w:type="gramEnd"/>
-      <w:r>
-        <w:rPr>
-          <w:rFonts w:ascii="Calibri" w:hAnsi="Calibri" w:cs="Calibri"/>
-          <w:color w:val="000000"/>
-          <w:sz w:val="26"/>
-          <w:szCs w:val="26"/>
-        </w:rPr>
-        <w:t>Id_Ville</w:t>
+      <w:r>
+        <w:rPr>
+          <w:rFonts w:ascii="Calibri" w:hAnsi="Calibri" w:cs="Calibri"/>
+          <w:color w:val="000000"/>
+          <w:sz w:val="26"/>
+          <w:szCs w:val="26"/>
+          <w:lang w:val="en-US"/>
+        </w:rPr>
+        <w:t>Statut</w:t>
       </w:r>
       <w:proofErr w:type="spellEnd"/>
       <w:r>
@@ -13240,6 +14031,29 @@
           <w:color w:val="000000"/>
           <w:sz w:val="26"/>
           <w:szCs w:val="26"/>
+          <w:lang w:val="en-US"/>
+        </w:rPr>
+        <w:t>(</w:t>
+      </w:r>
+      <w:proofErr w:type="spellStart"/>
+      <w:r>
+        <w:rPr>
+          <w:rFonts w:ascii="Calibri" w:hAnsi="Calibri" w:cs="Calibri"/>
+          <w:color w:val="000000"/>
+          <w:sz w:val="26"/>
+          <w:szCs w:val="26"/>
+          <w:lang w:val="en-US"/>
+        </w:rPr>
+        <w:t>Id_Statut</w:t>
+      </w:r>
+      <w:proofErr w:type="spellEnd"/>
+      <w:r>
+        <w:rPr>
+          <w:rFonts w:ascii="Calibri" w:hAnsi="Calibri" w:cs="Calibri"/>
+          <w:color w:val="000000"/>
+          <w:sz w:val="26"/>
+          <w:szCs w:val="26"/>
+          <w:lang w:val="en-US"/>
         </w:rPr>
         <w:t>),</w:t>
       </w:r>
@@ -13255,14 +14069,16 @@
           <w:color w:val="000000"/>
           <w:sz w:val="26"/>
           <w:szCs w:val="26"/>
-        </w:rPr>
-      </w:pPr>
-      <w:r>
-        <w:rPr>
-          <w:rFonts w:ascii="Calibri" w:hAnsi="Calibri" w:cs="Calibri"/>
-          <w:color w:val="000000"/>
-          <w:sz w:val="26"/>
-          <w:szCs w:val="26"/>
+          <w:lang w:val="en-US"/>
+        </w:rPr>
+      </w:pPr>
+      <w:r>
+        <w:rPr>
+          <w:rFonts w:ascii="Calibri" w:hAnsi="Calibri" w:cs="Calibri"/>
+          <w:color w:val="000000"/>
+          <w:sz w:val="26"/>
+          <w:szCs w:val="26"/>
+          <w:lang w:val="en-US"/>
         </w:rPr>
         <w:t xml:space="preserve">   FOREIGN KEY(</w:t>
       </w:r>
@@ -13273,17 +14089,9 @@
           <w:color w:val="000000"/>
           <w:sz w:val="26"/>
           <w:szCs w:val="26"/>
-        </w:rPr>
-        <w:t>Id_Utilisateur_</w:t>
-      </w:r>
-      <w:r>
-        <w:rPr>
-          <w:rFonts w:ascii="Calibri" w:hAnsi="Calibri" w:cs="Calibri"/>
-          <w:color w:val="000000"/>
-          <w:sz w:val="26"/>
-          <w:szCs w:val="26"/>
-        </w:rPr>
-        <w:t>Comptable</w:t>
+          <w:lang w:val="en-US"/>
+        </w:rPr>
+        <w:t>Id_Mission</w:t>
       </w:r>
       <w:proofErr w:type="spellEnd"/>
       <w:r>
@@ -13292,1380 +14100,11 @@
           <w:color w:val="000000"/>
           <w:sz w:val="26"/>
           <w:szCs w:val="26"/>
-        </w:rPr>
-        <w:t xml:space="preserve">) REFERENCES </w:t>
-      </w:r>
-      <w:proofErr w:type="gramStart"/>
-      <w:r>
-        <w:rPr>
-          <w:rFonts w:ascii="Calibri" w:hAnsi="Calibri" w:cs="Calibri"/>
-          <w:color w:val="000000"/>
-          <w:sz w:val="26"/>
-          <w:szCs w:val="26"/>
-        </w:rPr>
-        <w:t>Utilisateur(</w:t>
+          <w:lang w:val="en-US"/>
+        </w:rPr>
+        <w:t>) REFERENCES Missions(</w:t>
       </w:r>
       <w:proofErr w:type="spellStart"/>
-      <w:proofErr w:type="gramEnd"/>
-      <w:r>
-        <w:rPr>
-          <w:rFonts w:ascii="Calibri" w:hAnsi="Calibri" w:cs="Calibri"/>
-          <w:color w:val="000000"/>
-          <w:sz w:val="26"/>
-          <w:szCs w:val="26"/>
-        </w:rPr>
-        <w:t>Id_Utilisateur</w:t>
-      </w:r>
-      <w:proofErr w:type="spellEnd"/>
-      <w:r>
-        <w:rPr>
-          <w:rFonts w:ascii="Calibri" w:hAnsi="Calibri" w:cs="Calibri"/>
-          <w:color w:val="000000"/>
-          <w:sz w:val="26"/>
-          <w:szCs w:val="26"/>
-        </w:rPr>
-        <w:t>)</w:t>
-      </w:r>
-    </w:p>
-    <w:p>
-      <w:pPr>
-        <w:autoSpaceDE w:val="0"/>
-        <w:autoSpaceDN w:val="0"/>
-        <w:adjustRightInd w:val="0"/>
-        <w:spacing w:after="0" w:line="240" w:lineRule="auto"/>
-        <w:rPr>
-          <w:rFonts w:ascii="Calibri" w:hAnsi="Calibri" w:cs="Calibri"/>
-          <w:color w:val="000000"/>
-          <w:sz w:val="26"/>
-          <w:szCs w:val="26"/>
-          <w:lang w:val="en-US"/>
-        </w:rPr>
-      </w:pPr>
-      <w:r>
-        <w:rPr>
-          <w:rFonts w:ascii="Calibri" w:hAnsi="Calibri" w:cs="Calibri"/>
-          <w:color w:val="000000"/>
-          <w:sz w:val="26"/>
-          <w:szCs w:val="26"/>
-          <w:lang w:val="en-US"/>
-        </w:rPr>
-        <w:t>);</w:t>
-      </w:r>
-    </w:p>
-    <w:p>
-      <w:pPr>
-        <w:autoSpaceDE w:val="0"/>
-        <w:autoSpaceDN w:val="0"/>
-        <w:adjustRightInd w:val="0"/>
-        <w:spacing w:after="0" w:line="240" w:lineRule="auto"/>
-        <w:rPr>
-          <w:rFonts w:ascii="Calibri" w:hAnsi="Calibri" w:cs="Calibri"/>
-          <w:color w:val="000000"/>
-          <w:sz w:val="26"/>
-          <w:szCs w:val="26"/>
-          <w:lang w:val="en-US"/>
-        </w:rPr>
-      </w:pPr>
-    </w:p>
-    <w:p>
-      <w:pPr>
-        <w:autoSpaceDE w:val="0"/>
-        <w:autoSpaceDN w:val="0"/>
-        <w:adjustRightInd w:val="0"/>
-        <w:spacing w:after="0" w:line="240" w:lineRule="auto"/>
-        <w:rPr>
-          <w:rFonts w:ascii="Calibri" w:hAnsi="Calibri" w:cs="Calibri"/>
-          <w:color w:val="000000"/>
-          <w:sz w:val="26"/>
-          <w:szCs w:val="26"/>
-          <w:lang w:val="en-US"/>
-        </w:rPr>
-      </w:pPr>
-      <w:r>
-        <w:rPr>
-          <w:rFonts w:ascii="Calibri" w:hAnsi="Calibri" w:cs="Calibri"/>
-          <w:color w:val="000000"/>
-          <w:sz w:val="26"/>
-          <w:szCs w:val="26"/>
-          <w:lang w:val="en-US"/>
-        </w:rPr>
-        <w:t xml:space="preserve">CREATE TABLE </w:t>
-      </w:r>
-      <w:proofErr w:type="gramStart"/>
-      <w:r>
-        <w:rPr>
-          <w:rFonts w:ascii="Calibri" w:hAnsi="Calibri" w:cs="Calibri"/>
-          <w:color w:val="000000"/>
-          <w:sz w:val="26"/>
-          <w:szCs w:val="26"/>
-          <w:lang w:val="en-US"/>
-        </w:rPr>
-        <w:t>frais(</w:t>
-      </w:r>
-      <w:proofErr w:type="gramEnd"/>
-    </w:p>
-    <w:p>
-      <w:pPr>
-        <w:autoSpaceDE w:val="0"/>
-        <w:autoSpaceDN w:val="0"/>
-        <w:adjustRightInd w:val="0"/>
-        <w:spacing w:after="0" w:line="240" w:lineRule="auto"/>
-        <w:rPr>
-          <w:rFonts w:ascii="Calibri" w:hAnsi="Calibri" w:cs="Calibri"/>
-          <w:color w:val="000000"/>
-          <w:sz w:val="26"/>
-          <w:szCs w:val="26"/>
-          <w:lang w:val="en-US"/>
-        </w:rPr>
-      </w:pPr>
-      <w:r>
-        <w:rPr>
-          <w:rFonts w:ascii="Calibri" w:hAnsi="Calibri" w:cs="Calibri"/>
-          <w:color w:val="000000"/>
-          <w:sz w:val="26"/>
-          <w:szCs w:val="26"/>
-          <w:lang w:val="en-US"/>
-        </w:rPr>
-        <w:t xml:space="preserve">   </w:t>
-      </w:r>
-      <w:proofErr w:type="spellStart"/>
-      <w:r>
-        <w:rPr>
-          <w:rFonts w:ascii="Calibri" w:hAnsi="Calibri" w:cs="Calibri"/>
-          <w:color w:val="000000"/>
-          <w:sz w:val="26"/>
-          <w:szCs w:val="26"/>
-          <w:lang w:val="en-US"/>
-        </w:rPr>
-        <w:t>Id_Remboursement</w:t>
-      </w:r>
-      <w:proofErr w:type="spellEnd"/>
-      <w:r>
-        <w:rPr>
-          <w:rFonts w:ascii="Calibri" w:hAnsi="Calibri" w:cs="Calibri"/>
-          <w:color w:val="000000"/>
-          <w:sz w:val="26"/>
-          <w:szCs w:val="26"/>
-          <w:lang w:val="en-US"/>
-        </w:rPr>
-        <w:t xml:space="preserve"> COUNTER,</w:t>
-      </w:r>
-    </w:p>
-    <w:p>
-      <w:pPr>
-        <w:autoSpaceDE w:val="0"/>
-        <w:autoSpaceDN w:val="0"/>
-        <w:adjustRightInd w:val="0"/>
-        <w:spacing w:after="0" w:line="240" w:lineRule="auto"/>
-        <w:rPr>
-          <w:rFonts w:ascii="Calibri" w:hAnsi="Calibri" w:cs="Calibri"/>
-          <w:color w:val="000000"/>
-          <w:sz w:val="26"/>
-          <w:szCs w:val="26"/>
-        </w:rPr>
-      </w:pPr>
-      <w:r>
-        <w:rPr>
-          <w:rFonts w:ascii="Calibri" w:hAnsi="Calibri" w:cs="Calibri"/>
-          <w:color w:val="000000"/>
-          <w:sz w:val="26"/>
-          <w:szCs w:val="26"/>
-          <w:lang w:val="en-US"/>
-        </w:rPr>
-        <w:t xml:space="preserve">   </w:t>
-      </w:r>
-      <w:r>
-        <w:rPr>
-          <w:rFonts w:ascii="Calibri" w:hAnsi="Calibri" w:cs="Calibri"/>
-          <w:color w:val="000000"/>
-          <w:sz w:val="26"/>
-          <w:szCs w:val="26"/>
-        </w:rPr>
-        <w:t xml:space="preserve">Demandeur </w:t>
-      </w:r>
-      <w:proofErr w:type="gramStart"/>
-      <w:r>
-        <w:rPr>
-          <w:rFonts w:ascii="Calibri" w:hAnsi="Calibri" w:cs="Calibri"/>
-          <w:color w:val="000000"/>
-          <w:sz w:val="26"/>
-          <w:szCs w:val="26"/>
-        </w:rPr>
-        <w:t>VARCHAR(</w:t>
-      </w:r>
-      <w:proofErr w:type="gramEnd"/>
-      <w:r>
-        <w:rPr>
-          <w:rFonts w:ascii="Calibri" w:hAnsi="Calibri" w:cs="Calibri"/>
-          <w:color w:val="000000"/>
-          <w:sz w:val="26"/>
-          <w:szCs w:val="26"/>
-        </w:rPr>
-        <w:t>30),</w:t>
-      </w:r>
-    </w:p>
-    <w:p>
-      <w:pPr>
-        <w:autoSpaceDE w:val="0"/>
-        <w:autoSpaceDN w:val="0"/>
-        <w:adjustRightInd w:val="0"/>
-        <w:spacing w:after="0" w:line="240" w:lineRule="auto"/>
-        <w:rPr>
-          <w:rFonts w:ascii="Calibri" w:hAnsi="Calibri" w:cs="Calibri"/>
-          <w:color w:val="000000"/>
-          <w:sz w:val="26"/>
-          <w:szCs w:val="26"/>
-        </w:rPr>
-      </w:pPr>
-      <w:r>
-        <w:rPr>
-          <w:rFonts w:ascii="Calibri" w:hAnsi="Calibri" w:cs="Calibri"/>
-          <w:color w:val="000000"/>
-          <w:sz w:val="26"/>
-          <w:szCs w:val="26"/>
-        </w:rPr>
-        <w:t xml:space="preserve">   Intitulé </w:t>
-      </w:r>
-      <w:proofErr w:type="gramStart"/>
-      <w:r>
-        <w:rPr>
-          <w:rFonts w:ascii="Calibri" w:hAnsi="Calibri" w:cs="Calibri"/>
-          <w:color w:val="000000"/>
-          <w:sz w:val="26"/>
-          <w:szCs w:val="26"/>
-        </w:rPr>
-        <w:t>VARCHAR(</w:t>
-      </w:r>
-      <w:proofErr w:type="gramEnd"/>
-      <w:r>
-        <w:rPr>
-          <w:rFonts w:ascii="Calibri" w:hAnsi="Calibri" w:cs="Calibri"/>
-          <w:color w:val="000000"/>
-          <w:sz w:val="26"/>
-          <w:szCs w:val="26"/>
-        </w:rPr>
-        <w:t>200),</w:t>
-      </w:r>
-    </w:p>
-    <w:p>
-      <w:pPr>
-        <w:autoSpaceDE w:val="0"/>
-        <w:autoSpaceDN w:val="0"/>
-        <w:adjustRightInd w:val="0"/>
-        <w:spacing w:after="0" w:line="240" w:lineRule="auto"/>
-        <w:rPr>
-          <w:rFonts w:ascii="Calibri" w:hAnsi="Calibri" w:cs="Calibri"/>
-          <w:color w:val="000000"/>
-          <w:sz w:val="26"/>
-          <w:szCs w:val="26"/>
-        </w:rPr>
-      </w:pPr>
-      <w:r>
-        <w:rPr>
-          <w:rFonts w:ascii="Calibri" w:hAnsi="Calibri" w:cs="Calibri"/>
-          <w:color w:val="000000"/>
-          <w:sz w:val="26"/>
-          <w:szCs w:val="26"/>
-        </w:rPr>
-        <w:t xml:space="preserve">   </w:t>
-      </w:r>
-      <w:proofErr w:type="spellStart"/>
-      <w:r>
-        <w:rPr>
-          <w:rFonts w:ascii="Calibri" w:hAnsi="Calibri" w:cs="Calibri"/>
-          <w:color w:val="000000"/>
-          <w:sz w:val="26"/>
-          <w:szCs w:val="26"/>
-        </w:rPr>
-        <w:t>Prix_Total</w:t>
-      </w:r>
-      <w:proofErr w:type="spellEnd"/>
-      <w:r>
-        <w:rPr>
-          <w:rFonts w:ascii="Calibri" w:hAnsi="Calibri" w:cs="Calibri"/>
-          <w:color w:val="000000"/>
-          <w:sz w:val="26"/>
-          <w:szCs w:val="26"/>
-        </w:rPr>
-        <w:t xml:space="preserve"> </w:t>
-      </w:r>
-      <w:proofErr w:type="gramStart"/>
-      <w:r>
-        <w:rPr>
-          <w:rFonts w:ascii="Calibri" w:hAnsi="Calibri" w:cs="Calibri"/>
-          <w:color w:val="000000"/>
-          <w:sz w:val="26"/>
-          <w:szCs w:val="26"/>
-        </w:rPr>
-        <w:t>DECIMAL(</w:t>
-      </w:r>
-      <w:proofErr w:type="gramEnd"/>
-      <w:r>
-        <w:rPr>
-          <w:rFonts w:ascii="Calibri" w:hAnsi="Calibri" w:cs="Calibri"/>
-          <w:color w:val="000000"/>
-          <w:sz w:val="26"/>
-          <w:szCs w:val="26"/>
-        </w:rPr>
-        <w:t>15,2),</w:t>
-      </w:r>
-    </w:p>
-    <w:p>
-      <w:pPr>
-        <w:autoSpaceDE w:val="0"/>
-        <w:autoSpaceDN w:val="0"/>
-        <w:adjustRightInd w:val="0"/>
-        <w:spacing w:after="0" w:line="240" w:lineRule="auto"/>
-        <w:rPr>
-          <w:rFonts w:ascii="Calibri" w:hAnsi="Calibri" w:cs="Calibri"/>
-          <w:color w:val="000000"/>
-          <w:sz w:val="26"/>
-          <w:szCs w:val="26"/>
-        </w:rPr>
-      </w:pPr>
-      <w:r>
-        <w:rPr>
-          <w:rFonts w:ascii="Calibri" w:hAnsi="Calibri" w:cs="Calibri"/>
-          <w:color w:val="000000"/>
-          <w:sz w:val="26"/>
-          <w:szCs w:val="26"/>
-        </w:rPr>
-        <w:t xml:space="preserve">   </w:t>
-      </w:r>
-      <w:proofErr w:type="spellStart"/>
-      <w:r>
-        <w:rPr>
-          <w:rFonts w:ascii="Calibri" w:hAnsi="Calibri" w:cs="Calibri"/>
-          <w:color w:val="000000"/>
-          <w:sz w:val="26"/>
-          <w:szCs w:val="26"/>
-        </w:rPr>
-        <w:t>Date_Depense</w:t>
-      </w:r>
-      <w:proofErr w:type="spellEnd"/>
-      <w:r>
-        <w:rPr>
-          <w:rFonts w:ascii="Calibri" w:hAnsi="Calibri" w:cs="Calibri"/>
-          <w:color w:val="000000"/>
-          <w:sz w:val="26"/>
-          <w:szCs w:val="26"/>
-        </w:rPr>
-        <w:t xml:space="preserve"> DATE,</w:t>
-      </w:r>
-    </w:p>
-    <w:p>
-      <w:pPr>
-        <w:autoSpaceDE w:val="0"/>
-        <w:autoSpaceDN w:val="0"/>
-        <w:adjustRightInd w:val="0"/>
-        <w:spacing w:after="0" w:line="240" w:lineRule="auto"/>
-        <w:rPr>
-          <w:rFonts w:ascii="Calibri" w:hAnsi="Calibri" w:cs="Calibri"/>
-          <w:color w:val="000000"/>
-          <w:sz w:val="26"/>
-          <w:szCs w:val="26"/>
-        </w:rPr>
-      </w:pPr>
-      <w:r>
-        <w:rPr>
-          <w:rFonts w:ascii="Calibri" w:hAnsi="Calibri" w:cs="Calibri"/>
-          <w:color w:val="000000"/>
-          <w:sz w:val="26"/>
-          <w:szCs w:val="26"/>
-        </w:rPr>
-        <w:t xml:space="preserve">   </w:t>
-      </w:r>
-      <w:proofErr w:type="spellStart"/>
-      <w:r>
-        <w:rPr>
-          <w:rFonts w:ascii="Calibri" w:hAnsi="Calibri" w:cs="Calibri"/>
-          <w:color w:val="000000"/>
-          <w:sz w:val="26"/>
-          <w:szCs w:val="26"/>
-        </w:rPr>
-        <w:t>NomBase_Justificatif</w:t>
-      </w:r>
-      <w:proofErr w:type="spellEnd"/>
-      <w:r>
-        <w:rPr>
-          <w:rFonts w:ascii="Calibri" w:hAnsi="Calibri" w:cs="Calibri"/>
-          <w:color w:val="000000"/>
-          <w:sz w:val="26"/>
-          <w:szCs w:val="26"/>
-        </w:rPr>
-        <w:t xml:space="preserve"> </w:t>
-      </w:r>
-      <w:proofErr w:type="gramStart"/>
-      <w:r>
-        <w:rPr>
-          <w:rFonts w:ascii="Calibri" w:hAnsi="Calibri" w:cs="Calibri"/>
-          <w:color w:val="000000"/>
-          <w:sz w:val="26"/>
-          <w:szCs w:val="26"/>
-        </w:rPr>
-        <w:t>VARCHAR(</w:t>
-      </w:r>
-      <w:proofErr w:type="gramEnd"/>
-      <w:r>
-        <w:rPr>
-          <w:rFonts w:ascii="Calibri" w:hAnsi="Calibri" w:cs="Calibri"/>
-          <w:color w:val="000000"/>
-          <w:sz w:val="26"/>
-          <w:szCs w:val="26"/>
-        </w:rPr>
-        <w:t>150),</w:t>
-      </w:r>
-    </w:p>
-    <w:p>
-      <w:pPr>
-        <w:autoSpaceDE w:val="0"/>
-        <w:autoSpaceDN w:val="0"/>
-        <w:adjustRightInd w:val="0"/>
-        <w:spacing w:after="0" w:line="240" w:lineRule="auto"/>
-        <w:rPr>
-          <w:rFonts w:ascii="Calibri" w:hAnsi="Calibri" w:cs="Calibri"/>
-          <w:color w:val="000000"/>
-          <w:sz w:val="26"/>
-          <w:szCs w:val="26"/>
-        </w:rPr>
-      </w:pPr>
-      <w:r>
-        <w:rPr>
-          <w:rFonts w:ascii="Calibri" w:hAnsi="Calibri" w:cs="Calibri"/>
-          <w:color w:val="000000"/>
-          <w:sz w:val="26"/>
-          <w:szCs w:val="26"/>
-        </w:rPr>
-        <w:t xml:space="preserve">   </w:t>
-      </w:r>
-      <w:proofErr w:type="spellStart"/>
-      <w:r>
-        <w:rPr>
-          <w:rFonts w:ascii="Calibri" w:hAnsi="Calibri" w:cs="Calibri"/>
-          <w:color w:val="000000"/>
-          <w:sz w:val="26"/>
-          <w:szCs w:val="26"/>
-        </w:rPr>
-        <w:t>NouveauNom_Justificatif</w:t>
-      </w:r>
-      <w:proofErr w:type="spellEnd"/>
-      <w:r>
-        <w:rPr>
-          <w:rFonts w:ascii="Calibri" w:hAnsi="Calibri" w:cs="Calibri"/>
-          <w:color w:val="000000"/>
-          <w:sz w:val="26"/>
-          <w:szCs w:val="26"/>
-        </w:rPr>
-        <w:t xml:space="preserve"> </w:t>
-      </w:r>
-      <w:proofErr w:type="gramStart"/>
-      <w:r>
-        <w:rPr>
-          <w:rFonts w:ascii="Calibri" w:hAnsi="Calibri" w:cs="Calibri"/>
-          <w:color w:val="000000"/>
-          <w:sz w:val="26"/>
-          <w:szCs w:val="26"/>
-        </w:rPr>
-        <w:t>VARCHAR(</w:t>
-      </w:r>
-      <w:proofErr w:type="gramEnd"/>
-      <w:r>
-        <w:rPr>
-          <w:rFonts w:ascii="Calibri" w:hAnsi="Calibri" w:cs="Calibri"/>
-          <w:color w:val="000000"/>
-          <w:sz w:val="26"/>
-          <w:szCs w:val="26"/>
-        </w:rPr>
-        <w:t>150),</w:t>
-      </w:r>
-    </w:p>
-    <w:p>
-      <w:pPr>
-        <w:autoSpaceDE w:val="0"/>
-        <w:autoSpaceDN w:val="0"/>
-        <w:adjustRightInd w:val="0"/>
-        <w:spacing w:after="0" w:line="240" w:lineRule="auto"/>
-        <w:rPr>
-          <w:rFonts w:ascii="Calibri" w:hAnsi="Calibri" w:cs="Calibri"/>
-          <w:color w:val="000000"/>
-          <w:sz w:val="26"/>
-          <w:szCs w:val="26"/>
-        </w:rPr>
-      </w:pPr>
-      <w:r>
-        <w:rPr>
-          <w:rFonts w:ascii="Calibri" w:hAnsi="Calibri" w:cs="Calibri"/>
-          <w:color w:val="000000"/>
-          <w:sz w:val="26"/>
-          <w:szCs w:val="26"/>
-        </w:rPr>
-        <w:t xml:space="preserve">   Extensions </w:t>
-      </w:r>
-      <w:proofErr w:type="gramStart"/>
-      <w:r>
-        <w:rPr>
-          <w:rFonts w:ascii="Calibri" w:hAnsi="Calibri" w:cs="Calibri"/>
-          <w:color w:val="000000"/>
-          <w:sz w:val="26"/>
-          <w:szCs w:val="26"/>
-        </w:rPr>
-        <w:t>VARCHAR(</w:t>
-      </w:r>
-      <w:proofErr w:type="gramEnd"/>
-      <w:r>
-        <w:rPr>
-          <w:rFonts w:ascii="Calibri" w:hAnsi="Calibri" w:cs="Calibri"/>
-          <w:color w:val="000000"/>
-          <w:sz w:val="26"/>
-          <w:szCs w:val="26"/>
-        </w:rPr>
-        <w:t>10),</w:t>
-      </w:r>
-    </w:p>
-    <w:p>
-      <w:pPr>
-        <w:autoSpaceDE w:val="0"/>
-        <w:autoSpaceDN w:val="0"/>
-        <w:adjustRightInd w:val="0"/>
-        <w:spacing w:after="0" w:line="240" w:lineRule="auto"/>
-        <w:rPr>
-          <w:rFonts w:ascii="Calibri" w:hAnsi="Calibri" w:cs="Calibri"/>
-          <w:color w:val="000000"/>
-          <w:sz w:val="26"/>
-          <w:szCs w:val="26"/>
-          <w:lang w:val="en-US"/>
-        </w:rPr>
-      </w:pPr>
-      <w:r>
-        <w:rPr>
-          <w:rFonts w:ascii="Calibri" w:hAnsi="Calibri" w:cs="Calibri"/>
-          <w:color w:val="000000"/>
-          <w:sz w:val="26"/>
-          <w:szCs w:val="26"/>
-        </w:rPr>
-        <w:t xml:space="preserve">   </w:t>
-      </w:r>
-      <w:r>
-        <w:rPr>
-          <w:rFonts w:ascii="Calibri" w:hAnsi="Calibri" w:cs="Calibri"/>
-          <w:color w:val="000000"/>
-          <w:sz w:val="26"/>
-          <w:szCs w:val="26"/>
-          <w:lang w:val="en-US"/>
-        </w:rPr>
-        <w:t xml:space="preserve">Chemin </w:t>
-      </w:r>
-      <w:proofErr w:type="gramStart"/>
-      <w:r>
-        <w:rPr>
-          <w:rFonts w:ascii="Calibri" w:hAnsi="Calibri" w:cs="Calibri"/>
-          <w:color w:val="000000"/>
-          <w:sz w:val="26"/>
-          <w:szCs w:val="26"/>
-          <w:lang w:val="en-US"/>
-        </w:rPr>
-        <w:t>VARCHAR(</w:t>
-      </w:r>
-      <w:proofErr w:type="gramEnd"/>
-      <w:r>
-        <w:rPr>
-          <w:rFonts w:ascii="Calibri" w:hAnsi="Calibri" w:cs="Calibri"/>
-          <w:color w:val="000000"/>
-          <w:sz w:val="26"/>
-          <w:szCs w:val="26"/>
-          <w:lang w:val="en-US"/>
-        </w:rPr>
-        <w:t>300),</w:t>
-      </w:r>
-    </w:p>
-    <w:p>
-      <w:pPr>
-        <w:autoSpaceDE w:val="0"/>
-        <w:autoSpaceDN w:val="0"/>
-        <w:adjustRightInd w:val="0"/>
-        <w:spacing w:after="0" w:line="240" w:lineRule="auto"/>
-        <w:rPr>
-          <w:rFonts w:ascii="Calibri" w:hAnsi="Calibri" w:cs="Calibri"/>
-          <w:color w:val="000000"/>
-          <w:sz w:val="26"/>
-          <w:szCs w:val="26"/>
-          <w:lang w:val="en-US"/>
-        </w:rPr>
-      </w:pPr>
-      <w:r>
-        <w:rPr>
-          <w:rFonts w:ascii="Calibri" w:hAnsi="Calibri" w:cs="Calibri"/>
-          <w:color w:val="000000"/>
-          <w:sz w:val="26"/>
-          <w:szCs w:val="26"/>
-          <w:lang w:val="en-US"/>
-        </w:rPr>
-        <w:t xml:space="preserve">   </w:t>
-      </w:r>
-      <w:proofErr w:type="spellStart"/>
-      <w:r>
-        <w:rPr>
-          <w:rFonts w:ascii="Calibri" w:hAnsi="Calibri" w:cs="Calibri"/>
-          <w:color w:val="000000"/>
-          <w:sz w:val="26"/>
-          <w:szCs w:val="26"/>
-          <w:lang w:val="en-US"/>
-        </w:rPr>
-        <w:t>Id_Mission</w:t>
-      </w:r>
-      <w:proofErr w:type="spellEnd"/>
-      <w:r>
-        <w:rPr>
-          <w:rFonts w:ascii="Calibri" w:hAnsi="Calibri" w:cs="Calibri"/>
-          <w:color w:val="000000"/>
-          <w:sz w:val="26"/>
-          <w:szCs w:val="26"/>
-          <w:lang w:val="en-US"/>
-        </w:rPr>
-        <w:t xml:space="preserve"> INT NOT NULL,</w:t>
-      </w:r>
-    </w:p>
-    <w:p>
-      <w:pPr>
-        <w:autoSpaceDE w:val="0"/>
-        <w:autoSpaceDN w:val="0"/>
-        <w:adjustRightInd w:val="0"/>
-        <w:spacing w:after="0" w:line="240" w:lineRule="auto"/>
-        <w:rPr>
-          <w:rFonts w:ascii="Calibri" w:hAnsi="Calibri" w:cs="Calibri"/>
-          <w:color w:val="000000"/>
-          <w:sz w:val="26"/>
-          <w:szCs w:val="26"/>
-          <w:lang w:val="en-US"/>
-        </w:rPr>
-      </w:pPr>
-      <w:r>
-        <w:rPr>
-          <w:rFonts w:ascii="Calibri" w:hAnsi="Calibri" w:cs="Calibri"/>
-          <w:color w:val="000000"/>
-          <w:sz w:val="26"/>
-          <w:szCs w:val="26"/>
-          <w:lang w:val="en-US"/>
-        </w:rPr>
-        <w:t xml:space="preserve">   </w:t>
-      </w:r>
-      <w:proofErr w:type="spellStart"/>
-      <w:r>
-        <w:rPr>
-          <w:rFonts w:ascii="Calibri" w:hAnsi="Calibri" w:cs="Calibri"/>
-          <w:color w:val="000000"/>
-          <w:sz w:val="26"/>
-          <w:szCs w:val="26"/>
-          <w:lang w:val="en-US"/>
-        </w:rPr>
-        <w:t>Id_TypeDepense</w:t>
-      </w:r>
-      <w:proofErr w:type="spellEnd"/>
-      <w:r>
-        <w:rPr>
-          <w:rFonts w:ascii="Calibri" w:hAnsi="Calibri" w:cs="Calibri"/>
-          <w:color w:val="000000"/>
-          <w:sz w:val="26"/>
-          <w:szCs w:val="26"/>
-          <w:lang w:val="en-US"/>
-        </w:rPr>
-        <w:t xml:space="preserve"> INT NOT NULL,</w:t>
-      </w:r>
-    </w:p>
-    <w:p>
-      <w:pPr>
-        <w:autoSpaceDE w:val="0"/>
-        <w:autoSpaceDN w:val="0"/>
-        <w:adjustRightInd w:val="0"/>
-        <w:spacing w:after="0" w:line="240" w:lineRule="auto"/>
-        <w:rPr>
-          <w:rFonts w:ascii="Calibri" w:hAnsi="Calibri" w:cs="Calibri"/>
-          <w:color w:val="000000"/>
-          <w:sz w:val="26"/>
-          <w:szCs w:val="26"/>
-          <w:lang w:val="en-US"/>
-        </w:rPr>
-      </w:pPr>
-      <w:r>
-        <w:rPr>
-          <w:rFonts w:ascii="Calibri" w:hAnsi="Calibri" w:cs="Calibri"/>
-          <w:color w:val="000000"/>
-          <w:sz w:val="26"/>
-          <w:szCs w:val="26"/>
-          <w:lang w:val="en-US"/>
-        </w:rPr>
-        <w:t xml:space="preserve">   PRIMARY KEY(</w:t>
-      </w:r>
-      <w:proofErr w:type="spellStart"/>
-      <w:r>
-        <w:rPr>
-          <w:rFonts w:ascii="Calibri" w:hAnsi="Calibri" w:cs="Calibri"/>
-          <w:color w:val="000000"/>
-          <w:sz w:val="26"/>
-          <w:szCs w:val="26"/>
-          <w:lang w:val="en-US"/>
-        </w:rPr>
-        <w:t>Id_Remboursement</w:t>
-      </w:r>
-      <w:proofErr w:type="spellEnd"/>
-      <w:r>
-        <w:rPr>
-          <w:rFonts w:ascii="Calibri" w:hAnsi="Calibri" w:cs="Calibri"/>
-          <w:color w:val="000000"/>
-          <w:sz w:val="26"/>
-          <w:szCs w:val="26"/>
-          <w:lang w:val="en-US"/>
-        </w:rPr>
-        <w:t>),</w:t>
-      </w:r>
-    </w:p>
-    <w:p>
-      <w:pPr>
-        <w:autoSpaceDE w:val="0"/>
-        <w:autoSpaceDN w:val="0"/>
-        <w:adjustRightInd w:val="0"/>
-        <w:spacing w:after="0" w:line="240" w:lineRule="auto"/>
-        <w:rPr>
-          <w:rFonts w:ascii="Calibri" w:hAnsi="Calibri" w:cs="Calibri"/>
-          <w:color w:val="000000"/>
-          <w:sz w:val="26"/>
-          <w:szCs w:val="26"/>
-          <w:lang w:val="en-US"/>
-        </w:rPr>
-      </w:pPr>
-      <w:r>
-        <w:rPr>
-          <w:rFonts w:ascii="Calibri" w:hAnsi="Calibri" w:cs="Calibri"/>
-          <w:color w:val="000000"/>
-          <w:sz w:val="26"/>
-          <w:szCs w:val="26"/>
-          <w:lang w:val="en-US"/>
-        </w:rPr>
-        <w:t xml:space="preserve">   FOREIGN KEY(</w:t>
-      </w:r>
-      <w:proofErr w:type="spellStart"/>
-      <w:r>
-        <w:rPr>
-          <w:rFonts w:ascii="Calibri" w:hAnsi="Calibri" w:cs="Calibri"/>
-          <w:color w:val="000000"/>
-          <w:sz w:val="26"/>
-          <w:szCs w:val="26"/>
-          <w:lang w:val="en-US"/>
-        </w:rPr>
-        <w:t>Id_Mission</w:t>
-      </w:r>
-      <w:proofErr w:type="spellEnd"/>
-      <w:r>
-        <w:rPr>
-          <w:rFonts w:ascii="Calibri" w:hAnsi="Calibri" w:cs="Calibri"/>
-          <w:color w:val="000000"/>
-          <w:sz w:val="26"/>
-          <w:szCs w:val="26"/>
-          <w:lang w:val="en-US"/>
-        </w:rPr>
-        <w:t xml:space="preserve">) REFERENCES </w:t>
-      </w:r>
-      <w:proofErr w:type="gramStart"/>
-      <w:r>
-        <w:rPr>
-          <w:rFonts w:ascii="Calibri" w:hAnsi="Calibri" w:cs="Calibri"/>
-          <w:color w:val="000000"/>
-          <w:sz w:val="26"/>
-          <w:szCs w:val="26"/>
-          <w:lang w:val="en-US"/>
-        </w:rPr>
-        <w:t>Missions(</w:t>
-      </w:r>
-      <w:proofErr w:type="spellStart"/>
-      <w:proofErr w:type="gramEnd"/>
-      <w:r>
-        <w:rPr>
-          <w:rFonts w:ascii="Calibri" w:hAnsi="Calibri" w:cs="Calibri"/>
-          <w:color w:val="000000"/>
-          <w:sz w:val="26"/>
-          <w:szCs w:val="26"/>
-          <w:lang w:val="en-US"/>
-        </w:rPr>
-        <w:t>Id_Mission</w:t>
-      </w:r>
-      <w:proofErr w:type="spellEnd"/>
-      <w:r>
-        <w:rPr>
-          <w:rFonts w:ascii="Calibri" w:hAnsi="Calibri" w:cs="Calibri"/>
-          <w:color w:val="000000"/>
-          <w:sz w:val="26"/>
-          <w:szCs w:val="26"/>
-          <w:lang w:val="en-US"/>
-        </w:rPr>
-        <w:t>),</w:t>
-      </w:r>
-    </w:p>
-    <w:p>
-      <w:pPr>
-        <w:autoSpaceDE w:val="0"/>
-        <w:autoSpaceDN w:val="0"/>
-        <w:adjustRightInd w:val="0"/>
-        <w:spacing w:after="0" w:line="240" w:lineRule="auto"/>
-        <w:rPr>
-          <w:rFonts w:ascii="Calibri" w:hAnsi="Calibri" w:cs="Calibri"/>
-          <w:color w:val="000000"/>
-          <w:sz w:val="26"/>
-          <w:szCs w:val="26"/>
-          <w:lang w:val="en-US"/>
-        </w:rPr>
-      </w:pPr>
-      <w:r>
-        <w:rPr>
-          <w:rFonts w:ascii="Calibri" w:hAnsi="Calibri" w:cs="Calibri"/>
-          <w:color w:val="000000"/>
-          <w:sz w:val="26"/>
-          <w:szCs w:val="26"/>
-          <w:lang w:val="en-US"/>
-        </w:rPr>
-        <w:t xml:space="preserve">   FOREIGN KEY(</w:t>
-      </w:r>
-      <w:proofErr w:type="spellStart"/>
-      <w:r>
-        <w:rPr>
-          <w:rFonts w:ascii="Calibri" w:hAnsi="Calibri" w:cs="Calibri"/>
-          <w:color w:val="000000"/>
-          <w:sz w:val="26"/>
-          <w:szCs w:val="26"/>
-          <w:lang w:val="en-US"/>
-        </w:rPr>
-        <w:t>Id_TypeDepense</w:t>
-      </w:r>
-      <w:proofErr w:type="spellEnd"/>
-      <w:r>
-        <w:rPr>
-          <w:rFonts w:ascii="Calibri" w:hAnsi="Calibri" w:cs="Calibri"/>
-          <w:color w:val="000000"/>
-          <w:sz w:val="26"/>
-          <w:szCs w:val="26"/>
-          <w:lang w:val="en-US"/>
-        </w:rPr>
-        <w:t xml:space="preserve">) REFERENCES </w:t>
-      </w:r>
-      <w:proofErr w:type="spellStart"/>
-      <w:r>
-        <w:rPr>
-          <w:rFonts w:ascii="Calibri" w:hAnsi="Calibri" w:cs="Calibri"/>
-          <w:color w:val="000000"/>
-          <w:sz w:val="26"/>
-          <w:szCs w:val="26"/>
-          <w:lang w:val="en-US"/>
-        </w:rPr>
-        <w:t>Type_</w:t>
-      </w:r>
-      <w:proofErr w:type="gramStart"/>
-      <w:r>
-        <w:rPr>
-          <w:rFonts w:ascii="Calibri" w:hAnsi="Calibri" w:cs="Calibri"/>
-          <w:color w:val="000000"/>
-          <w:sz w:val="26"/>
-          <w:szCs w:val="26"/>
-          <w:lang w:val="en-US"/>
-        </w:rPr>
-        <w:t>Depense</w:t>
-      </w:r>
-      <w:proofErr w:type="spellEnd"/>
-      <w:r>
-        <w:rPr>
-          <w:rFonts w:ascii="Calibri" w:hAnsi="Calibri" w:cs="Calibri"/>
-          <w:color w:val="000000"/>
-          <w:sz w:val="26"/>
-          <w:szCs w:val="26"/>
-          <w:lang w:val="en-US"/>
-        </w:rPr>
-        <w:t>(</w:t>
-      </w:r>
-      <w:proofErr w:type="spellStart"/>
-      <w:proofErr w:type="gramEnd"/>
-      <w:r>
-        <w:rPr>
-          <w:rFonts w:ascii="Calibri" w:hAnsi="Calibri" w:cs="Calibri"/>
-          <w:color w:val="000000"/>
-          <w:sz w:val="26"/>
-          <w:szCs w:val="26"/>
-          <w:lang w:val="en-US"/>
-        </w:rPr>
-        <w:t>Id_TypeDepense</w:t>
-      </w:r>
-      <w:proofErr w:type="spellEnd"/>
-      <w:r>
-        <w:rPr>
-          <w:rFonts w:ascii="Calibri" w:hAnsi="Calibri" w:cs="Calibri"/>
-          <w:color w:val="000000"/>
-          <w:sz w:val="26"/>
-          <w:szCs w:val="26"/>
-          <w:lang w:val="en-US"/>
-        </w:rPr>
-        <w:t>)</w:t>
-      </w:r>
-    </w:p>
-    <w:p>
-      <w:pPr>
-        <w:autoSpaceDE w:val="0"/>
-        <w:autoSpaceDN w:val="0"/>
-        <w:adjustRightInd w:val="0"/>
-        <w:spacing w:after="0" w:line="240" w:lineRule="auto"/>
-        <w:rPr>
-          <w:rFonts w:ascii="Calibri" w:hAnsi="Calibri" w:cs="Calibri"/>
-          <w:color w:val="000000"/>
-          <w:sz w:val="26"/>
-          <w:szCs w:val="26"/>
-          <w:lang w:val="en-US"/>
-        </w:rPr>
-      </w:pPr>
-      <w:r>
-        <w:rPr>
-          <w:rFonts w:ascii="Calibri" w:hAnsi="Calibri" w:cs="Calibri"/>
-          <w:color w:val="000000"/>
-          <w:sz w:val="26"/>
-          <w:szCs w:val="26"/>
-          <w:lang w:val="en-US"/>
-        </w:rPr>
-        <w:t>);</w:t>
-      </w:r>
-    </w:p>
-    <w:p>
-      <w:pPr>
-        <w:autoSpaceDE w:val="0"/>
-        <w:autoSpaceDN w:val="0"/>
-        <w:adjustRightInd w:val="0"/>
-        <w:spacing w:after="0" w:line="240" w:lineRule="auto"/>
-        <w:rPr>
-          <w:rFonts w:ascii="Calibri" w:hAnsi="Calibri" w:cs="Calibri"/>
-          <w:color w:val="000000"/>
-          <w:sz w:val="26"/>
-          <w:szCs w:val="26"/>
-          <w:lang w:val="en-US"/>
-        </w:rPr>
-      </w:pPr>
-    </w:p>
-    <w:p>
-      <w:pPr>
-        <w:autoSpaceDE w:val="0"/>
-        <w:autoSpaceDN w:val="0"/>
-        <w:adjustRightInd w:val="0"/>
-        <w:spacing w:after="0" w:line="240" w:lineRule="auto"/>
-        <w:rPr>
-          <w:rFonts w:ascii="Calibri" w:hAnsi="Calibri" w:cs="Calibri"/>
-          <w:color w:val="000000"/>
-          <w:sz w:val="26"/>
-          <w:szCs w:val="26"/>
-          <w:lang w:val="en-US"/>
-        </w:rPr>
-      </w:pPr>
-      <w:r>
-        <w:rPr>
-          <w:rFonts w:ascii="Calibri" w:hAnsi="Calibri" w:cs="Calibri"/>
-          <w:color w:val="000000"/>
-          <w:sz w:val="26"/>
-          <w:szCs w:val="26"/>
-          <w:lang w:val="en-US"/>
-        </w:rPr>
-        <w:t xml:space="preserve">CREATE TABLE </w:t>
-      </w:r>
-      <w:proofErr w:type="spellStart"/>
-      <w:proofErr w:type="gramStart"/>
-      <w:r>
-        <w:rPr>
-          <w:rFonts w:ascii="Calibri" w:hAnsi="Calibri" w:cs="Calibri"/>
-          <w:color w:val="000000"/>
-          <w:sz w:val="26"/>
-          <w:szCs w:val="26"/>
-          <w:lang w:val="en-US"/>
-        </w:rPr>
-        <w:t>Avoir</w:t>
-      </w:r>
-      <w:proofErr w:type="spellEnd"/>
-      <w:r>
-        <w:rPr>
-          <w:rFonts w:ascii="Calibri" w:hAnsi="Calibri" w:cs="Calibri"/>
-          <w:color w:val="000000"/>
-          <w:sz w:val="26"/>
-          <w:szCs w:val="26"/>
-          <w:lang w:val="en-US"/>
-        </w:rPr>
-        <w:t>(</w:t>
-      </w:r>
-      <w:proofErr w:type="gramEnd"/>
-    </w:p>
-    <w:p>
-      <w:pPr>
-        <w:autoSpaceDE w:val="0"/>
-        <w:autoSpaceDN w:val="0"/>
-        <w:adjustRightInd w:val="0"/>
-        <w:spacing w:after="0" w:line="240" w:lineRule="auto"/>
-        <w:rPr>
-          <w:rFonts w:ascii="Calibri" w:hAnsi="Calibri" w:cs="Calibri"/>
-          <w:color w:val="000000"/>
-          <w:sz w:val="26"/>
-          <w:szCs w:val="26"/>
-          <w:lang w:val="en-US"/>
-        </w:rPr>
-      </w:pPr>
-      <w:r>
-        <w:rPr>
-          <w:rFonts w:ascii="Calibri" w:hAnsi="Calibri" w:cs="Calibri"/>
-          <w:color w:val="000000"/>
-          <w:sz w:val="26"/>
-          <w:szCs w:val="26"/>
-          <w:lang w:val="en-US"/>
-        </w:rPr>
-        <w:t xml:space="preserve">   </w:t>
-      </w:r>
-      <w:proofErr w:type="spellStart"/>
-      <w:r>
-        <w:rPr>
-          <w:rFonts w:ascii="Calibri" w:hAnsi="Calibri" w:cs="Calibri"/>
-          <w:color w:val="000000"/>
-          <w:sz w:val="26"/>
-          <w:szCs w:val="26"/>
-          <w:lang w:val="en-US"/>
-        </w:rPr>
-        <w:t>Id_Statut</w:t>
-      </w:r>
-      <w:proofErr w:type="spellEnd"/>
-      <w:r>
-        <w:rPr>
-          <w:rFonts w:ascii="Calibri" w:hAnsi="Calibri" w:cs="Calibri"/>
-          <w:color w:val="000000"/>
-          <w:sz w:val="26"/>
-          <w:szCs w:val="26"/>
-          <w:lang w:val="en-US"/>
-        </w:rPr>
-        <w:t xml:space="preserve"> INT,</w:t>
-      </w:r>
-    </w:p>
-    <w:p>
-      <w:pPr>
-        <w:autoSpaceDE w:val="0"/>
-        <w:autoSpaceDN w:val="0"/>
-        <w:adjustRightInd w:val="0"/>
-        <w:spacing w:after="0" w:line="240" w:lineRule="auto"/>
-        <w:rPr>
-          <w:rFonts w:ascii="Calibri" w:hAnsi="Calibri" w:cs="Calibri"/>
-          <w:color w:val="000000"/>
-          <w:sz w:val="26"/>
-          <w:szCs w:val="26"/>
-          <w:lang w:val="en-US"/>
-        </w:rPr>
-      </w:pPr>
-      <w:r>
-        <w:rPr>
-          <w:rFonts w:ascii="Calibri" w:hAnsi="Calibri" w:cs="Calibri"/>
-          <w:color w:val="000000"/>
-          <w:sz w:val="26"/>
-          <w:szCs w:val="26"/>
-          <w:lang w:val="en-US"/>
-        </w:rPr>
-        <w:t xml:space="preserve">   </w:t>
-      </w:r>
-      <w:proofErr w:type="spellStart"/>
-      <w:r>
-        <w:rPr>
-          <w:rFonts w:ascii="Calibri" w:hAnsi="Calibri" w:cs="Calibri"/>
-          <w:color w:val="000000"/>
-          <w:sz w:val="26"/>
-          <w:szCs w:val="26"/>
-          <w:lang w:val="en-US"/>
-        </w:rPr>
-        <w:t>Id_Mission</w:t>
-      </w:r>
-      <w:proofErr w:type="spellEnd"/>
-      <w:r>
-        <w:rPr>
-          <w:rFonts w:ascii="Calibri" w:hAnsi="Calibri" w:cs="Calibri"/>
-          <w:color w:val="000000"/>
-          <w:sz w:val="26"/>
-          <w:szCs w:val="26"/>
-          <w:lang w:val="en-US"/>
-        </w:rPr>
-        <w:t xml:space="preserve"> INT,</w:t>
-      </w:r>
-    </w:p>
-    <w:p>
-      <w:pPr>
-        <w:autoSpaceDE w:val="0"/>
-        <w:autoSpaceDN w:val="0"/>
-        <w:adjustRightInd w:val="0"/>
-        <w:spacing w:after="0" w:line="240" w:lineRule="auto"/>
-        <w:rPr>
-          <w:rFonts w:ascii="Calibri" w:hAnsi="Calibri" w:cs="Calibri"/>
-          <w:color w:val="000000"/>
-          <w:sz w:val="26"/>
-          <w:szCs w:val="26"/>
-          <w:lang w:val="en-US"/>
-        </w:rPr>
-      </w:pPr>
-      <w:r>
-        <w:rPr>
-          <w:rFonts w:ascii="Calibri" w:hAnsi="Calibri" w:cs="Calibri"/>
-          <w:color w:val="000000"/>
-          <w:sz w:val="26"/>
-          <w:szCs w:val="26"/>
-          <w:lang w:val="en-US"/>
-        </w:rPr>
-        <w:t xml:space="preserve">   </w:t>
-      </w:r>
-      <w:proofErr w:type="spellStart"/>
-      <w:r>
-        <w:rPr>
-          <w:rFonts w:ascii="Calibri" w:hAnsi="Calibri" w:cs="Calibri"/>
-          <w:color w:val="000000"/>
-          <w:sz w:val="26"/>
-          <w:szCs w:val="26"/>
-          <w:lang w:val="en-US"/>
-        </w:rPr>
-        <w:t>Date_Changement</w:t>
-      </w:r>
-      <w:proofErr w:type="spellEnd"/>
-      <w:r>
-        <w:rPr>
-          <w:rFonts w:ascii="Calibri" w:hAnsi="Calibri" w:cs="Calibri"/>
-          <w:color w:val="000000"/>
-          <w:sz w:val="26"/>
-          <w:szCs w:val="26"/>
-          <w:lang w:val="en-US"/>
-        </w:rPr>
-        <w:t xml:space="preserve"> DATE,</w:t>
-      </w:r>
-    </w:p>
-    <w:p>
-      <w:pPr>
-        <w:autoSpaceDE w:val="0"/>
-        <w:autoSpaceDN w:val="0"/>
-        <w:adjustRightInd w:val="0"/>
-        <w:spacing w:after="0" w:line="240" w:lineRule="auto"/>
-        <w:rPr>
-          <w:rFonts w:ascii="Calibri" w:hAnsi="Calibri" w:cs="Calibri"/>
-          <w:color w:val="000000"/>
-          <w:sz w:val="26"/>
-          <w:szCs w:val="26"/>
-          <w:lang w:val="en-US"/>
-        </w:rPr>
-      </w:pPr>
-      <w:r>
-        <w:rPr>
-          <w:rFonts w:ascii="Calibri" w:hAnsi="Calibri" w:cs="Calibri"/>
-          <w:color w:val="000000"/>
-          <w:sz w:val="26"/>
-          <w:szCs w:val="26"/>
-          <w:lang w:val="en-US"/>
-        </w:rPr>
-        <w:t xml:space="preserve">   PRIMARY </w:t>
-      </w:r>
-      <w:proofErr w:type="gramStart"/>
-      <w:r>
-        <w:rPr>
-          <w:rFonts w:ascii="Calibri" w:hAnsi="Calibri" w:cs="Calibri"/>
-          <w:color w:val="000000"/>
-          <w:sz w:val="26"/>
-          <w:szCs w:val="26"/>
-          <w:lang w:val="en-US"/>
-        </w:rPr>
-        <w:t>KEY(</w:t>
-      </w:r>
-      <w:proofErr w:type="spellStart"/>
-      <w:proofErr w:type="gramEnd"/>
-      <w:r>
-        <w:rPr>
-          <w:rFonts w:ascii="Calibri" w:hAnsi="Calibri" w:cs="Calibri"/>
-          <w:color w:val="000000"/>
-          <w:sz w:val="26"/>
-          <w:szCs w:val="26"/>
-          <w:lang w:val="en-US"/>
-        </w:rPr>
-        <w:t>Id_Statut</w:t>
-      </w:r>
-      <w:proofErr w:type="spellEnd"/>
-      <w:r>
-        <w:rPr>
-          <w:rFonts w:ascii="Calibri" w:hAnsi="Calibri" w:cs="Calibri"/>
-          <w:color w:val="000000"/>
-          <w:sz w:val="26"/>
-          <w:szCs w:val="26"/>
-          <w:lang w:val="en-US"/>
-        </w:rPr>
-        <w:t xml:space="preserve">, </w:t>
-      </w:r>
-      <w:proofErr w:type="spellStart"/>
-      <w:r>
-        <w:rPr>
-          <w:rFonts w:ascii="Calibri" w:hAnsi="Calibri" w:cs="Calibri"/>
-          <w:color w:val="000000"/>
-          <w:sz w:val="26"/>
-          <w:szCs w:val="26"/>
-          <w:lang w:val="en-US"/>
-        </w:rPr>
-        <w:t>Id_Mission</w:t>
-      </w:r>
-      <w:proofErr w:type="spellEnd"/>
-      <w:r>
-        <w:rPr>
-          <w:rFonts w:ascii="Calibri" w:hAnsi="Calibri" w:cs="Calibri"/>
-          <w:color w:val="000000"/>
-          <w:sz w:val="26"/>
-          <w:szCs w:val="26"/>
-          <w:lang w:val="en-US"/>
-        </w:rPr>
-        <w:t>),</w:t>
-      </w:r>
-    </w:p>
-    <w:p>
-      <w:pPr>
-        <w:autoSpaceDE w:val="0"/>
-        <w:autoSpaceDN w:val="0"/>
-        <w:adjustRightInd w:val="0"/>
-        <w:spacing w:after="0" w:line="240" w:lineRule="auto"/>
-        <w:rPr>
-          <w:rFonts w:ascii="Calibri" w:hAnsi="Calibri" w:cs="Calibri"/>
-          <w:color w:val="000000"/>
-          <w:sz w:val="26"/>
-          <w:szCs w:val="26"/>
-          <w:lang w:val="en-US"/>
-        </w:rPr>
-      </w:pPr>
-      <w:r>
-        <w:rPr>
-          <w:rFonts w:ascii="Calibri" w:hAnsi="Calibri" w:cs="Calibri"/>
-          <w:color w:val="000000"/>
-          <w:sz w:val="26"/>
-          <w:szCs w:val="26"/>
-          <w:lang w:val="en-US"/>
-        </w:rPr>
-        <w:t xml:space="preserve">   FOREIGN KEY(</w:t>
-      </w:r>
-      <w:proofErr w:type="spellStart"/>
-      <w:r>
-        <w:rPr>
-          <w:rFonts w:ascii="Calibri" w:hAnsi="Calibri" w:cs="Calibri"/>
-          <w:color w:val="000000"/>
-          <w:sz w:val="26"/>
-          <w:szCs w:val="26"/>
-          <w:lang w:val="en-US"/>
-        </w:rPr>
-        <w:t>Id_Statut</w:t>
-      </w:r>
-      <w:proofErr w:type="spellEnd"/>
-      <w:r>
-        <w:rPr>
-          <w:rFonts w:ascii="Calibri" w:hAnsi="Calibri" w:cs="Calibri"/>
-          <w:color w:val="000000"/>
-          <w:sz w:val="26"/>
-          <w:szCs w:val="26"/>
-          <w:lang w:val="en-US"/>
-        </w:rPr>
-        <w:t xml:space="preserve">) REFERENCES </w:t>
-      </w:r>
-      <w:proofErr w:type="spellStart"/>
-      <w:proofErr w:type="gramStart"/>
-      <w:r>
-        <w:rPr>
-          <w:rFonts w:ascii="Calibri" w:hAnsi="Calibri" w:cs="Calibri"/>
-          <w:color w:val="000000"/>
-          <w:sz w:val="26"/>
-          <w:szCs w:val="26"/>
-          <w:lang w:val="en-US"/>
-        </w:rPr>
-        <w:t>Statut</w:t>
-      </w:r>
-      <w:proofErr w:type="spellEnd"/>
-      <w:r>
-        <w:rPr>
-          <w:rFonts w:ascii="Calibri" w:hAnsi="Calibri" w:cs="Calibri"/>
-          <w:color w:val="000000"/>
-          <w:sz w:val="26"/>
-          <w:szCs w:val="26"/>
-          <w:lang w:val="en-US"/>
-        </w:rPr>
-        <w:t>(</w:t>
-      </w:r>
-      <w:proofErr w:type="spellStart"/>
-      <w:proofErr w:type="gramEnd"/>
-      <w:r>
-        <w:rPr>
-          <w:rFonts w:ascii="Calibri" w:hAnsi="Calibri" w:cs="Calibri"/>
-          <w:color w:val="000000"/>
-          <w:sz w:val="26"/>
-          <w:szCs w:val="26"/>
-          <w:lang w:val="en-US"/>
-        </w:rPr>
-        <w:t>Id_Statut</w:t>
-      </w:r>
-      <w:proofErr w:type="spellEnd"/>
-      <w:r>
-        <w:rPr>
-          <w:rFonts w:ascii="Calibri" w:hAnsi="Calibri" w:cs="Calibri"/>
-          <w:color w:val="000000"/>
-          <w:sz w:val="26"/>
-          <w:szCs w:val="26"/>
-          <w:lang w:val="en-US"/>
-        </w:rPr>
-        <w:t>),</w:t>
-      </w:r>
-    </w:p>
-    <w:p>
-      <w:pPr>
-        <w:autoSpaceDE w:val="0"/>
-        <w:autoSpaceDN w:val="0"/>
-        <w:adjustRightInd w:val="0"/>
-        <w:spacing w:after="0" w:line="240" w:lineRule="auto"/>
-        <w:rPr>
-          <w:rFonts w:ascii="Calibri" w:hAnsi="Calibri" w:cs="Calibri"/>
-          <w:color w:val="000000"/>
-          <w:sz w:val="26"/>
-          <w:szCs w:val="26"/>
-          <w:lang w:val="en-US"/>
-        </w:rPr>
-      </w:pPr>
-      <w:r>
-        <w:rPr>
-          <w:rFonts w:ascii="Calibri" w:hAnsi="Calibri" w:cs="Calibri"/>
-          <w:color w:val="000000"/>
-          <w:sz w:val="26"/>
-          <w:szCs w:val="26"/>
-          <w:lang w:val="en-US"/>
-        </w:rPr>
-        <w:t xml:space="preserve">   FOREIGN KEY(</w:t>
-      </w:r>
-      <w:proofErr w:type="spellStart"/>
-      <w:r>
-        <w:rPr>
-          <w:rFonts w:ascii="Calibri" w:hAnsi="Calibri" w:cs="Calibri"/>
-          <w:color w:val="000000"/>
-          <w:sz w:val="26"/>
-          <w:szCs w:val="26"/>
-          <w:lang w:val="en-US"/>
-        </w:rPr>
-        <w:t>Id_Mission</w:t>
-      </w:r>
-      <w:proofErr w:type="spellEnd"/>
-      <w:r>
-        <w:rPr>
-          <w:rFonts w:ascii="Calibri" w:hAnsi="Calibri" w:cs="Calibri"/>
-          <w:color w:val="000000"/>
-          <w:sz w:val="26"/>
-          <w:szCs w:val="26"/>
-          <w:lang w:val="en-US"/>
-        </w:rPr>
-        <w:t xml:space="preserve">) REFERENCES </w:t>
-      </w:r>
-      <w:proofErr w:type="gramStart"/>
-      <w:r>
-        <w:rPr>
-          <w:rFonts w:ascii="Calibri" w:hAnsi="Calibri" w:cs="Calibri"/>
-          <w:color w:val="000000"/>
-          <w:sz w:val="26"/>
-          <w:szCs w:val="26"/>
-          <w:lang w:val="en-US"/>
-        </w:rPr>
-        <w:t>Missions(</w:t>
-      </w:r>
-      <w:proofErr w:type="spellStart"/>
-      <w:proofErr w:type="gramEnd"/>
       <w:r>
         <w:rPr>
           <w:rFonts w:ascii="Calibri" w:hAnsi="Calibri" w:cs="Calibri"/>
@@ -14881,7 +14320,7 @@
                     </pic:cNvPicPr>
                   </pic:nvPicPr>
                   <pic:blipFill>
-                    <a:blip r:embed="rId12">
+                    <a:blip r:embed="rId13">
                       <a:extLst>
                         <a:ext uri="{28A0092B-C50C-407E-A947-70E740481C1C}">
                           <a14:useLocalDpi xmlns:a14="http://schemas.microsoft.com/office/drawing/2010/main" val="0"/>
@@ -15263,7 +14702,7 @@
                     </pic:cNvPicPr>
                   </pic:nvPicPr>
                   <pic:blipFill>
-                    <a:blip r:embed="rId13">
+                    <a:blip r:embed="rId14">
                       <a:extLst>
                         <a:ext uri="{28A0092B-C50C-407E-A947-70E740481C1C}">
                           <a14:useLocalDpi xmlns:a14="http://schemas.microsoft.com/office/drawing/2010/main" val="0"/>
@@ -15869,7 +15308,7 @@
                     </pic:cNvPicPr>
                   </pic:nvPicPr>
                   <pic:blipFill>
-                    <a:blip r:embed="rId14">
+                    <a:blip r:embed="rId15">
                       <a:extLst>
                         <a:ext uri="{28A0092B-C50C-407E-A947-70E740481C1C}">
                           <a14:useLocalDpi xmlns:a14="http://schemas.microsoft.com/office/drawing/2010/main" val="0"/>
@@ -16203,14 +15642,7 @@
         <w:rPr>
           <w:rFonts w:ascii="Calibri" w:hAnsi="Calibri" w:cs="Calibri"/>
         </w:rPr>
-        <w:t xml:space="preserve">. Il pourra ensuite visionner les différentes missions. A partir de là, il peut visionner </w:t>
-      </w:r>
-      <w:proofErr w:type="gramStart"/>
-      <w:r>
-        <w:rPr>
-          <w:rFonts w:ascii="Calibri" w:hAnsi="Calibri" w:cs="Calibri"/>
-        </w:rPr>
-        <w:t>les frais associ</w:t>
+        <w:t>. Il pourra ensuite visionner les différentes missions. A partir de là, il peut visionner les frais associ</w:t>
       </w:r>
       <w:r>
         <w:rPr>
@@ -16218,7 +15650,6 @@
         </w:rPr>
         <w:t>é</w:t>
       </w:r>
-      <w:proofErr w:type="gramEnd"/>
       <w:r>
         <w:rPr>
           <w:rFonts w:ascii="Calibri" w:hAnsi="Calibri" w:cs="Calibri"/>
@@ -16350,7 +15781,7 @@
                     </pic:cNvPicPr>
                   </pic:nvPicPr>
                   <pic:blipFill>
-                    <a:blip r:embed="rId15">
+                    <a:blip r:embed="rId16">
                       <a:extLst>
                         <a:ext uri="{28A0092B-C50C-407E-A947-70E740481C1C}">
                           <a14:useLocalDpi xmlns:a14="http://schemas.microsoft.com/office/drawing/2010/main" val="0"/>
@@ -16884,7 +16315,7 @@
                     </pic:cNvPicPr>
                   </pic:nvPicPr>
                   <pic:blipFill>
-                    <a:blip r:embed="rId16" cstate="print">
+                    <a:blip r:embed="rId17" cstate="print">
                       <a:extLst>
                         <a:ext uri="{28A0092B-C50C-407E-A947-70E740481C1C}">
                           <a14:useLocalDpi xmlns:a14="http://schemas.microsoft.com/office/drawing/2010/main" val="0"/>
@@ -16917,7 +16348,7 @@
       </w:r>
     </w:p>
     <w:sectPr>
-      <w:footerReference w:type="default" r:id="rId17"/>
+      <w:footerReference w:type="default" r:id="rId18"/>
       <w:pgSz w:w="11906" w:h="16838"/>
       <w:pgMar w:top="1417" w:right="1417" w:bottom="1417" w:left="1417" w:header="708" w:footer="708" w:gutter="0"/>
       <w:pgBorders w:display="firstPage" w:offsetFrom="page">
@@ -17777,6 +17208,18 @@
       <w:shd w:val="clear" w:color="auto" w:fill="E1DFDD"/>
     </w:rPr>
   </w:style>
+  <w:style w:type="character" w:styleId="Lienhypertextesuivivisit">
+    <w:name w:val="FollowedHyperlink"/>
+    <w:basedOn w:val="Policepardfaut"/>
+    <w:uiPriority w:val="99"/>
+    <w:semiHidden/>
+    <w:unhideWhenUsed/>
+    <w:rsid w:val="00D832E8"/>
+    <w:rPr>
+      <w:color w:val="954F72" w:themeColor="followedHyperlink"/>
+      <w:u w:val="single"/>
+    </w:rPr>
+  </w:style>
 </w:styles>
 </file>
 
